--- a/MISRA GARIMA.docx
+++ b/MISRA GARIMA.docx
@@ -1,12 +1,11 @@
 
 <file path=word/document.xml><?xml version="1.0" encoding="utf-8"?>
-<w:document xmlns:ve="http://schemas.openxmlformats.org/markup-compatibility/2006" xmlns:o="urn:schemas-microsoft-com:office:office" xmlns:r="http://schemas.openxmlformats.org/officeDocument/2006/relationships" xmlns:m="http://schemas.openxmlformats.org/officeDocument/2006/math" xmlns:v="urn:schemas-microsoft-com:vml" xmlns:wp="http://schemas.openxmlformats.org/drawingml/2006/wordprocessingDrawing" xmlns:w10="urn:schemas-microsoft-com:office:word" xmlns:w="http://schemas.openxmlformats.org/wordprocessingml/2006/main" xmlns:wne="http://schemas.microsoft.com/office/word/2006/wordml" xmlns:a="http://schemas.openxmlformats.org/drawingml/2006/main" xmlns:pic="http://schemas.openxmlformats.org/drawingml/2006/picture" xml:space="preserve">
+<w:document xmlns:wpc="http://schemas.microsoft.com/office/word/2010/wordprocessingCanvas" xmlns:cx="http://schemas.microsoft.com/office/drawing/2014/chartex" xmlns:cx1="http://schemas.microsoft.com/office/drawing/2015/9/8/chartex" xmlns:cx2="http://schemas.microsoft.com/office/drawing/2015/10/21/chartex" xmlns:cx3="http://schemas.microsoft.com/office/drawing/2016/5/9/chartex" xmlns:cx4="http://schemas.microsoft.com/office/drawing/2016/5/10/chartex" xmlns:cx5="http://schemas.microsoft.com/office/drawing/2016/5/11/chartex" xmlns:cx6="http://schemas.microsoft.com/office/drawing/2016/5/12/chartex" xmlns:cx7="http://schemas.microsoft.com/office/drawing/2016/5/13/chartex" xmlns:cx8="http://schemas.microsoft.com/office/drawing/2016/5/14/chartex" xmlns:mc="http://schemas.openxmlformats.org/markup-compatibility/2006" xmlns:aink="http://schemas.microsoft.com/office/drawing/2016/ink" xmlns:am3d="http://schemas.microsoft.com/office/drawing/2017/model3d" xmlns:o="urn:schemas-microsoft-com:office:office" xmlns:r="http://schemas.openxmlformats.org/officeDocument/2006/relationships" xmlns:m="http://schemas.openxmlformats.org/officeDocument/2006/math" xmlns:v="urn:schemas-microsoft-com:vml" xmlns:wp14="http://schemas.microsoft.com/office/word/2010/wordprocessingDrawing" xmlns:wp="http://schemas.openxmlformats.org/drawingml/2006/wordprocessingDrawing" xmlns:w10="urn:schemas-microsoft-com:office:word" xmlns:w="http://schemas.openxmlformats.org/wordprocessingml/2006/main" xmlns:w14="http://schemas.microsoft.com/office/word/2010/wordml" xmlns:w15="http://schemas.microsoft.com/office/word/2012/wordml" xmlns:w16cid="http://schemas.microsoft.com/office/word/2016/wordml/cid" xmlns:w16se="http://schemas.microsoft.com/office/word/2015/wordml/symex" xmlns:wpg="http://schemas.microsoft.com/office/word/2010/wordprocessingGroup" xmlns:wpi="http://schemas.microsoft.com/office/word/2010/wordprocessingInk" xmlns:wne="http://schemas.microsoft.com/office/word/2006/wordml" xmlns:wps="http://schemas.microsoft.com/office/word/2010/wordprocessingShape" mc:Ignorable="w14 w15 w16se w16cid wp14">
   <w:body>
     <w:p>
       <w:pPr>
         <w:spacing w:before="14"/>
-        <w:ind w:left="230" w:right="0" w:firstLine="0"/>
-        <w:jc w:val="left"/>
+        <w:ind w:left="230"/>
         <w:rPr>
           <w:b/>
           <w:sz w:val="40"/>
@@ -25,15 +24,17 @@
       <w:pPr>
         <w:pStyle w:val="BodyText"/>
         <w:tabs>
-          <w:tab w:pos="3133" w:val="left" w:leader="none"/>
+          <w:tab w:val="left" w:pos="3133"/>
         </w:tabs>
         <w:spacing w:before="104"/>
         <w:ind w:left="950"/>
       </w:pPr>
       <w:r>
-        <w:rPr/>
+        <w:rPr>
+          <w:noProof/>
+        </w:rPr>
         <w:drawing>
-          <wp:anchor distT="0" distB="0" distL="0" distR="0" allowOverlap="1" layoutInCell="1" locked="0" behindDoc="0" simplePos="0" relativeHeight="1024">
+          <wp:anchor distT="0" distB="0" distL="0" distR="0" simplePos="0" relativeHeight="1024" behindDoc="0" locked="0" layoutInCell="1" allowOverlap="1">
             <wp:simplePos x="0" y="0"/>
             <wp:positionH relativeFrom="page">
               <wp:posOffset>857250</wp:posOffset>
@@ -44,13 +45,13 @@
             <wp:extent cx="178434" cy="111125"/>
             <wp:effectExtent l="0" t="0" r="0" b="0"/>
             <wp:wrapNone/>
-            <wp:docPr id="1" name="image1.png" descr=""/>
+            <wp:docPr id="1" name="image1.png"/>
             <wp:cNvGraphicFramePr>
-              <a:graphicFrameLocks noChangeAspect="1"/>
+              <a:graphicFrameLocks xmlns:a="http://schemas.openxmlformats.org/drawingml/2006/main" noChangeAspect="1"/>
             </wp:cNvGraphicFramePr>
-            <a:graphic>
+            <a:graphic xmlns:a="http://schemas.openxmlformats.org/drawingml/2006/main">
               <a:graphicData uri="http://schemas.openxmlformats.org/drawingml/2006/picture">
-                <pic:pic>
+                <pic:pic xmlns:pic="http://schemas.openxmlformats.org/drawingml/2006/picture">
                   <pic:nvPicPr>
                     <pic:cNvPr id="2" name="image1.png"/>
                     <pic:cNvPicPr/>
@@ -77,9 +78,11 @@
         </w:drawing>
       </w:r>
       <w:r>
-        <w:rPr/>
+        <w:rPr>
+          <w:noProof/>
+        </w:rPr>
         <w:drawing>
-          <wp:anchor distT="0" distB="0" distL="0" distR="0" allowOverlap="1" layoutInCell="1" locked="0" behindDoc="1" simplePos="0" relativeHeight="268428527">
+          <wp:anchor distT="0" distB="0" distL="0" distR="0" simplePos="0" relativeHeight="268428527" behindDoc="1" locked="0" layoutInCell="1" allowOverlap="1">
             <wp:simplePos x="0" y="0"/>
             <wp:positionH relativeFrom="page">
               <wp:posOffset>2245995</wp:posOffset>
@@ -90,13 +93,13 @@
             <wp:extent cx="217766" cy="120407"/>
             <wp:effectExtent l="0" t="0" r="0" b="0"/>
             <wp:wrapNone/>
-            <wp:docPr id="3" name="image2.png" descr=""/>
+            <wp:docPr id="3" name="image2.png"/>
             <wp:cNvGraphicFramePr>
-              <a:graphicFrameLocks noChangeAspect="1"/>
+              <a:graphicFrameLocks xmlns:a="http://schemas.openxmlformats.org/drawingml/2006/main" noChangeAspect="1"/>
             </wp:cNvGraphicFramePr>
-            <a:graphic>
+            <a:graphic xmlns:a="http://schemas.openxmlformats.org/drawingml/2006/main">
               <a:graphicData uri="http://schemas.openxmlformats.org/drawingml/2006/picture">
-                <pic:pic>
+                <pic:pic xmlns:pic="http://schemas.openxmlformats.org/drawingml/2006/picture">
                   <pic:nvPicPr>
                     <pic:cNvPr id="4" name="image2.png"/>
                     <pic:cNvPicPr/>
@@ -137,7 +140,7 @@
           <w:w w:val="110"/>
           <w:position w:val="1"/>
         </w:rPr>
-        <w:t> </w:t>
+        <w:t xml:space="preserve"> </w:t>
       </w:r>
       <w:r>
         <w:rPr>
@@ -154,7 +157,7 @@
           <w:w w:val="110"/>
           <w:position w:val="1"/>
         </w:rPr>
-        <w:t> </w:t>
+        <w:t xml:space="preserve"> </w:t>
       </w:r>
       <w:r>
         <w:rPr>
@@ -164,6 +167,14 @@
           <w:position w:val="1"/>
         </w:rPr>
         <w:t>|</w:t>
+      </w:r>
+      <w:r>
+        <w:rPr>
+          <w:rFonts w:ascii="Times New Roman"/>
+          <w:b/>
+          <w:w w:val="110"/>
+          <w:position w:val="1"/>
+        </w:rPr>
         <w:tab/>
       </w:r>
       <w:hyperlink r:id="rId7">
@@ -182,7 +193,7 @@
             <w:w w:val="90"/>
             <w:position w:val="1"/>
           </w:rPr>
-          <w:t>   </w:t>
+          <w:t xml:space="preserve">   </w:t>
         </w:r>
       </w:hyperlink>
       <w:r>
@@ -198,23 +209,24 @@
           <w:w w:val="90"/>
           <w:position w:val="1"/>
         </w:rPr>
-        <w:t> </w:t>
-      </w:r>
-      <w:r>
-        <w:rPr>
+        <w:t xml:space="preserve"> </w:t>
+      </w:r>
+      <w:r>
+        <w:rPr>
+          <w:noProof/>
           <w:spacing w:val="19"/>
         </w:rPr>
         <w:drawing>
           <wp:inline distT="0" distB="0" distL="0" distR="0">
             <wp:extent cx="197853" cy="158737"/>
             <wp:effectExtent l="0" t="0" r="0" b="0"/>
-            <wp:docPr id="5" name="image3.jpeg" descr=""/>
+            <wp:docPr id="5" name="image3.jpeg"/>
             <wp:cNvGraphicFramePr>
-              <a:graphicFrameLocks noChangeAspect="1"/>
+              <a:graphicFrameLocks xmlns:a="http://schemas.openxmlformats.org/drawingml/2006/main" noChangeAspect="1"/>
             </wp:cNvGraphicFramePr>
-            <a:graphic>
+            <a:graphic xmlns:a="http://schemas.openxmlformats.org/drawingml/2006/main">
               <a:graphicData uri="http://schemas.openxmlformats.org/drawingml/2006/picture">
-                <pic:pic>
+                <pic:pic xmlns:pic="http://schemas.openxmlformats.org/drawingml/2006/picture">
                   <pic:nvPicPr>
                     <pic:cNvPr id="6" name="image3.jpeg"/>
                     <pic:cNvPicPr/>
@@ -242,16 +254,11 @@
       </w:r>
       <w:r>
         <w:rPr>
-          <w:spacing w:val="19"/>
-        </w:rPr>
-      </w:r>
-      <w:r>
-        <w:rPr>
           <w:rFonts w:ascii="Times New Roman"/>
           <w:spacing w:val="-24"/>
           <w:position w:val="1"/>
         </w:rPr>
-        <w:t> </w:t>
+        <w:t xml:space="preserve"> </w:t>
       </w:r>
       <w:r>
         <w:rPr>
@@ -272,7 +279,7 @@
       <w:pPr>
         <w:pStyle w:val="Heading1"/>
         <w:tabs>
-          <w:tab w:pos="10272" w:val="left" w:leader="none"/>
+          <w:tab w:val="left" w:pos="10272"/>
         </w:tabs>
         <w:rPr>
           <w:u w:val="none"/>
@@ -305,7 +312,7 @@
     <w:p>
       <w:pPr>
         <w:pStyle w:val="BodyText"/>
-        <w:spacing w:line="350" w:lineRule="auto" w:before="59"/>
+        <w:spacing w:before="59" w:line="350" w:lineRule="auto"/>
         <w:ind w:left="478" w:right="10" w:firstLine="27"/>
       </w:pPr>
       <w:r>
@@ -319,7 +326,7 @@
           <w:spacing w:val="-20"/>
           <w:w w:val="95"/>
         </w:rPr>
-        <w:t> </w:t>
+        <w:t xml:space="preserve"> </w:t>
       </w:r>
       <w:r>
         <w:rPr>
@@ -332,7 +339,7 @@
           <w:spacing w:val="-18"/>
           <w:w w:val="95"/>
         </w:rPr>
-        <w:t> </w:t>
+        <w:t xml:space="preserve"> </w:t>
       </w:r>
       <w:r>
         <w:rPr>
@@ -345,7 +352,7 @@
           <w:spacing w:val="-18"/>
           <w:w w:val="95"/>
         </w:rPr>
-        <w:t> </w:t>
+        <w:t xml:space="preserve"> </w:t>
       </w:r>
       <w:r>
         <w:rPr>
@@ -358,7 +365,7 @@
           <w:spacing w:val="-19"/>
           <w:w w:val="95"/>
         </w:rPr>
-        <w:t> </w:t>
+        <w:t xml:space="preserve"> </w:t>
       </w:r>
       <w:r>
         <w:rPr>
@@ -371,7 +378,7 @@
           <w:spacing w:val="-18"/>
           <w:w w:val="95"/>
         </w:rPr>
-        <w:t> </w:t>
+        <w:t xml:space="preserve"> </w:t>
       </w:r>
       <w:r>
         <w:rPr>
@@ -384,7 +391,7 @@
           <w:spacing w:val="-19"/>
           <w:w w:val="95"/>
         </w:rPr>
-        <w:t> </w:t>
+        <w:t xml:space="preserve"> </w:t>
       </w:r>
       <w:r>
         <w:rPr>
@@ -397,7 +404,7 @@
           <w:spacing w:val="-19"/>
           <w:w w:val="95"/>
         </w:rPr>
-        <w:t> </w:t>
+        <w:t xml:space="preserve"> </w:t>
       </w:r>
       <w:r>
         <w:rPr>
@@ -410,7 +417,7 @@
           <w:spacing w:val="-19"/>
           <w:w w:val="95"/>
         </w:rPr>
-        <w:t> </w:t>
+        <w:t xml:space="preserve"> </w:t>
       </w:r>
       <w:r>
         <w:rPr>
@@ -423,7 +430,7 @@
           <w:spacing w:val="-19"/>
           <w:w w:val="95"/>
         </w:rPr>
-        <w:t> </w:t>
+        <w:t xml:space="preserve"> </w:t>
       </w:r>
       <w:r>
         <w:rPr>
@@ -436,7 +443,7 @@
           <w:spacing w:val="-18"/>
           <w:w w:val="95"/>
         </w:rPr>
-        <w:t> </w:t>
+        <w:t xml:space="preserve"> </w:t>
       </w:r>
       <w:r>
         <w:rPr>
@@ -449,7 +456,7 @@
           <w:spacing w:val="-17"/>
           <w:w w:val="95"/>
         </w:rPr>
-        <w:t> </w:t>
+        <w:t xml:space="preserve"> </w:t>
       </w:r>
       <w:r>
         <w:rPr>
@@ -462,7 +469,7 @@
           <w:spacing w:val="-19"/>
           <w:w w:val="95"/>
         </w:rPr>
-        <w:t> </w:t>
+        <w:t xml:space="preserve"> </w:t>
       </w:r>
       <w:r>
         <w:rPr>
@@ -475,16 +482,15 @@
           <w:spacing w:val="-18"/>
           <w:w w:val="95"/>
         </w:rPr>
-        <w:t> </w:t>
-      </w:r>
-      <w:r>
-        <w:rPr>
-          <w:w w:val="95"/>
-        </w:rPr>
-        <w:t>&amp; </w:t>
-      </w:r>
-      <w:r>
-        <w:rPr/>
+        <w:t xml:space="preserve"> </w:t>
+      </w:r>
+      <w:r>
+        <w:rPr>
+          <w:w w:val="95"/>
+        </w:rPr>
+        <w:t xml:space="preserve">&amp; </w:t>
+      </w:r>
+      <w:r>
         <w:t>client.</w:t>
       </w:r>
     </w:p>
@@ -492,7 +498,7 @@
       <w:pPr>
         <w:pStyle w:val="Heading1"/>
         <w:tabs>
-          <w:tab w:pos="10319" w:val="left" w:leader="none"/>
+          <w:tab w:val="left" w:pos="10319"/>
         </w:tabs>
         <w:spacing w:before="6"/>
         <w:rPr>
@@ -528,7 +534,7 @@
       <w:pPr>
         <w:pStyle w:val="Heading2"/>
         <w:tabs>
-          <w:tab w:pos="9264" w:val="left" w:leader="none"/>
+          <w:tab w:val="left" w:pos="9264"/>
         </w:tabs>
         <w:spacing w:before="59"/>
       </w:pPr>
@@ -543,7 +549,7 @@
           <w:spacing w:val="-35"/>
           <w:w w:val="90"/>
         </w:rPr>
-        <w:t> </w:t>
+        <w:t xml:space="preserve"> </w:t>
       </w:r>
       <w:r>
         <w:rPr>
@@ -556,7 +562,7 @@
           <w:spacing w:val="-34"/>
           <w:w w:val="90"/>
         </w:rPr>
-        <w:t> </w:t>
+        <w:t xml:space="preserve"> </w:t>
       </w:r>
       <w:r>
         <w:rPr>
@@ -569,7 +575,7 @@
           <w:spacing w:val="-35"/>
           <w:w w:val="90"/>
         </w:rPr>
-        <w:t> </w:t>
+        <w:t xml:space="preserve"> </w:t>
       </w:r>
       <w:r>
         <w:rPr>
@@ -582,7 +588,7 @@
           <w:spacing w:val="-34"/>
           <w:w w:val="90"/>
         </w:rPr>
-        <w:t> </w:t>
+        <w:t xml:space="preserve"> </w:t>
       </w:r>
       <w:r>
         <w:rPr>
@@ -595,7 +601,7 @@
           <w:spacing w:val="-34"/>
           <w:w w:val="90"/>
         </w:rPr>
-        <w:t> </w:t>
+        <w:t xml:space="preserve"> </w:t>
       </w:r>
       <w:r>
         <w:rPr>
@@ -608,7 +614,7 @@
           <w:spacing w:val="-35"/>
           <w:w w:val="90"/>
         </w:rPr>
-        <w:t> </w:t>
+        <w:t xml:space="preserve"> </w:t>
       </w:r>
       <w:r>
         <w:rPr>
@@ -621,7 +627,7 @@
           <w:spacing w:val="-35"/>
           <w:w w:val="90"/>
         </w:rPr>
-        <w:t> </w:t>
+        <w:t xml:space="preserve"> </w:t>
       </w:r>
       <w:r>
         <w:rPr>
@@ -634,13 +640,18 @@
           <w:spacing w:val="-34"/>
           <w:w w:val="90"/>
         </w:rPr>
-        <w:t> </w:t>
+        <w:t xml:space="preserve"> </w:t>
       </w:r>
       <w:r>
         <w:rPr>
           <w:w w:val="90"/>
         </w:rPr>
         <w:t>(UP)</w:t>
+      </w:r>
+      <w:r>
+        <w:rPr>
+          <w:w w:val="90"/>
+        </w:rPr>
         <w:tab/>
       </w:r>
       <w:r>
@@ -654,7 +665,7 @@
           <w:spacing w:val="2"/>
           <w:w w:val="85"/>
         </w:rPr>
-        <w:t> </w:t>
+        <w:t xml:space="preserve"> </w:t>
       </w:r>
       <w:r>
         <w:rPr>
@@ -667,7 +678,7 @@
       <w:pPr>
         <w:pStyle w:val="BodyText"/>
         <w:tabs>
-          <w:tab w:pos="8490" w:val="left" w:leader="none"/>
+          <w:tab w:val="left" w:pos="8490"/>
         </w:tabs>
         <w:spacing w:before="14"/>
         <w:ind w:left="462"/>
@@ -687,28 +698,49 @@
           <w:spacing w:val="-32"/>
           <w:w w:val="90"/>
         </w:rPr>
-        <w:t> </w:t>
-      </w:r>
-      <w:r>
-        <w:rPr>
-          <w:w w:val="90"/>
-        </w:rPr>
-        <w:t>A.P.J.A.K.T.U)</w:t>
+        <w:t xml:space="preserve"> </w:t>
+      </w:r>
+      <w:r>
+        <w:rPr>
+          <w:w w:val="90"/>
+        </w:rPr>
+        <w:t>A.P.J.A.K.</w:t>
+      </w:r>
+      <w:proofErr w:type="gramStart"/>
+      <w:r>
+        <w:rPr>
+          <w:w w:val="90"/>
+        </w:rPr>
+        <w:t>T.U</w:t>
+      </w:r>
+      <w:proofErr w:type="gramEnd"/>
+      <w:r>
+        <w:rPr>
+          <w:w w:val="90"/>
+        </w:rPr>
+        <w:t>)</w:t>
       </w:r>
       <w:r>
         <w:rPr>
           <w:spacing w:val="-35"/>
           <w:w w:val="90"/>
         </w:rPr>
-        <w:t> </w:t>
-      </w:r>
+        <w:t xml:space="preserve"> </w:t>
+      </w:r>
+      <w:proofErr w:type="spellStart"/>
       <w:r>
         <w:rPr>
           <w:w w:val="90"/>
         </w:rPr>
         <w:t>B.Tech</w:t>
+      </w:r>
+      <w:proofErr w:type="spellEnd"/>
+      <w:r>
+        <w:rPr>
+          <w:w w:val="90"/>
+        </w:rPr>
         <w:tab/>
-        <w:t>Percentage: </w:t>
+        <w:t xml:space="preserve">Percentage: </w:t>
       </w:r>
       <w:r>
         <w:rPr>
@@ -726,7 +758,6 @@
         <w:ind w:left="462"/>
       </w:pPr>
       <w:r>
-        <w:rPr/>
         <w:t>Electronics and Communication Engineering</w:t>
       </w:r>
     </w:p>
@@ -734,7 +765,7 @@
       <w:pPr>
         <w:pStyle w:val="Heading2"/>
         <w:tabs>
-          <w:tab w:pos="9257" w:val="left" w:leader="none"/>
+          <w:tab w:val="left" w:pos="9257"/>
         </w:tabs>
         <w:spacing w:before="157"/>
       </w:pPr>
@@ -749,7 +780,7 @@
           <w:spacing w:val="-19"/>
           <w:w w:val="90"/>
         </w:rPr>
-        <w:t> </w:t>
+        <w:t xml:space="preserve"> </w:t>
       </w:r>
       <w:r>
         <w:rPr>
@@ -762,7 +793,7 @@
           <w:spacing w:val="-18"/>
           <w:w w:val="90"/>
         </w:rPr>
-        <w:t> </w:t>
+        <w:t xml:space="preserve"> </w:t>
       </w:r>
       <w:r>
         <w:rPr>
@@ -775,26 +806,33 @@
           <w:spacing w:val="-19"/>
           <w:w w:val="90"/>
         </w:rPr>
-        <w:t> </w:t>
-      </w:r>
+        <w:t xml:space="preserve"> </w:t>
+      </w:r>
+      <w:proofErr w:type="spellStart"/>
       <w:r>
         <w:rPr>
           <w:w w:val="90"/>
         </w:rPr>
         <w:t>Mohammadi</w:t>
       </w:r>
+      <w:proofErr w:type="spellEnd"/>
       <w:r>
         <w:rPr>
           <w:spacing w:val="-29"/>
           <w:w w:val="90"/>
         </w:rPr>
-        <w:t> </w:t>
+        <w:t xml:space="preserve"> </w:t>
       </w:r>
       <w:r>
         <w:rPr>
           <w:w w:val="90"/>
         </w:rPr>
         <w:t>(UP)</w:t>
+      </w:r>
+      <w:r>
+        <w:rPr>
+          <w:w w:val="90"/>
+        </w:rPr>
         <w:tab/>
       </w:r>
       <w:r>
@@ -808,7 +846,7 @@
           <w:spacing w:val="2"/>
           <w:w w:val="85"/>
         </w:rPr>
-        <w:t> </w:t>
+        <w:t xml:space="preserve"> </w:t>
       </w:r>
       <w:r>
         <w:rPr>
@@ -821,7 +859,7 @@
       <w:pPr>
         <w:pStyle w:val="BodyText"/>
         <w:tabs>
-          <w:tab w:pos="8481" w:val="left" w:leader="none"/>
+          <w:tab w:val="left" w:pos="8481"/>
         </w:tabs>
         <w:spacing w:before="19"/>
         <w:ind w:left="462"/>
@@ -841,7 +879,7 @@
           <w:spacing w:val="-35"/>
           <w:w w:val="95"/>
         </w:rPr>
-        <w:t> </w:t>
+        <w:t xml:space="preserve"> </w:t>
       </w:r>
       <w:r>
         <w:rPr>
@@ -854,7 +892,7 @@
           <w:spacing w:val="-35"/>
           <w:w w:val="95"/>
         </w:rPr>
-        <w:t> </w:t>
+        <w:t xml:space="preserve"> </w:t>
       </w:r>
       <w:r>
         <w:rPr>
@@ -867,7 +905,7 @@
           <w:spacing w:val="-39"/>
           <w:w w:val="95"/>
         </w:rPr>
-        <w:t> </w:t>
+        <w:t xml:space="preserve"> </w:t>
       </w:r>
       <w:r>
         <w:rPr>
@@ -885,14 +923,12 @@
       <w:r>
         <w:rPr>
           <w:w w:val="95"/>
-          <w:vertAlign w:val="baseline"/>
         </w:rPr>
         <w:tab/>
       </w:r>
       <w:r>
         <w:rPr>
           <w:w w:val="90"/>
-          <w:vertAlign w:val="baseline"/>
         </w:rPr>
         <w:t>Percentage:</w:t>
       </w:r>
@@ -900,16 +936,14 @@
         <w:rPr>
           <w:spacing w:val="-1"/>
           <w:w w:val="90"/>
-          <w:vertAlign w:val="baseline"/>
-        </w:rPr>
-        <w:t> </w:t>
+        </w:rPr>
+        <w:t xml:space="preserve"> </w:t>
       </w:r>
       <w:r>
         <w:rPr>
           <w:b/>
           <w:w w:val="90"/>
           <w:sz w:val="24"/>
-          <w:vertAlign w:val="baseline"/>
         </w:rPr>
         <w:t>82.60</w:t>
       </w:r>
@@ -918,7 +952,7 @@
       <w:pPr>
         <w:pStyle w:val="Heading2"/>
         <w:tabs>
-          <w:tab w:pos="9257" w:val="left" w:leader="none"/>
+          <w:tab w:val="left" w:pos="9257"/>
         </w:tabs>
         <w:spacing w:before="160"/>
       </w:pPr>
@@ -933,7 +967,7 @@
           <w:spacing w:val="-19"/>
           <w:w w:val="90"/>
         </w:rPr>
-        <w:t> </w:t>
+        <w:t xml:space="preserve"> </w:t>
       </w:r>
       <w:r>
         <w:rPr>
@@ -946,7 +980,7 @@
           <w:spacing w:val="-18"/>
           <w:w w:val="90"/>
         </w:rPr>
-        <w:t> </w:t>
+        <w:t xml:space="preserve"> </w:t>
       </w:r>
       <w:r>
         <w:rPr>
@@ -959,26 +993,33 @@
           <w:spacing w:val="-19"/>
           <w:w w:val="90"/>
         </w:rPr>
-        <w:t> </w:t>
-      </w:r>
+        <w:t xml:space="preserve"> </w:t>
+      </w:r>
+      <w:proofErr w:type="spellStart"/>
       <w:r>
         <w:rPr>
           <w:w w:val="90"/>
         </w:rPr>
         <w:t>Mohammadi</w:t>
       </w:r>
+      <w:proofErr w:type="spellEnd"/>
       <w:r>
         <w:rPr>
           <w:spacing w:val="-29"/>
           <w:w w:val="90"/>
         </w:rPr>
-        <w:t> </w:t>
+        <w:t xml:space="preserve"> </w:t>
       </w:r>
       <w:r>
         <w:rPr>
           <w:w w:val="90"/>
         </w:rPr>
         <w:t>(UP)</w:t>
+      </w:r>
+      <w:r>
+        <w:rPr>
+          <w:w w:val="90"/>
+        </w:rPr>
         <w:tab/>
       </w:r>
       <w:r>
@@ -992,7 +1033,7 @@
           <w:spacing w:val="6"/>
           <w:w w:val="85"/>
         </w:rPr>
-        <w:t> </w:t>
+        <w:t xml:space="preserve"> </w:t>
       </w:r>
       <w:r>
         <w:rPr>
@@ -1005,7 +1046,7 @@
       <w:pPr>
         <w:pStyle w:val="BodyText"/>
         <w:tabs>
-          <w:tab w:pos="8481" w:val="left" w:leader="none"/>
+          <w:tab w:val="left" w:pos="8481"/>
         </w:tabs>
         <w:spacing w:before="19"/>
         <w:ind w:left="462"/>
@@ -1025,7 +1066,7 @@
           <w:spacing w:val="-35"/>
           <w:w w:val="95"/>
         </w:rPr>
-        <w:t> </w:t>
+        <w:t xml:space="preserve"> </w:t>
       </w:r>
       <w:r>
         <w:rPr>
@@ -1038,7 +1079,7 @@
           <w:spacing w:val="-34"/>
           <w:w w:val="95"/>
         </w:rPr>
-        <w:t> </w:t>
+        <w:t xml:space="preserve"> </w:t>
       </w:r>
       <w:r>
         <w:rPr>
@@ -1051,7 +1092,7 @@
           <w:spacing w:val="-39"/>
           <w:w w:val="95"/>
         </w:rPr>
-        <w:t> </w:t>
+        <w:t xml:space="preserve"> </w:t>
       </w:r>
       <w:r>
         <w:rPr>
@@ -1069,14 +1110,12 @@
       <w:r>
         <w:rPr>
           <w:w w:val="95"/>
-          <w:vertAlign w:val="baseline"/>
         </w:rPr>
         <w:tab/>
       </w:r>
       <w:r>
         <w:rPr>
           <w:w w:val="90"/>
-          <w:vertAlign w:val="baseline"/>
         </w:rPr>
         <w:t>Percentage:</w:t>
       </w:r>
@@ -1084,16 +1123,14 @@
         <w:rPr>
           <w:spacing w:val="-5"/>
           <w:w w:val="90"/>
-          <w:vertAlign w:val="baseline"/>
-        </w:rPr>
-        <w:t> </w:t>
+        </w:rPr>
+        <w:t xml:space="preserve"> </w:t>
       </w:r>
       <w:r>
         <w:rPr>
           <w:b/>
           <w:w w:val="90"/>
           <w:sz w:val="24"/>
-          <w:vertAlign w:val="baseline"/>
         </w:rPr>
         <w:t>78.16</w:t>
       </w:r>
@@ -1112,7 +1149,7 @@
       <w:pPr>
         <w:pStyle w:val="Heading1"/>
         <w:tabs>
-          <w:tab w:pos="10109" w:val="left" w:leader="none"/>
+          <w:tab w:val="left" w:pos="10109"/>
         </w:tabs>
         <w:ind w:left="19"/>
         <w:jc w:val="center"/>
@@ -1133,7 +1170,7 @@
           <w:w w:val="80"/>
           <w:u w:val="thick" w:color="00AFEF"/>
         </w:rPr>
-        <w:t> </w:t>
+        <w:t xml:space="preserve"> </w:t>
       </w:r>
       <w:r>
         <w:rPr>
@@ -1152,43 +1189,30 @@
     <w:p>
       <w:pPr>
         <w:pStyle w:val="BodyText"/>
-        <w:spacing w:before="5"/>
-        <w:rPr>
-          <w:rFonts w:ascii="Georgia"/>
-          <w:b/>
-          <w:sz w:val="13"/>
-        </w:rPr>
-      </w:pPr>
+        <w:numPr>
+          <w:ilvl w:val="0"/>
+          <w:numId w:val="4"/>
+        </w:numPr>
+        <w:spacing w:before="58" w:line="292" w:lineRule="auto"/>
+        <w:ind w:left="900" w:right="7830" w:hanging="350"/>
+      </w:pPr>
+      <w:r>
+        <w:rPr>
+          <w:w w:val="95"/>
+        </w:rPr>
+        <w:t>Basics of C</w:t>
+      </w:r>
     </w:p>
     <w:p>
       <w:pPr>
         <w:pStyle w:val="BodyText"/>
-        <w:spacing w:line="292" w:lineRule="auto" w:before="58"/>
-        <w:ind w:left="890" w:right="8416"/>
-      </w:pPr>
-      <w:r>
-        <w:rPr/>
-        <w:pict>
-          <v:group style="position:absolute;margin-left:60.5pt;margin-top:1.177886pt;width:12pt;height:43pt;mso-position-horizontal-relative:page;mso-position-vertical-relative:paragraph;z-index:1048" coordorigin="1210,24" coordsize="240,860">
-            <v:shape style="position:absolute;left:1210;top:23;width:240;height:240" type="#_x0000_t75" stroked="false">
-              <v:imagedata r:id="rId9" o:title=""/>
-            </v:shape>
-            <v:shape style="position:absolute;left:1210;top:333;width:240;height:240" type="#_x0000_t75" stroked="false">
-              <v:imagedata r:id="rId9" o:title=""/>
-            </v:shape>
-            <v:shape style="position:absolute;left:1210;top:643;width:240;height:240" type="#_x0000_t75" stroked="false">
-              <v:imagedata r:id="rId9" o:title=""/>
-            </v:shape>
-            <w10:wrap type="none"/>
-          </v:group>
-        </w:pict>
-      </w:r>
-      <w:r>
-        <w:rPr>
-          <w:w w:val="95"/>
-        </w:rPr>
-        <w:t>Basics of C </w:t>
-      </w:r>
+        <w:numPr>
+          <w:ilvl w:val="0"/>
+          <w:numId w:val="4"/>
+        </w:numPr>
+        <w:spacing w:before="58" w:line="292" w:lineRule="auto"/>
+        <w:ind w:left="900" w:right="7650" w:hanging="350"/>
+      </w:pPr>
       <w:r>
         <w:rPr>
           <w:w w:val="85"/>
@@ -1199,8 +1223,15 @@
     <w:p>
       <w:pPr>
         <w:pStyle w:val="BodyText"/>
+        <w:numPr>
+          <w:ilvl w:val="0"/>
+          <w:numId w:val="4"/>
+        </w:numPr>
         <w:spacing w:before="2"/>
-        <w:ind w:left="890"/>
+        <w:ind w:left="900" w:hanging="350"/>
+        <w:rPr>
+          <w:w w:val="95"/>
+        </w:rPr>
       </w:pPr>
       <w:r>
         <w:rPr>
@@ -1212,16 +1243,44 @@
     <w:p>
       <w:pPr>
         <w:pStyle w:val="BodyText"/>
-        <w:rPr>
-          <w:sz w:val="24"/>
-        </w:rPr>
-      </w:pPr>
+        <w:numPr>
+          <w:ilvl w:val="0"/>
+          <w:numId w:val="4"/>
+        </w:numPr>
+        <w:spacing w:before="2"/>
+        <w:ind w:left="900" w:hanging="350"/>
+        <w:rPr>
+          <w:w w:val="95"/>
+        </w:rPr>
+      </w:pPr>
+      <w:r>
+        <w:rPr>
+          <w:w w:val="95"/>
+        </w:rPr>
+        <w:t>Python</w:t>
+      </w:r>
+      <w:r>
+        <w:rPr>
+          <w:w w:val="95"/>
+        </w:rPr>
+        <w:t xml:space="preserve"> </w:t>
+      </w:r>
     </w:p>
     <w:p>
       <w:pPr>
+        <w:pStyle w:val="BodyText"/>
+        <w:spacing w:before="2"/>
+        <w:ind w:left="900"/>
+        <w:rPr>
+          <w:w w:val="95"/>
+        </w:rPr>
+      </w:pPr>
+    </w:p>
+    <w:p>
+      <w:pPr>
         <w:pStyle w:val="Heading1"/>
         <w:tabs>
-          <w:tab w:pos="10319" w:val="left" w:leader="none"/>
+          <w:tab w:val="left" w:pos="10319"/>
         </w:tabs>
         <w:spacing w:before="1"/>
         <w:rPr>
@@ -1255,7 +1314,6 @@
     <w:tbl>
       <w:tblPr>
         <w:tblW w:w="0" w:type="auto"/>
-        <w:jc w:val="left"/>
         <w:tblInd w:w="335" w:type="dxa"/>
         <w:tblBorders>
           <w:top w:val="single" w:sz="8" w:space="0" w:color="000000"/>
@@ -1267,12 +1325,10 @@
         </w:tblBorders>
         <w:tblLayout w:type="fixed"/>
         <w:tblCellMar>
-          <w:top w:w="0" w:type="dxa"/>
           <w:left w:w="0" w:type="dxa"/>
-          <w:bottom w:w="0" w:type="dxa"/>
           <w:right w:w="0" w:type="dxa"/>
         </w:tblCellMar>
-        <w:tblLook w:val="01E0"/>
+        <w:tblLook w:val="01E0" w:firstRow="1" w:lastRow="1" w:firstColumn="1" w:lastColumn="1" w:noHBand="0" w:noVBand="0"/>
       </w:tblPr>
       <w:tblGrid>
         <w:gridCol w:w="720"/>
@@ -1283,7 +1339,7 @@
       </w:tblGrid>
       <w:tr>
         <w:trPr>
-          <w:trHeight w:val="573" w:hRule="atLeast"/>
+          <w:trHeight w:val="573"/>
         </w:trPr>
         <w:tc>
           <w:tcPr>
@@ -1296,14 +1352,12 @@
               <w:ind w:left="100"/>
               <w:rPr>
                 <w:b/>
-                <w:sz w:val="22"/>
               </w:rPr>
             </w:pPr>
             <w:r>
               <w:rPr>
                 <w:b/>
                 <w:w w:val="95"/>
-                <w:sz w:val="22"/>
               </w:rPr>
               <w:t>S.NO.</w:t>
             </w:r>
@@ -1320,14 +1374,12 @@
               <w:ind w:left="108"/>
               <w:rPr>
                 <w:b/>
-                <w:sz w:val="22"/>
               </w:rPr>
             </w:pPr>
             <w:r>
               <w:rPr>
                 <w:b/>
                 <w:w w:val="85"/>
-                <w:sz w:val="22"/>
               </w:rPr>
               <w:t>PROJECT</w:t>
             </w:r>
@@ -1340,26 +1392,23 @@
           <w:p>
             <w:pPr>
               <w:pStyle w:val="TableParagraph"/>
-              <w:spacing w:line="260" w:lineRule="atLeast" w:before="13"/>
+              <w:spacing w:before="13" w:line="260" w:lineRule="atLeast"/>
               <w:ind w:left="108" w:right="280"/>
               <w:rPr>
                 <w:b/>
-                <w:sz w:val="22"/>
               </w:rPr>
             </w:pPr>
             <w:r>
               <w:rPr>
                 <w:b/>
                 <w:w w:val="85"/>
-                <w:sz w:val="22"/>
-              </w:rPr>
-              <w:t>TEAM </w:t>
+              </w:rPr>
+              <w:t xml:space="preserve">TEAM </w:t>
             </w:r>
             <w:r>
               <w:rPr>
                 <w:b/>
                 <w:w w:val="95"/>
-                <w:sz w:val="22"/>
               </w:rPr>
               <w:t>SIZE</w:t>
             </w:r>
@@ -1376,14 +1425,12 @@
               <w:ind w:left="109"/>
               <w:rPr>
                 <w:b/>
-                <w:sz w:val="22"/>
               </w:rPr>
             </w:pPr>
             <w:r>
               <w:rPr>
                 <w:b/>
                 <w:w w:val="85"/>
-                <w:sz w:val="22"/>
               </w:rPr>
               <w:t>ROLE</w:t>
             </w:r>
@@ -1401,7 +1448,6 @@
               <w:rPr>
                 <w:rFonts w:ascii="Georgia"/>
                 <w:b/>
-                <w:sz w:val="22"/>
               </w:rPr>
             </w:pPr>
             <w:r>
@@ -1409,7 +1455,6 @@
                 <w:rFonts w:ascii="Georgia"/>
                 <w:b/>
                 <w:w w:val="90"/>
-                <w:sz w:val="22"/>
               </w:rPr>
               <w:t>MATERIAL USED</w:t>
             </w:r>
@@ -1418,7 +1463,7 @@
       </w:tr>
       <w:tr>
         <w:trPr>
-          <w:trHeight w:val="1022" w:hRule="atLeast"/>
+          <w:trHeight w:val="1022"/>
         </w:trPr>
         <w:tc>
           <w:tcPr>
@@ -1432,13 +1477,11 @@
               <w:jc w:val="center"/>
               <w:rPr>
                 <w:b/>
-                <w:sz w:val="22"/>
               </w:rPr>
             </w:pPr>
             <w:r>
               <w:rPr>
                 <w:b/>
-                <w:sz w:val="22"/>
               </w:rPr>
               <w:t>1.</w:t>
             </w:r>
@@ -1451,25 +1494,20 @@
           <w:p>
             <w:pPr>
               <w:pStyle w:val="TableParagraph"/>
-              <w:spacing w:line="254" w:lineRule="auto" w:before="160"/>
+              <w:spacing w:before="160" w:line="254" w:lineRule="auto"/>
               <w:ind w:left="108" w:right="-15"/>
               <w:jc w:val="both"/>
               <w:rPr>
                 <w:b/>
                 <w:i/>
-                <w:sz w:val="22"/>
               </w:rPr>
             </w:pPr>
             <w:r>
-              <w:rPr>
-                <w:sz w:val="22"/>
-              </w:rPr>
-              <w:t>Solar Panel Monitoring and Controlling Using NI LabVIEW </w:t>
+              <w:t xml:space="preserve">Solar Panel Monitoring and Controlling Using NI LabVIEW </w:t>
             </w:r>
             <w:r>
               <w:rPr>
                 <w:b/>
-                <w:sz w:val="22"/>
               </w:rPr>
               <w:t>(</w:t>
             </w:r>
@@ -1477,7 +1515,6 @@
               <w:rPr>
                 <w:b/>
                 <w:i/>
-                <w:sz w:val="22"/>
               </w:rPr>
               <w:t>Aug 2016 to May 2017)</w:t>
             </w:r>
@@ -1504,14 +1541,10 @@
               <w:spacing w:before="1"/>
               <w:ind w:right="369"/>
               <w:jc w:val="right"/>
-              <w:rPr>
-                <w:sz w:val="22"/>
-              </w:rPr>
             </w:pPr>
             <w:r>
               <w:rPr>
                 <w:w w:val="90"/>
-                <w:sz w:val="22"/>
               </w:rPr>
               <w:t>4</w:t>
             </w:r>
@@ -1527,14 +1560,10 @@
               <w:spacing w:before="160"/>
               <w:ind w:right="268"/>
               <w:jc w:val="right"/>
-              <w:rPr>
-                <w:sz w:val="22"/>
-              </w:rPr>
             </w:pPr>
             <w:r>
               <w:rPr>
                 <w:w w:val="90"/>
-                <w:sz w:val="22"/>
               </w:rPr>
               <w:t>Technical Head</w:t>
             </w:r>
@@ -1549,21 +1578,14 @@
               <w:pStyle w:val="TableParagraph"/>
               <w:spacing w:before="104"/>
               <w:ind w:left="188"/>
-              <w:rPr>
-                <w:sz w:val="22"/>
-              </w:rPr>
             </w:pPr>
             <w:r>
               <w:rPr>
                 <w:b/>
-                <w:sz w:val="22"/>
-              </w:rPr>
-              <w:t>o </w:t>
-            </w:r>
-            <w:r>
-              <w:rPr>
-                <w:sz w:val="22"/>
-              </w:rPr>
+              </w:rPr>
+              <w:t xml:space="preserve">o </w:t>
+            </w:r>
+            <w:r>
               <w:t>Solar Panel</w:t>
             </w:r>
           </w:p>
@@ -1572,45 +1594,35 @@
               <w:pStyle w:val="TableParagraph"/>
               <w:spacing w:before="31"/>
               <w:ind w:left="188"/>
-              <w:rPr>
-                <w:sz w:val="22"/>
-              </w:rPr>
             </w:pPr>
             <w:r>
               <w:rPr>
                 <w:b/>
-                <w:sz w:val="22"/>
-              </w:rPr>
-              <w:t>o </w:t>
-            </w:r>
-            <w:r>
-              <w:rPr>
-                <w:sz w:val="22"/>
-              </w:rPr>
+              </w:rPr>
+              <w:t xml:space="preserve">o </w:t>
+            </w:r>
+            <w:proofErr w:type="spellStart"/>
+            <w:r>
               <w:t>myDAQ</w:t>
             </w:r>
+            <w:proofErr w:type="spellEnd"/>
           </w:p>
           <w:p>
             <w:pPr>
               <w:pStyle w:val="TableParagraph"/>
               <w:spacing w:before="32"/>
               <w:ind w:left="188"/>
-              <w:rPr>
-                <w:sz w:val="22"/>
-              </w:rPr>
             </w:pPr>
             <w:r>
               <w:rPr>
                 <w:b/>
                 <w:w w:val="95"/>
-                <w:sz w:val="22"/>
-              </w:rPr>
-              <w:t>o </w:t>
+              </w:rPr>
+              <w:t xml:space="preserve">o </w:t>
             </w:r>
             <w:r>
               <w:rPr>
                 <w:w w:val="95"/>
-                <w:sz w:val="22"/>
               </w:rPr>
               <w:t>WSN Nodes</w:t>
             </w:r>
@@ -1619,7 +1631,7 @@
       </w:tr>
       <w:tr>
         <w:trPr>
-          <w:trHeight w:val="1574" w:hRule="atLeast"/>
+          <w:trHeight w:val="1574"/>
         </w:trPr>
         <w:tc>
           <w:tcPr>
@@ -1631,7 +1643,6 @@
               <w:rPr>
                 <w:rFonts w:ascii="Georgia"/>
                 <w:b/>
-                <w:sz w:val="22"/>
               </w:rPr>
             </w:pPr>
           </w:p>
@@ -1653,13 +1664,11 @@
               <w:jc w:val="center"/>
               <w:rPr>
                 <w:b/>
-                <w:sz w:val="22"/>
               </w:rPr>
             </w:pPr>
             <w:r>
               <w:rPr>
                 <w:b/>
-                <w:sz w:val="22"/>
               </w:rPr>
               <w:t>2.</w:t>
             </w:r>
@@ -1672,18 +1681,20 @@
           <w:p>
             <w:pPr>
               <w:pStyle w:val="TableParagraph"/>
-              <w:spacing w:line="254" w:lineRule="auto" w:before="118"/>
+              <w:spacing w:before="118" w:line="254" w:lineRule="auto"/>
               <w:ind w:left="99" w:right="471"/>
               <w:jc w:val="both"/>
-              <w:rPr>
-                <w:sz w:val="22"/>
-              </w:rPr>
             </w:pPr>
             <w:r>
-              <w:rPr>
-                <w:sz w:val="22"/>
-              </w:rPr>
-              <w:t>Energy Efficient Smart Tubelight Assembly having Triangular Reflector Sheet using NI LabVIEW</w:t>
+              <w:t xml:space="preserve">Energy Efficient Smart </w:t>
+            </w:r>
+            <w:proofErr w:type="spellStart"/>
+            <w:r>
+              <w:t>Tubelight</w:t>
+            </w:r>
+            <w:proofErr w:type="spellEnd"/>
+            <w:r>
+              <w:t xml:space="preserve"> Assembly having Triangular Reflector Sheet using NI LabVIEW</w:t>
             </w:r>
           </w:p>
           <w:p>
@@ -1695,14 +1706,12 @@
               <w:rPr>
                 <w:b/>
                 <w:i/>
-                <w:sz w:val="22"/>
               </w:rPr>
             </w:pPr>
             <w:r>
               <w:rPr>
                 <w:b/>
                 <w:i/>
-                <w:sz w:val="22"/>
               </w:rPr>
               <w:t>(Oct2015 to Jan 2016)</w:t>
             </w:r>
@@ -1718,7 +1727,6 @@
               <w:rPr>
                 <w:rFonts w:ascii="Georgia"/>
                 <w:b/>
-                <w:sz w:val="22"/>
               </w:rPr>
             </w:pPr>
           </w:p>
@@ -1739,14 +1747,10 @@
               <w:spacing w:before="1"/>
               <w:ind w:right="401"/>
               <w:jc w:val="right"/>
-              <w:rPr>
-                <w:sz w:val="22"/>
-              </w:rPr>
             </w:pPr>
             <w:r>
               <w:rPr>
                 <w:w w:val="90"/>
-                <w:sz w:val="22"/>
               </w:rPr>
               <w:t>3</w:t>
             </w:r>
@@ -1762,7 +1766,6 @@
               <w:rPr>
                 <w:rFonts w:ascii="Georgia"/>
                 <w:b/>
-                <w:sz w:val="22"/>
               </w:rPr>
             </w:pPr>
           </w:p>
@@ -1782,14 +1785,10 @@
               <w:pStyle w:val="TableParagraph"/>
               <w:ind w:right="311"/>
               <w:jc w:val="right"/>
-              <w:rPr>
-                <w:sz w:val="22"/>
-              </w:rPr>
             </w:pPr>
             <w:r>
               <w:rPr>
                 <w:w w:val="90"/>
-                <w:sz w:val="22"/>
               </w:rPr>
               <w:t>Technical Head</w:t>
             </w:r>
@@ -1815,22 +1814,17 @@
               <w:pStyle w:val="TableParagraph"/>
               <w:numPr>
                 <w:ilvl w:val="0"/>
-                <w:numId w:val="1"/>
+                <w:numId w:val="3"/>
               </w:numPr>
               <w:tabs>
-                <w:tab w:pos="277" w:val="left" w:leader="none"/>
+                <w:tab w:val="left" w:pos="277"/>
               </w:tabs>
-              <w:spacing w:line="240" w:lineRule="auto" w:before="1" w:after="0"/>
-              <w:ind w:left="276" w:right="0" w:hanging="169"/>
-              <w:jc w:val="left"/>
-              <w:rPr>
-                <w:sz w:val="22"/>
-              </w:rPr>
+              <w:spacing w:before="1"/>
+              <w:ind w:hanging="169"/>
             </w:pPr>
             <w:r>
               <w:rPr>
                 <w:w w:val="95"/>
-                <w:sz w:val="22"/>
               </w:rPr>
               <w:t>WSN</w:t>
             </w:r>
@@ -1838,14 +1832,12 @@
               <w:rPr>
                 <w:spacing w:val="-12"/>
                 <w:w w:val="95"/>
-                <w:sz w:val="22"/>
-              </w:rPr>
-              <w:t> </w:t>
+              </w:rPr>
+              <w:t xml:space="preserve"> </w:t>
             </w:r>
             <w:r>
               <w:rPr>
                 <w:w w:val="95"/>
-                <w:sz w:val="22"/>
               </w:rPr>
               <w:t>Nodes</w:t>
             </w:r>
@@ -1855,35 +1847,24 @@
               <w:pStyle w:val="TableParagraph"/>
               <w:numPr>
                 <w:ilvl w:val="0"/>
-                <w:numId w:val="1"/>
+                <w:numId w:val="3"/>
               </w:numPr>
               <w:tabs>
-                <w:tab w:pos="274" w:val="left" w:leader="none"/>
+                <w:tab w:val="left" w:pos="274"/>
               </w:tabs>
-              <w:spacing w:line="240" w:lineRule="auto" w:before="50" w:after="0"/>
-              <w:ind w:left="273" w:right="0" w:hanging="166"/>
-              <w:jc w:val="left"/>
-              <w:rPr>
-                <w:sz w:val="22"/>
-              </w:rPr>
+              <w:spacing w:before="50"/>
+              <w:ind w:left="273" w:hanging="166"/>
             </w:pPr>
             <w:r>
-              <w:rPr>
-                <w:sz w:val="22"/>
-              </w:rPr>
               <w:t>Virtual Intensity</w:t>
             </w:r>
             <w:r>
               <w:rPr>
                 <w:spacing w:val="-41"/>
-                <w:sz w:val="22"/>
-              </w:rPr>
-              <w:t> </w:t>
-            </w:r>
-            <w:r>
-              <w:rPr>
-                <w:sz w:val="22"/>
-              </w:rPr>
+              </w:rPr>
+              <w:t xml:space="preserve"> </w:t>
+            </w:r>
+            <w:r>
               <w:t>Meter</w:t>
             </w:r>
           </w:p>
@@ -1892,35 +1873,24 @@
               <w:pStyle w:val="TableParagraph"/>
               <w:numPr>
                 <w:ilvl w:val="0"/>
-                <w:numId w:val="1"/>
+                <w:numId w:val="3"/>
               </w:numPr>
               <w:tabs>
-                <w:tab w:pos="275" w:val="left" w:leader="none"/>
+                <w:tab w:val="left" w:pos="275"/>
               </w:tabs>
-              <w:spacing w:line="240" w:lineRule="auto" w:before="16" w:after="0"/>
-              <w:ind w:left="274" w:right="0" w:hanging="167"/>
-              <w:jc w:val="left"/>
-              <w:rPr>
-                <w:sz w:val="22"/>
-              </w:rPr>
+              <w:spacing w:before="16"/>
+              <w:ind w:left="274" w:hanging="167"/>
             </w:pPr>
             <w:r>
-              <w:rPr>
-                <w:sz w:val="22"/>
-              </w:rPr>
               <w:t>Aluminum</w:t>
             </w:r>
             <w:r>
               <w:rPr>
                 <w:spacing w:val="-17"/>
-                <w:sz w:val="22"/>
-              </w:rPr>
-              <w:t> </w:t>
-            </w:r>
-            <w:r>
-              <w:rPr>
-                <w:sz w:val="22"/>
-              </w:rPr>
+              </w:rPr>
+              <w:t xml:space="preserve"> </w:t>
+            </w:r>
+            <w:r>
               <w:t>Sheet</w:t>
             </w:r>
           </w:p>
@@ -1928,7 +1898,7 @@
       </w:tr>
       <w:tr>
         <w:trPr>
-          <w:trHeight w:val="1248" w:hRule="atLeast"/>
+          <w:trHeight w:val="1248"/>
         </w:trPr>
         <w:tc>
           <w:tcPr>
@@ -1940,7 +1910,6 @@
               <w:rPr>
                 <w:rFonts w:ascii="Georgia"/>
                 <w:b/>
-                <w:sz w:val="22"/>
               </w:rPr>
             </w:pPr>
           </w:p>
@@ -1962,13 +1931,11 @@
               <w:jc w:val="center"/>
               <w:rPr>
                 <w:b/>
-                <w:sz w:val="22"/>
               </w:rPr>
             </w:pPr>
             <w:r>
               <w:rPr>
                 <w:b/>
-                <w:sz w:val="22"/>
               </w:rPr>
               <w:t>3.</w:t>
             </w:r>
@@ -1981,76 +1948,55 @@
           <w:p>
             <w:pPr>
               <w:pStyle w:val="TableParagraph"/>
-              <w:spacing w:line="254" w:lineRule="auto" w:before="97"/>
+              <w:spacing w:before="97" w:line="254" w:lineRule="auto"/>
               <w:ind w:left="108" w:right="795"/>
               <w:rPr>
                 <w:b/>
                 <w:i/>
-                <w:sz w:val="22"/>
               </w:rPr>
             </w:pPr>
             <w:r>
-              <w:rPr>
-                <w:sz w:val="22"/>
-              </w:rPr>
               <w:t>E-Yantra: Hotel Guest Services,</w:t>
             </w:r>
             <w:r>
               <w:rPr>
                 <w:spacing w:val="-32"/>
-                <w:sz w:val="22"/>
-              </w:rPr>
-              <w:t> </w:t>
-            </w:r>
-            <w:r>
-              <w:rPr>
-                <w:sz w:val="22"/>
-              </w:rPr>
+              </w:rPr>
+              <w:t xml:space="preserve"> </w:t>
+            </w:r>
+            <w:r>
               <w:t>A</w:t>
             </w:r>
             <w:r>
               <w:rPr>
                 <w:spacing w:val="-31"/>
-                <w:sz w:val="22"/>
-              </w:rPr>
-              <w:t> </w:t>
-            </w:r>
-            <w:r>
-              <w:rPr>
-                <w:sz w:val="22"/>
-              </w:rPr>
+              </w:rPr>
+              <w:t xml:space="preserve"> </w:t>
+            </w:r>
+            <w:r>
               <w:t>robot</w:t>
             </w:r>
             <w:r>
               <w:rPr>
                 <w:spacing w:val="-31"/>
-                <w:sz w:val="22"/>
-              </w:rPr>
-              <w:t> </w:t>
-            </w:r>
-            <w:r>
-              <w:rPr>
-                <w:sz w:val="22"/>
-              </w:rPr>
+              </w:rPr>
+              <w:t xml:space="preserve"> </w:t>
+            </w:r>
+            <w:r>
               <w:t>that</w:t>
             </w:r>
             <w:r>
               <w:rPr>
                 <w:spacing w:val="-29"/>
-                <w:sz w:val="22"/>
-              </w:rPr>
-              <w:t> </w:t>
-            </w:r>
-            <w:r>
-              <w:rPr>
-                <w:sz w:val="22"/>
-              </w:rPr>
-              <w:t>will </w:t>
+              </w:rPr>
+              <w:t xml:space="preserve"> </w:t>
+            </w:r>
+            <w:r>
+              <w:t xml:space="preserve">will </w:t>
             </w:r>
             <w:r>
               <w:rPr>
                 <w:w w:val="95"/>
-                <w:sz w:val="22"/>
               </w:rPr>
               <w:t>serve</w:t>
             </w:r>
@@ -2058,14 +2004,12 @@
               <w:rPr>
                 <w:spacing w:val="-22"/>
                 <w:w w:val="95"/>
-                <w:sz w:val="22"/>
-              </w:rPr>
-              <w:t> </w:t>
+              </w:rPr>
+              <w:t xml:space="preserve"> </w:t>
             </w:r>
             <w:r>
               <w:rPr>
                 <w:w w:val="95"/>
-                <w:sz w:val="22"/>
               </w:rPr>
               <w:t>the</w:t>
             </w:r>
@@ -2073,14 +2017,12 @@
               <w:rPr>
                 <w:spacing w:val="-20"/>
                 <w:w w:val="95"/>
-                <w:sz w:val="22"/>
-              </w:rPr>
-              <w:t> </w:t>
+              </w:rPr>
+              <w:t xml:space="preserve"> </w:t>
             </w:r>
             <w:r>
               <w:rPr>
                 <w:w w:val="95"/>
-                <w:sz w:val="22"/>
               </w:rPr>
               <w:t>rooms</w:t>
             </w:r>
@@ -2088,14 +2030,12 @@
               <w:rPr>
                 <w:spacing w:val="-22"/>
                 <w:w w:val="95"/>
-                <w:sz w:val="22"/>
-              </w:rPr>
-              <w:t> </w:t>
+              </w:rPr>
+              <w:t xml:space="preserve"> </w:t>
             </w:r>
             <w:r>
               <w:rPr>
                 <w:w w:val="95"/>
-                <w:sz w:val="22"/>
               </w:rPr>
               <w:t>as</w:t>
             </w:r>
@@ -2103,14 +2043,12 @@
               <w:rPr>
                 <w:spacing w:val="-20"/>
                 <w:w w:val="95"/>
-                <w:sz w:val="22"/>
-              </w:rPr>
-              <w:t> </w:t>
+              </w:rPr>
+              <w:t xml:space="preserve"> </w:t>
             </w:r>
             <w:r>
               <w:rPr>
                 <w:w w:val="95"/>
-                <w:sz w:val="22"/>
               </w:rPr>
               <w:t>a</w:t>
             </w:r>
@@ -2118,22 +2056,19 @@
               <w:rPr>
                 <w:spacing w:val="-22"/>
                 <w:w w:val="95"/>
-                <w:sz w:val="22"/>
-              </w:rPr>
-              <w:t> </w:t>
+              </w:rPr>
+              <w:t xml:space="preserve"> </w:t>
             </w:r>
             <w:r>
               <w:rPr>
                 <w:w w:val="95"/>
-                <w:sz w:val="22"/>
-              </w:rPr>
-              <w:t>waiter </w:t>
+              </w:rPr>
+              <w:t xml:space="preserve">waiter </w:t>
             </w:r>
             <w:r>
               <w:rPr>
                 <w:b/>
                 <w:i/>
-                <w:sz w:val="22"/>
               </w:rPr>
               <w:t>(Sept</w:t>
             </w:r>
@@ -2142,15 +2077,13 @@
                 <w:b/>
                 <w:i/>
                 <w:spacing w:val="-33"/>
-                <w:sz w:val="22"/>
-              </w:rPr>
-              <w:t> </w:t>
+              </w:rPr>
+              <w:t xml:space="preserve"> </w:t>
             </w:r>
             <w:r>
               <w:rPr>
                 <w:b/>
                 <w:i/>
-                <w:sz w:val="22"/>
               </w:rPr>
               <w:t>2015</w:t>
             </w:r>
@@ -2159,15 +2092,13 @@
                 <w:b/>
                 <w:i/>
                 <w:spacing w:val="-32"/>
-                <w:sz w:val="22"/>
-              </w:rPr>
-              <w:t> </w:t>
+              </w:rPr>
+              <w:t xml:space="preserve"> </w:t>
             </w:r>
             <w:r>
               <w:rPr>
                 <w:b/>
                 <w:i/>
-                <w:sz w:val="22"/>
               </w:rPr>
               <w:t>to</w:t>
             </w:r>
@@ -2176,15 +2107,13 @@
                 <w:b/>
                 <w:i/>
                 <w:spacing w:val="-37"/>
-                <w:sz w:val="22"/>
-              </w:rPr>
-              <w:t> </w:t>
+              </w:rPr>
+              <w:t xml:space="preserve"> </w:t>
             </w:r>
             <w:r>
               <w:rPr>
                 <w:b/>
                 <w:i/>
-                <w:sz w:val="22"/>
               </w:rPr>
               <w:t>Mar2016)</w:t>
             </w:r>
@@ -2200,7 +2129,6 @@
               <w:rPr>
                 <w:rFonts w:ascii="Georgia"/>
                 <w:b/>
-                <w:sz w:val="22"/>
               </w:rPr>
             </w:pPr>
           </w:p>
@@ -2220,14 +2148,10 @@
               <w:pStyle w:val="TableParagraph"/>
               <w:ind w:right="401"/>
               <w:jc w:val="right"/>
-              <w:rPr>
-                <w:sz w:val="22"/>
-              </w:rPr>
             </w:pPr>
             <w:r>
               <w:rPr>
                 <w:w w:val="90"/>
-                <w:sz w:val="22"/>
               </w:rPr>
               <w:t>4</w:t>
             </w:r>
@@ -2243,7 +2167,6 @@
               <w:rPr>
                 <w:rFonts w:ascii="Georgia"/>
                 <w:b/>
-                <w:sz w:val="22"/>
               </w:rPr>
             </w:pPr>
           </w:p>
@@ -2262,16 +2185,12 @@
             <w:pPr>
               <w:pStyle w:val="TableParagraph"/>
               <w:ind w:left="548"/>
-              <w:rPr>
-                <w:sz w:val="22"/>
-              </w:rPr>
             </w:pPr>
-            <w:r>
-              <w:rPr>
-                <w:sz w:val="22"/>
-              </w:rPr>
+            <w:proofErr w:type="spellStart"/>
+            <w:r>
               <w:t>Ideator</w:t>
             </w:r>
+            <w:proofErr w:type="spellEnd"/>
           </w:p>
         </w:tc>
         <w:tc>
@@ -2297,32 +2216,20 @@
                 <w:numId w:val="2"/>
               </w:numPr>
               <w:tabs>
-                <w:tab w:pos="277" w:val="left" w:leader="none"/>
+                <w:tab w:val="left" w:pos="277"/>
               </w:tabs>
-              <w:spacing w:line="240" w:lineRule="auto" w:before="0" w:after="0"/>
-              <w:ind w:left="276" w:right="0" w:hanging="169"/>
-              <w:jc w:val="left"/>
-              <w:rPr>
-                <w:sz w:val="22"/>
-              </w:rPr>
+              <w:ind w:hanging="169"/>
             </w:pPr>
             <w:r>
-              <w:rPr>
-                <w:sz w:val="22"/>
-              </w:rPr>
               <w:t>Fire Bird</w:t>
             </w:r>
             <w:r>
               <w:rPr>
                 <w:spacing w:val="-30"/>
-                <w:sz w:val="22"/>
-              </w:rPr>
-              <w:t> </w:t>
-            </w:r>
-            <w:r>
-              <w:rPr>
-                <w:sz w:val="22"/>
-              </w:rPr>
+              </w:rPr>
+              <w:t xml:space="preserve"> </w:t>
+            </w:r>
+            <w:r>
               <w:t>V</w:t>
             </w:r>
           </w:p>
@@ -2334,32 +2241,21 @@
                 <w:numId w:val="2"/>
               </w:numPr>
               <w:tabs>
-                <w:tab w:pos="275" w:val="left" w:leader="none"/>
+                <w:tab w:val="left" w:pos="275"/>
               </w:tabs>
-              <w:spacing w:line="240" w:lineRule="auto" w:before="51" w:after="0"/>
-              <w:ind w:left="274" w:right="0" w:hanging="167"/>
-              <w:jc w:val="left"/>
-              <w:rPr>
-                <w:sz w:val="22"/>
-              </w:rPr>
+              <w:spacing w:before="51"/>
+              <w:ind w:left="274" w:hanging="167"/>
             </w:pPr>
             <w:r>
-              <w:rPr>
-                <w:sz w:val="22"/>
-              </w:rPr>
               <w:t>Robotic</w:t>
             </w:r>
             <w:r>
               <w:rPr>
                 <w:spacing w:val="-16"/>
-                <w:sz w:val="22"/>
-              </w:rPr>
-              <w:t> </w:t>
-            </w:r>
-            <w:r>
-              <w:rPr>
-                <w:sz w:val="22"/>
-              </w:rPr>
+              </w:rPr>
+              <w:t xml:space="preserve"> </w:t>
+            </w:r>
+            <w:r>
               <w:t>Arm</w:t>
             </w:r>
           </w:p>
@@ -2367,7 +2263,7 @@
       </w:tr>
       <w:tr>
         <w:trPr>
-          <w:trHeight w:val="1062" w:hRule="atLeast"/>
+          <w:trHeight w:val="1062"/>
         </w:trPr>
         <w:tc>
           <w:tcPr>
@@ -2390,13 +2286,11 @@
               <w:ind w:left="207"/>
               <w:rPr>
                 <w:b/>
-                <w:sz w:val="22"/>
               </w:rPr>
             </w:pPr>
             <w:r>
               <w:rPr>
                 <w:b/>
-                <w:sz w:val="22"/>
               </w:rPr>
               <w:t>4.</w:t>
             </w:r>
@@ -2409,81 +2303,60 @@
           <w:p>
             <w:pPr>
               <w:pStyle w:val="TableParagraph"/>
-              <w:spacing w:line="254" w:lineRule="auto" w:before="132"/>
+              <w:spacing w:before="132" w:line="254" w:lineRule="auto"/>
               <w:ind w:left="108" w:right="279"/>
-              <w:rPr>
-                <w:sz w:val="22"/>
-              </w:rPr>
             </w:pPr>
             <w:r>
-              <w:rPr>
-                <w:sz w:val="22"/>
-              </w:rPr>
               <w:t>Controlling</w:t>
             </w:r>
             <w:r>
               <w:rPr>
                 <w:spacing w:val="-23"/>
-                <w:sz w:val="22"/>
-              </w:rPr>
-              <w:t> </w:t>
-            </w:r>
-            <w:r>
-              <w:rPr>
-                <w:sz w:val="22"/>
-              </w:rPr>
+              </w:rPr>
+              <w:t xml:space="preserve"> </w:t>
+            </w:r>
+            <w:r>
               <w:t>Air</w:t>
             </w:r>
             <w:r>
               <w:rPr>
                 <w:spacing w:val="-23"/>
-                <w:sz w:val="22"/>
-              </w:rPr>
-              <w:t> </w:t>
-            </w:r>
-            <w:r>
-              <w:rPr>
-                <w:sz w:val="22"/>
-              </w:rPr>
+              </w:rPr>
+              <w:t xml:space="preserve"> </w:t>
+            </w:r>
+            <w:r>
               <w:t>Pollution</w:t>
             </w:r>
             <w:r>
               <w:rPr>
                 <w:spacing w:val="-23"/>
-                <w:sz w:val="22"/>
-              </w:rPr>
-              <w:t> </w:t>
-            </w:r>
-            <w:r>
-              <w:rPr>
-                <w:sz w:val="22"/>
-              </w:rPr>
+              </w:rPr>
+              <w:t xml:space="preserve"> </w:t>
+            </w:r>
+            <w:r>
               <w:t>Due</w:t>
             </w:r>
             <w:r>
               <w:rPr>
                 <w:spacing w:val="-23"/>
-                <w:sz w:val="22"/>
-              </w:rPr>
-              <w:t> </w:t>
-            </w:r>
-            <w:r>
-              <w:rPr>
-                <w:sz w:val="22"/>
-              </w:rPr>
-              <w:t>To Vehicles Using</w:t>
+              </w:rPr>
+              <w:t xml:space="preserve"> </w:t>
+            </w:r>
+            <w:proofErr w:type="gramStart"/>
+            <w:r>
+              <w:t>To</w:t>
+            </w:r>
+            <w:proofErr w:type="gramEnd"/>
+            <w:r>
+              <w:t xml:space="preserve"> Vehicles Using</w:t>
             </w:r>
             <w:r>
               <w:rPr>
                 <w:spacing w:val="-42"/>
-                <w:sz w:val="22"/>
-              </w:rPr>
-              <w:t> </w:t>
-            </w:r>
-            <w:r>
-              <w:rPr>
-                <w:sz w:val="22"/>
-              </w:rPr>
+              </w:rPr>
+              <w:t xml:space="preserve"> </w:t>
+            </w:r>
+            <w:r>
               <w:t>Algae</w:t>
             </w:r>
           </w:p>
@@ -2495,14 +2368,12 @@
               <w:rPr>
                 <w:b/>
                 <w:i/>
-                <w:sz w:val="22"/>
               </w:rPr>
             </w:pPr>
             <w:r>
               <w:rPr>
                 <w:b/>
                 <w:i/>
-                <w:sz w:val="22"/>
               </w:rPr>
               <w:t>(Jan 2014 to March 2016)</w:t>
             </w:r>
@@ -2528,14 +2399,10 @@
               <w:pStyle w:val="TableParagraph"/>
               <w:ind w:right="320"/>
               <w:jc w:val="right"/>
-              <w:rPr>
-                <w:sz w:val="22"/>
-              </w:rPr>
             </w:pPr>
             <w:r>
               <w:rPr>
                 <w:w w:val="90"/>
-                <w:sz w:val="22"/>
               </w:rPr>
               <w:t>4</w:t>
             </w:r>
@@ -2551,7 +2418,6 @@
               <w:rPr>
                 <w:rFonts w:ascii="Georgia"/>
                 <w:b/>
-                <w:sz w:val="22"/>
               </w:rPr>
             </w:pPr>
           </w:p>
@@ -2560,14 +2426,8 @@
               <w:pStyle w:val="TableParagraph"/>
               <w:spacing w:before="164"/>
               <w:ind w:left="570"/>
-              <w:rPr>
-                <w:sz w:val="22"/>
-              </w:rPr>
             </w:pPr>
             <w:r>
-              <w:rPr>
-                <w:sz w:val="22"/>
-              </w:rPr>
               <w:t>Leader</w:t>
             </w:r>
           </w:p>
@@ -2581,22 +2441,17 @@
               <w:pStyle w:val="TableParagraph"/>
               <w:numPr>
                 <w:ilvl w:val="0"/>
-                <w:numId w:val="3"/>
+                <w:numId w:val="1"/>
               </w:numPr>
               <w:tabs>
-                <w:tab w:pos="277" w:val="left" w:leader="none"/>
+                <w:tab w:val="left" w:pos="277"/>
               </w:tabs>
-              <w:spacing w:line="240" w:lineRule="auto" w:before="128" w:after="0"/>
-              <w:ind w:left="276" w:right="0" w:hanging="168"/>
-              <w:jc w:val="left"/>
+              <w:spacing w:before="128"/>
               <w:rPr>
                 <w:sz w:val="20"/>
               </w:rPr>
             </w:pPr>
             <w:r>
-              <w:rPr>
-                <w:sz w:val="22"/>
-              </w:rPr>
               <w:t>Algae</w:t>
             </w:r>
           </w:p>
@@ -2605,22 +2460,14 @@
               <w:pStyle w:val="TableParagraph"/>
               <w:numPr>
                 <w:ilvl w:val="0"/>
-                <w:numId w:val="3"/>
+                <w:numId w:val="1"/>
               </w:numPr>
               <w:tabs>
-                <w:tab w:pos="277" w:val="left" w:leader="none"/>
+                <w:tab w:val="left" w:pos="277"/>
               </w:tabs>
-              <w:spacing w:line="240" w:lineRule="auto" w:before="142" w:after="0"/>
-              <w:ind w:left="276" w:right="0" w:hanging="168"/>
-              <w:jc w:val="left"/>
-              <w:rPr>
-                <w:sz w:val="22"/>
-              </w:rPr>
+              <w:spacing w:before="142"/>
             </w:pPr>
             <w:r>
-              <w:rPr>
-                <w:sz w:val="22"/>
-              </w:rPr>
               <w:t>Agar</w:t>
             </w:r>
           </w:p>
@@ -2630,11 +2477,10 @@
     <w:p>
       <w:pPr>
         <w:tabs>
-          <w:tab w:pos="10429" w:val="left" w:leader="none"/>
+          <w:tab w:val="left" w:pos="10429"/>
         </w:tabs>
         <w:spacing w:before="247"/>
-        <w:ind w:left="230" w:right="0" w:firstLine="0"/>
-        <w:jc w:val="left"/>
+        <w:ind w:left="230"/>
         <w:rPr>
           <w:b/>
           <w:sz w:val="28"/>
@@ -2671,20 +2517,20 @@
     <w:p>
       <w:pPr>
         <w:tabs>
-          <w:tab w:pos="9421" w:val="left" w:leader="none"/>
+          <w:tab w:val="left" w:pos="9421"/>
         </w:tabs>
-        <w:spacing w:before="0"/>
-        <w:ind w:left="890" w:right="0" w:firstLine="0"/>
-        <w:jc w:val="left"/>
+        <w:ind w:left="890"/>
         <w:rPr>
           <w:b/>
           <w:sz w:val="20"/>
         </w:rPr>
       </w:pPr>
       <w:r>
-        <w:rPr/>
+        <w:rPr>
+          <w:noProof/>
+        </w:rPr>
         <w:drawing>
-          <wp:anchor distT="0" distB="0" distL="0" distR="0" allowOverlap="1" layoutInCell="1" locked="0" behindDoc="0" simplePos="0" relativeHeight="1072">
+          <wp:anchor distT="0" distB="0" distL="0" distR="0" simplePos="0" relativeHeight="1072" behindDoc="0" locked="0" layoutInCell="1" allowOverlap="1">
             <wp:simplePos x="0" y="0"/>
             <wp:positionH relativeFrom="page">
               <wp:posOffset>768350</wp:posOffset>
@@ -2695,19 +2541,19 @@
             <wp:extent cx="152400" cy="115454"/>
             <wp:effectExtent l="0" t="0" r="0" b="0"/>
             <wp:wrapNone/>
-            <wp:docPr id="7" name="image5.png" descr=""/>
+            <wp:docPr id="7" name="image5.png"/>
             <wp:cNvGraphicFramePr>
-              <a:graphicFrameLocks noChangeAspect="1"/>
+              <a:graphicFrameLocks xmlns:a="http://schemas.openxmlformats.org/drawingml/2006/main" noChangeAspect="1"/>
             </wp:cNvGraphicFramePr>
-            <a:graphic>
+            <a:graphic xmlns:a="http://schemas.openxmlformats.org/drawingml/2006/main">
               <a:graphicData uri="http://schemas.openxmlformats.org/drawingml/2006/picture">
-                <pic:pic>
+                <pic:pic xmlns:pic="http://schemas.openxmlformats.org/drawingml/2006/picture">
                   <pic:nvPicPr>
                     <pic:cNvPr id="8" name="image5.png"/>
                     <pic:cNvPicPr/>
                   </pic:nvPicPr>
                   <pic:blipFill>
-                    <a:blip r:embed="rId10" cstate="print"/>
+                    <a:blip r:embed="rId9" cstate="print"/>
                     <a:stretch>
                       <a:fillRect/>
                     </a:stretch>
@@ -2730,7 +2576,6 @@
       <w:r>
         <w:rPr>
           <w:w w:val="90"/>
-          <w:sz w:val="22"/>
         </w:rPr>
         <w:t>Participated</w:t>
       </w:r>
@@ -2738,14 +2583,12 @@
         <w:rPr>
           <w:spacing w:val="-17"/>
           <w:w w:val="90"/>
-          <w:sz w:val="22"/>
-        </w:rPr>
-        <w:t> </w:t>
-      </w:r>
-      <w:r>
-        <w:rPr>
-          <w:w w:val="90"/>
-          <w:sz w:val="22"/>
+        </w:rPr>
+        <w:t xml:space="preserve"> </w:t>
+      </w:r>
+      <w:r>
+        <w:rPr>
+          <w:w w:val="90"/>
         </w:rPr>
         <w:t>in</w:t>
       </w:r>
@@ -2753,32 +2596,37 @@
         <w:rPr>
           <w:spacing w:val="-16"/>
           <w:w w:val="90"/>
-          <w:sz w:val="22"/>
-        </w:rPr>
-        <w:t> </w:t>
-      </w:r>
-      <w:r>
-        <w:rPr>
-          <w:b/>
-          <w:w w:val="90"/>
-          <w:sz w:val="22"/>
-        </w:rPr>
-        <w:t>“Techkriti</w:t>
-      </w:r>
+        </w:rPr>
+        <w:t xml:space="preserve"> </w:t>
+      </w:r>
+      <w:r>
+        <w:rPr>
+          <w:b/>
+          <w:w w:val="90"/>
+        </w:rPr>
+        <w:t>“</w:t>
+      </w:r>
+      <w:proofErr w:type="spellStart"/>
+      <w:r>
+        <w:rPr>
+          <w:b/>
+          <w:w w:val="90"/>
+        </w:rPr>
+        <w:t>Techkriti</w:t>
+      </w:r>
+      <w:proofErr w:type="spellEnd"/>
       <w:r>
         <w:rPr>
           <w:b/>
           <w:spacing w:val="-15"/>
           <w:w w:val="90"/>
-          <w:sz w:val="22"/>
-        </w:rPr>
-        <w:t> </w:t>
-      </w:r>
-      <w:r>
-        <w:rPr>
-          <w:b/>
-          <w:w w:val="90"/>
-          <w:sz w:val="22"/>
+        </w:rPr>
+        <w:t xml:space="preserve"> </w:t>
+      </w:r>
+      <w:r>
+        <w:rPr>
+          <w:b/>
+          <w:w w:val="90"/>
         </w:rPr>
         <w:t>Innovation</w:t>
       </w:r>
@@ -2787,15 +2635,13 @@
           <w:b/>
           <w:spacing w:val="-16"/>
           <w:w w:val="90"/>
-          <w:sz w:val="22"/>
-        </w:rPr>
-        <w:t> </w:t>
-      </w:r>
-      <w:r>
-        <w:rPr>
-          <w:b/>
-          <w:w w:val="90"/>
-          <w:sz w:val="22"/>
+        </w:rPr>
+        <w:t xml:space="preserve"> </w:t>
+      </w:r>
+      <w:r>
+        <w:rPr>
+          <w:b/>
+          <w:w w:val="90"/>
         </w:rPr>
         <w:t>Challenge”</w:t>
       </w:r>
@@ -2804,14 +2650,12 @@
           <w:b/>
           <w:spacing w:val="-15"/>
           <w:w w:val="90"/>
-          <w:sz w:val="22"/>
-        </w:rPr>
-        <w:t> </w:t>
-      </w:r>
-      <w:r>
-        <w:rPr>
-          <w:w w:val="90"/>
-          <w:sz w:val="22"/>
+        </w:rPr>
+        <w:t xml:space="preserve"> </w:t>
+      </w:r>
+      <w:r>
+        <w:rPr>
+          <w:w w:val="90"/>
         </w:rPr>
         <w:t>and</w:t>
       </w:r>
@@ -2819,31 +2663,43 @@
         <w:rPr>
           <w:spacing w:val="-14"/>
           <w:w w:val="90"/>
-          <w:sz w:val="22"/>
-        </w:rPr>
-        <w:t> </w:t>
-      </w:r>
-      <w:r>
-        <w:rPr>
-          <w:b/>
-          <w:w w:val="90"/>
-          <w:sz w:val="22"/>
-        </w:rPr>
-        <w:t>“Socoon”</w:t>
+        </w:rPr>
+        <w:t xml:space="preserve"> </w:t>
+      </w:r>
+      <w:r>
+        <w:rPr>
+          <w:b/>
+          <w:w w:val="90"/>
+        </w:rPr>
+        <w:t>“</w:t>
+      </w:r>
+      <w:proofErr w:type="spellStart"/>
+      <w:r>
+        <w:rPr>
+          <w:b/>
+          <w:w w:val="90"/>
+        </w:rPr>
+        <w:t>Socoon</w:t>
+      </w:r>
+      <w:proofErr w:type="spellEnd"/>
+      <w:r>
+        <w:rPr>
+          <w:b/>
+          <w:w w:val="90"/>
+        </w:rPr>
+        <w:t>”</w:t>
       </w:r>
       <w:r>
         <w:rPr>
           <w:b/>
           <w:spacing w:val="-16"/>
           <w:w w:val="90"/>
-          <w:sz w:val="22"/>
-        </w:rPr>
-        <w:t> </w:t>
-      </w:r>
-      <w:r>
-        <w:rPr>
-          <w:w w:val="90"/>
-          <w:sz w:val="22"/>
+        </w:rPr>
+        <w:t xml:space="preserve"> </w:t>
+      </w:r>
+      <w:r>
+        <w:rPr>
+          <w:w w:val="90"/>
         </w:rPr>
         <w:t>at</w:t>
       </w:r>
@@ -2851,14 +2707,12 @@
         <w:rPr>
           <w:spacing w:val="-17"/>
           <w:w w:val="90"/>
-          <w:sz w:val="22"/>
-        </w:rPr>
-        <w:t> </w:t>
-      </w:r>
-      <w:r>
-        <w:rPr>
-          <w:w w:val="90"/>
-          <w:sz w:val="22"/>
+        </w:rPr>
+        <w:t xml:space="preserve"> </w:t>
+      </w:r>
+      <w:r>
+        <w:rPr>
+          <w:w w:val="90"/>
         </w:rPr>
         <w:t>IIT</w:t>
       </w:r>
@@ -2866,16 +2720,19 @@
         <w:rPr>
           <w:spacing w:val="-17"/>
           <w:w w:val="90"/>
-          <w:sz w:val="22"/>
-        </w:rPr>
-        <w:t> </w:t>
-      </w:r>
-      <w:r>
-        <w:rPr>
-          <w:w w:val="90"/>
-          <w:sz w:val="22"/>
+        </w:rPr>
+        <w:t xml:space="preserve"> </w:t>
+      </w:r>
+      <w:r>
+        <w:rPr>
+          <w:w w:val="90"/>
         </w:rPr>
         <w:t>Kanpur</w:t>
+      </w:r>
+      <w:r>
+        <w:rPr>
+          <w:w w:val="90"/>
+        </w:rPr>
         <w:tab/>
       </w:r>
       <w:r>
@@ -2889,20 +2746,21 @@
     <w:p>
       <w:pPr>
         <w:tabs>
-          <w:tab w:pos="9398" w:val="left" w:leader="none"/>
+          <w:tab w:val="left" w:pos="9398"/>
         </w:tabs>
         <w:spacing w:before="86"/>
-        <w:ind w:left="890" w:right="0" w:firstLine="0"/>
-        <w:jc w:val="left"/>
+        <w:ind w:left="890"/>
         <w:rPr>
           <w:b/>
           <w:sz w:val="20"/>
         </w:rPr>
       </w:pPr>
       <w:r>
-        <w:rPr/>
+        <w:rPr>
+          <w:noProof/>
+        </w:rPr>
         <w:drawing>
-          <wp:anchor distT="0" distB="0" distL="0" distR="0" allowOverlap="1" layoutInCell="1" locked="0" behindDoc="0" simplePos="0" relativeHeight="1096">
+          <wp:anchor distT="0" distB="0" distL="0" distR="0" simplePos="0" relativeHeight="1096" behindDoc="0" locked="0" layoutInCell="1" allowOverlap="1">
             <wp:simplePos x="0" y="0"/>
             <wp:positionH relativeFrom="page">
               <wp:posOffset>768350</wp:posOffset>
@@ -2913,19 +2771,19 @@
             <wp:extent cx="152400" cy="115454"/>
             <wp:effectExtent l="0" t="0" r="0" b="0"/>
             <wp:wrapNone/>
-            <wp:docPr id="9" name="image5.png" descr=""/>
+            <wp:docPr id="9" name="image5.png"/>
             <wp:cNvGraphicFramePr>
-              <a:graphicFrameLocks noChangeAspect="1"/>
+              <a:graphicFrameLocks xmlns:a="http://schemas.openxmlformats.org/drawingml/2006/main" noChangeAspect="1"/>
             </wp:cNvGraphicFramePr>
-            <a:graphic>
+            <a:graphic xmlns:a="http://schemas.openxmlformats.org/drawingml/2006/main">
               <a:graphicData uri="http://schemas.openxmlformats.org/drawingml/2006/picture">
-                <pic:pic>
+                <pic:pic xmlns:pic="http://schemas.openxmlformats.org/drawingml/2006/picture">
                   <pic:nvPicPr>
                     <pic:cNvPr id="10" name="image5.png"/>
                     <pic:cNvPicPr/>
                   </pic:nvPicPr>
                   <pic:blipFill>
-                    <a:blip r:embed="rId10" cstate="print"/>
+                    <a:blip r:embed="rId9" cstate="print"/>
                     <a:stretch>
                       <a:fillRect/>
                     </a:stretch>
@@ -2949,7 +2807,6 @@
         <w:rPr>
           <w:b/>
           <w:w w:val="95"/>
-          <w:sz w:val="22"/>
         </w:rPr>
         <w:t>Second</w:t>
       </w:r>
@@ -2958,15 +2815,13 @@
           <w:b/>
           <w:spacing w:val="-29"/>
           <w:w w:val="95"/>
-          <w:sz w:val="22"/>
-        </w:rPr>
-        <w:t> </w:t>
-      </w:r>
-      <w:r>
-        <w:rPr>
-          <w:b/>
-          <w:w w:val="95"/>
-          <w:sz w:val="22"/>
+        </w:rPr>
+        <w:t xml:space="preserve"> </w:t>
+      </w:r>
+      <w:r>
+        <w:rPr>
+          <w:b/>
+          <w:w w:val="95"/>
         </w:rPr>
         <w:t>Prize</w:t>
       </w:r>
@@ -2975,14 +2830,12 @@
           <w:b/>
           <w:spacing w:val="-27"/>
           <w:w w:val="95"/>
-          <w:sz w:val="22"/>
-        </w:rPr>
-        <w:t> </w:t>
-      </w:r>
-      <w:r>
-        <w:rPr>
-          <w:w w:val="95"/>
-          <w:sz w:val="22"/>
+        </w:rPr>
+        <w:t xml:space="preserve"> </w:t>
+      </w:r>
+      <w:r>
+        <w:rPr>
+          <w:w w:val="95"/>
         </w:rPr>
         <w:t>in</w:t>
       </w:r>
@@ -2990,14 +2843,12 @@
         <w:rPr>
           <w:spacing w:val="-29"/>
           <w:w w:val="95"/>
-          <w:sz w:val="22"/>
-        </w:rPr>
-        <w:t> </w:t>
-      </w:r>
-      <w:r>
-        <w:rPr>
-          <w:w w:val="95"/>
-          <w:sz w:val="22"/>
+        </w:rPr>
+        <w:t xml:space="preserve"> </w:t>
+      </w:r>
+      <w:r>
+        <w:rPr>
+          <w:w w:val="95"/>
         </w:rPr>
         <w:t>Technical</w:t>
       </w:r>
@@ -3005,14 +2856,12 @@
         <w:rPr>
           <w:spacing w:val="-28"/>
           <w:w w:val="95"/>
-          <w:sz w:val="22"/>
-        </w:rPr>
-        <w:t> </w:t>
-      </w:r>
-      <w:r>
-        <w:rPr>
-          <w:w w:val="95"/>
-          <w:sz w:val="22"/>
+        </w:rPr>
+        <w:t xml:space="preserve"> </w:t>
+      </w:r>
+      <w:r>
+        <w:rPr>
+          <w:w w:val="95"/>
         </w:rPr>
         <w:t>White</w:t>
       </w:r>
@@ -3020,14 +2869,12 @@
         <w:rPr>
           <w:spacing w:val="-29"/>
           <w:w w:val="95"/>
-          <w:sz w:val="22"/>
-        </w:rPr>
-        <w:t> </w:t>
-      </w:r>
-      <w:r>
-        <w:rPr>
-          <w:w w:val="95"/>
-          <w:sz w:val="22"/>
+        </w:rPr>
+        <w:t xml:space="preserve"> </w:t>
+      </w:r>
+      <w:r>
+        <w:rPr>
+          <w:w w:val="95"/>
         </w:rPr>
         <w:t>Paper</w:t>
       </w:r>
@@ -3035,14 +2882,12 @@
         <w:rPr>
           <w:spacing w:val="-28"/>
           <w:w w:val="95"/>
-          <w:sz w:val="22"/>
-        </w:rPr>
-        <w:t> </w:t>
-      </w:r>
-      <w:r>
-        <w:rPr>
-          <w:w w:val="95"/>
-          <w:sz w:val="22"/>
+        </w:rPr>
+        <w:t xml:space="preserve"> </w:t>
+      </w:r>
+      <w:r>
+        <w:rPr>
+          <w:w w:val="95"/>
         </w:rPr>
         <w:t>at</w:t>
       </w:r>
@@ -3050,14 +2895,12 @@
         <w:rPr>
           <w:spacing w:val="-29"/>
           <w:w w:val="95"/>
-          <w:sz w:val="22"/>
-        </w:rPr>
-        <w:t> </w:t>
-      </w:r>
-      <w:r>
-        <w:rPr>
-          <w:w w:val="95"/>
-          <w:sz w:val="22"/>
+        </w:rPr>
+        <w:t xml:space="preserve"> </w:t>
+      </w:r>
+      <w:r>
+        <w:rPr>
+          <w:w w:val="95"/>
         </w:rPr>
         <w:t>Departmental</w:t>
       </w:r>
@@ -3065,15 +2908,13 @@
         <w:rPr>
           <w:spacing w:val="-28"/>
           <w:w w:val="95"/>
-          <w:sz w:val="22"/>
-        </w:rPr>
-        <w:t> </w:t>
+        </w:rPr>
+        <w:t xml:space="preserve"> </w:t>
       </w:r>
       <w:r>
         <w:rPr>
           <w:spacing w:val="-24"/>
           <w:w w:val="95"/>
-          <w:sz w:val="22"/>
         </w:rPr>
         <w:t>level</w:t>
       </w:r>
@@ -3081,14 +2922,12 @@
         <w:rPr>
           <w:spacing w:val="-17"/>
           <w:w w:val="95"/>
-          <w:sz w:val="22"/>
-        </w:rPr>
-        <w:t> </w:t>
-      </w:r>
-      <w:r>
-        <w:rPr>
-          <w:w w:val="95"/>
-          <w:sz w:val="22"/>
+        </w:rPr>
+        <w:t xml:space="preserve"> </w:t>
+      </w:r>
+      <w:r>
+        <w:rPr>
+          <w:w w:val="95"/>
         </w:rPr>
         <w:t>in</w:t>
       </w:r>
@@ -3096,14 +2935,12 @@
         <w:rPr>
           <w:spacing w:val="-29"/>
           <w:w w:val="95"/>
-          <w:sz w:val="22"/>
-        </w:rPr>
-        <w:t> </w:t>
-      </w:r>
-      <w:r>
-        <w:rPr>
-          <w:w w:val="95"/>
-          <w:sz w:val="22"/>
+        </w:rPr>
+        <w:t xml:space="preserve"> </w:t>
+      </w:r>
+      <w:r>
+        <w:rPr>
+          <w:w w:val="95"/>
         </w:rPr>
         <w:t>the</w:t>
       </w:r>
@@ -3111,16 +2948,19 @@
         <w:rPr>
           <w:spacing w:val="-28"/>
           <w:w w:val="95"/>
-          <w:sz w:val="22"/>
-        </w:rPr>
-        <w:t> </w:t>
-      </w:r>
-      <w:r>
-        <w:rPr>
-          <w:w w:val="95"/>
-          <w:sz w:val="22"/>
+        </w:rPr>
+        <w:t xml:space="preserve"> </w:t>
+      </w:r>
+      <w:r>
+        <w:rPr>
+          <w:w w:val="95"/>
         </w:rPr>
         <w:t>college</w:t>
+      </w:r>
+      <w:r>
+        <w:rPr>
+          <w:w w:val="95"/>
+        </w:rPr>
         <w:tab/>
       </w:r>
       <w:r>
@@ -3134,20 +2974,21 @@
     <w:p>
       <w:pPr>
         <w:tabs>
-          <w:tab w:pos="9399" w:val="left" w:leader="none"/>
+          <w:tab w:val="left" w:pos="9399"/>
         </w:tabs>
         <w:spacing w:before="84"/>
-        <w:ind w:left="890" w:right="0" w:firstLine="0"/>
-        <w:jc w:val="left"/>
+        <w:ind w:left="890"/>
         <w:rPr>
           <w:b/>
           <w:sz w:val="20"/>
         </w:rPr>
       </w:pPr>
       <w:r>
-        <w:rPr/>
+        <w:rPr>
+          <w:noProof/>
+        </w:rPr>
         <w:drawing>
-          <wp:anchor distT="0" distB="0" distL="0" distR="0" allowOverlap="1" layoutInCell="1" locked="0" behindDoc="0" simplePos="0" relativeHeight="1120">
+          <wp:anchor distT="0" distB="0" distL="0" distR="0" simplePos="0" relativeHeight="1120" behindDoc="0" locked="0" layoutInCell="1" allowOverlap="1">
             <wp:simplePos x="0" y="0"/>
             <wp:positionH relativeFrom="page">
               <wp:posOffset>768350</wp:posOffset>
@@ -3158,19 +2999,19 @@
             <wp:extent cx="152400" cy="115454"/>
             <wp:effectExtent l="0" t="0" r="0" b="0"/>
             <wp:wrapNone/>
-            <wp:docPr id="11" name="image5.png" descr=""/>
+            <wp:docPr id="11" name="image5.png"/>
             <wp:cNvGraphicFramePr>
-              <a:graphicFrameLocks noChangeAspect="1"/>
+              <a:graphicFrameLocks xmlns:a="http://schemas.openxmlformats.org/drawingml/2006/main" noChangeAspect="1"/>
             </wp:cNvGraphicFramePr>
-            <a:graphic>
+            <a:graphic xmlns:a="http://schemas.openxmlformats.org/drawingml/2006/main">
               <a:graphicData uri="http://schemas.openxmlformats.org/drawingml/2006/picture">
-                <pic:pic>
+                <pic:pic xmlns:pic="http://schemas.openxmlformats.org/drawingml/2006/picture">
                   <pic:nvPicPr>
                     <pic:cNvPr id="12" name="image5.png"/>
                     <pic:cNvPicPr/>
                   </pic:nvPicPr>
                   <pic:blipFill>
-                    <a:blip r:embed="rId10" cstate="print"/>
+                    <a:blip r:embed="rId9" cstate="print"/>
                     <a:stretch>
                       <a:fillRect/>
                     </a:stretch>
@@ -3194,7 +3035,6 @@
         <w:rPr>
           <w:b/>
           <w:w w:val="95"/>
-          <w:sz w:val="22"/>
         </w:rPr>
         <w:t>Second</w:t>
       </w:r>
@@ -3203,15 +3043,13 @@
           <w:b/>
           <w:spacing w:val="-23"/>
           <w:w w:val="95"/>
-          <w:sz w:val="22"/>
-        </w:rPr>
-        <w:t> </w:t>
-      </w:r>
-      <w:r>
-        <w:rPr>
-          <w:b/>
-          <w:w w:val="95"/>
-          <w:sz w:val="22"/>
+        </w:rPr>
+        <w:t xml:space="preserve"> </w:t>
+      </w:r>
+      <w:r>
+        <w:rPr>
+          <w:b/>
+          <w:w w:val="95"/>
         </w:rPr>
         <w:t>Runner</w:t>
       </w:r>
@@ -3220,15 +3058,13 @@
           <w:b/>
           <w:spacing w:val="-22"/>
           <w:w w:val="95"/>
-          <w:sz w:val="22"/>
-        </w:rPr>
-        <w:t> </w:t>
-      </w:r>
-      <w:r>
-        <w:rPr>
-          <w:b/>
-          <w:w w:val="95"/>
-          <w:sz w:val="22"/>
+        </w:rPr>
+        <w:t xml:space="preserve"> </w:t>
+      </w:r>
+      <w:r>
+        <w:rPr>
+          <w:b/>
+          <w:w w:val="95"/>
         </w:rPr>
         <w:t>Up</w:t>
       </w:r>
@@ -3237,14 +3073,12 @@
           <w:b/>
           <w:spacing w:val="-22"/>
           <w:w w:val="95"/>
-          <w:sz w:val="22"/>
-        </w:rPr>
-        <w:t> </w:t>
-      </w:r>
-      <w:r>
-        <w:rPr>
-          <w:w w:val="95"/>
-          <w:sz w:val="22"/>
+        </w:rPr>
+        <w:t xml:space="preserve"> </w:t>
+      </w:r>
+      <w:r>
+        <w:rPr>
+          <w:w w:val="95"/>
         </w:rPr>
         <w:t>in</w:t>
       </w:r>
@@ -3252,40 +3086,37 @@
         <w:rPr>
           <w:spacing w:val="-23"/>
           <w:w w:val="95"/>
-          <w:sz w:val="22"/>
-        </w:rPr>
-        <w:t> </w:t>
-      </w:r>
-      <w:r>
-        <w:rPr>
-          <w:w w:val="95"/>
-          <w:sz w:val="22"/>
+        </w:rPr>
+        <w:t xml:space="preserve"> </w:t>
+      </w:r>
+      <w:r>
+        <w:rPr>
+          <w:w w:val="95"/>
         </w:rPr>
         <w:t>“</w:t>
       </w:r>
+      <w:proofErr w:type="spellStart"/>
       <w:r>
         <w:rPr>
           <w:rFonts w:ascii="Trebuchet MS" w:hAnsi="Trebuchet MS"/>
           <w:i/>
           <w:w w:val="95"/>
-          <w:sz w:val="22"/>
         </w:rPr>
         <w:t>InnoTech</w:t>
       </w:r>
+      <w:proofErr w:type="spellEnd"/>
       <w:r>
         <w:rPr>
           <w:rFonts w:ascii="Trebuchet MS" w:hAnsi="Trebuchet MS"/>
           <w:i/>
           <w:spacing w:val="-26"/>
           <w:w w:val="95"/>
-          <w:sz w:val="22"/>
-        </w:rPr>
-        <w:t> </w:t>
-      </w:r>
-      <w:r>
-        <w:rPr>
-          <w:w w:val="95"/>
-          <w:sz w:val="22"/>
+        </w:rPr>
+        <w:t xml:space="preserve"> </w:t>
+      </w:r>
+      <w:r>
+        <w:rPr>
+          <w:w w:val="95"/>
         </w:rPr>
         <w:t>"</w:t>
       </w:r>
@@ -3293,14 +3124,12 @@
         <w:rPr>
           <w:spacing w:val="-22"/>
           <w:w w:val="95"/>
-          <w:sz w:val="22"/>
-        </w:rPr>
-        <w:t> </w:t>
-      </w:r>
-      <w:r>
-        <w:rPr>
-          <w:w w:val="95"/>
-          <w:sz w:val="22"/>
+        </w:rPr>
+        <w:t xml:space="preserve"> </w:t>
+      </w:r>
+      <w:r>
+        <w:rPr>
+          <w:w w:val="95"/>
         </w:rPr>
         <w:t>project</w:t>
       </w:r>
@@ -3308,14 +3137,12 @@
         <w:rPr>
           <w:spacing w:val="-23"/>
           <w:w w:val="95"/>
-          <w:sz w:val="22"/>
-        </w:rPr>
-        <w:t> </w:t>
-      </w:r>
-      <w:r>
-        <w:rPr>
-          <w:w w:val="95"/>
-          <w:sz w:val="22"/>
+        </w:rPr>
+        <w:t xml:space="preserve"> </w:t>
+      </w:r>
+      <w:r>
+        <w:rPr>
+          <w:w w:val="95"/>
         </w:rPr>
         <w:t>competition</w:t>
       </w:r>
@@ -3323,14 +3150,12 @@
         <w:rPr>
           <w:spacing w:val="-22"/>
           <w:w w:val="95"/>
-          <w:sz w:val="22"/>
-        </w:rPr>
-        <w:t> </w:t>
-      </w:r>
-      <w:r>
-        <w:rPr>
-          <w:w w:val="95"/>
-          <w:sz w:val="22"/>
+        </w:rPr>
+        <w:t xml:space="preserve"> </w:t>
+      </w:r>
+      <w:r>
+        <w:rPr>
+          <w:w w:val="95"/>
         </w:rPr>
         <w:t>of</w:t>
       </w:r>
@@ -3338,14 +3163,12 @@
         <w:rPr>
           <w:spacing w:val="-21"/>
           <w:w w:val="95"/>
-          <w:sz w:val="22"/>
-        </w:rPr>
-        <w:t> </w:t>
-      </w:r>
-      <w:r>
-        <w:rPr>
-          <w:w w:val="95"/>
-          <w:sz w:val="22"/>
+        </w:rPr>
+        <w:t xml:space="preserve"> </w:t>
+      </w:r>
+      <w:r>
+        <w:rPr>
+          <w:w w:val="95"/>
         </w:rPr>
         <w:t>the</w:t>
       </w:r>
@@ -3353,16 +3176,19 @@
         <w:rPr>
           <w:spacing w:val="-22"/>
           <w:w w:val="95"/>
-          <w:sz w:val="22"/>
-        </w:rPr>
-        <w:t> </w:t>
-      </w:r>
-      <w:r>
-        <w:rPr>
-          <w:w w:val="95"/>
-          <w:sz w:val="22"/>
+        </w:rPr>
+        <w:t xml:space="preserve"> </w:t>
+      </w:r>
+      <w:r>
+        <w:rPr>
+          <w:w w:val="95"/>
         </w:rPr>
         <w:t>college</w:t>
+      </w:r>
+      <w:r>
+        <w:rPr>
+          <w:w w:val="95"/>
+        </w:rPr>
         <w:tab/>
       </w:r>
       <w:r>
@@ -3377,7 +3203,7 @@
       <w:pPr>
         <w:pStyle w:val="BodyText"/>
         <w:tabs>
-          <w:tab w:pos="9360" w:val="left" w:leader="none"/>
+          <w:tab w:val="left" w:pos="9360"/>
         </w:tabs>
         <w:spacing w:before="84"/>
         <w:ind w:left="890"/>
@@ -3387,9 +3213,11 @@
         </w:rPr>
       </w:pPr>
       <w:r>
-        <w:rPr/>
+        <w:rPr>
+          <w:noProof/>
+        </w:rPr>
         <w:drawing>
-          <wp:anchor distT="0" distB="0" distL="0" distR="0" allowOverlap="1" layoutInCell="1" locked="0" behindDoc="0" simplePos="0" relativeHeight="1144">
+          <wp:anchor distT="0" distB="0" distL="0" distR="0" simplePos="0" relativeHeight="1144" behindDoc="0" locked="0" layoutInCell="1" allowOverlap="1">
             <wp:simplePos x="0" y="0"/>
             <wp:positionH relativeFrom="page">
               <wp:posOffset>768350</wp:posOffset>
@@ -3400,19 +3228,19 @@
             <wp:extent cx="152400" cy="115454"/>
             <wp:effectExtent l="0" t="0" r="0" b="0"/>
             <wp:wrapNone/>
-            <wp:docPr id="13" name="image5.png" descr=""/>
+            <wp:docPr id="13" name="image5.png"/>
             <wp:cNvGraphicFramePr>
-              <a:graphicFrameLocks noChangeAspect="1"/>
+              <a:graphicFrameLocks xmlns:a="http://schemas.openxmlformats.org/drawingml/2006/main" noChangeAspect="1"/>
             </wp:cNvGraphicFramePr>
-            <a:graphic>
+            <a:graphic xmlns:a="http://schemas.openxmlformats.org/drawingml/2006/main">
               <a:graphicData uri="http://schemas.openxmlformats.org/drawingml/2006/picture">
-                <pic:pic>
+                <pic:pic xmlns:pic="http://schemas.openxmlformats.org/drawingml/2006/picture">
                   <pic:nvPicPr>
                     <pic:cNvPr id="14" name="image5.png"/>
                     <pic:cNvPicPr/>
                   </pic:nvPicPr>
                   <pic:blipFill>
-                    <a:blip r:embed="rId10" cstate="print"/>
+                    <a:blip r:embed="rId9" cstate="print"/>
                     <a:stretch>
                       <a:fillRect/>
                     </a:stretch>
@@ -3443,7 +3271,7 @@
           <w:spacing w:val="-26"/>
           <w:w w:val="95"/>
         </w:rPr>
-        <w:t> </w:t>
+        <w:t xml:space="preserve"> </w:t>
       </w:r>
       <w:r>
         <w:rPr>
@@ -3456,7 +3284,7 @@
           <w:spacing w:val="-25"/>
           <w:w w:val="95"/>
         </w:rPr>
-        <w:t> </w:t>
+        <w:t xml:space="preserve"> </w:t>
       </w:r>
       <w:r>
         <w:rPr>
@@ -3469,7 +3297,7 @@
           <w:spacing w:val="-26"/>
           <w:w w:val="95"/>
         </w:rPr>
-        <w:t> </w:t>
+        <w:t xml:space="preserve"> </w:t>
       </w:r>
       <w:r>
         <w:rPr>
@@ -3482,7 +3310,7 @@
           <w:spacing w:val="-25"/>
           <w:w w:val="95"/>
         </w:rPr>
-        <w:t> </w:t>
+        <w:t xml:space="preserve"> </w:t>
       </w:r>
       <w:r>
         <w:rPr>
@@ -3495,7 +3323,7 @@
           <w:spacing w:val="-26"/>
           <w:w w:val="95"/>
         </w:rPr>
-        <w:t> </w:t>
+        <w:t xml:space="preserve"> </w:t>
       </w:r>
       <w:r>
         <w:rPr>
@@ -3508,7 +3336,7 @@
           <w:spacing w:val="-24"/>
           <w:w w:val="95"/>
         </w:rPr>
-        <w:t> </w:t>
+        <w:t xml:space="preserve"> </w:t>
       </w:r>
       <w:r>
         <w:rPr>
@@ -3521,7 +3349,7 @@
           <w:spacing w:val="-25"/>
           <w:w w:val="95"/>
         </w:rPr>
-        <w:t> </w:t>
+        <w:t xml:space="preserve"> </w:t>
       </w:r>
       <w:r>
         <w:rPr>
@@ -3534,7 +3362,7 @@
           <w:spacing w:val="-26"/>
           <w:w w:val="95"/>
         </w:rPr>
-        <w:t> </w:t>
+        <w:t xml:space="preserve"> </w:t>
       </w:r>
       <w:r>
         <w:rPr>
@@ -3547,13 +3375,18 @@
           <w:spacing w:val="-26"/>
           <w:w w:val="95"/>
         </w:rPr>
-        <w:t> </w:t>
+        <w:t xml:space="preserve"> </w:t>
       </w:r>
       <w:r>
         <w:rPr>
           <w:w w:val="95"/>
         </w:rPr>
         <w:t>Bombay</w:t>
+      </w:r>
+      <w:r>
+        <w:rPr>
+          <w:w w:val="95"/>
+        </w:rPr>
         <w:tab/>
       </w:r>
       <w:r>
@@ -3566,20 +3399,20 @@
     </w:p>
     <w:p>
       <w:pPr>
-        <w:spacing w:after="0"/>
         <w:rPr>
           <w:sz w:val="20"/>
         </w:rPr>
         <w:sectPr>
           <w:type w:val="continuous"/>
           <w:pgSz w:w="11910" w:h="16840"/>
-          <w:pgMar w:top="820" w:bottom="280" w:left="760" w:right="620"/>
+          <w:pgMar w:top="820" w:right="620" w:bottom="280" w:left="760" w:header="720" w:footer="720" w:gutter="0"/>
           <w:pgBorders w:offsetFrom="page">
-            <w:top w:val="single" w:color="000000" w:space="24" w:sz="8"/>
-            <w:left w:val="single" w:color="000000" w:space="24" w:sz="8"/>
-            <w:bottom w:val="single" w:color="000000" w:space="24" w:sz="8"/>
-            <w:right w:val="single" w:color="000000" w:space="24" w:sz="8"/>
+            <w:top w:val="single" w:sz="8" w:space="24" w:color="000000"/>
+            <w:left w:val="single" w:sz="8" w:space="24" w:color="000000"/>
+            <w:bottom w:val="single" w:sz="8" w:space="24" w:color="000000"/>
+            <w:right w:val="single" w:sz="8" w:space="24" w:color="000000"/>
           </w:pgBorders>
+          <w:cols w:space="720"/>
         </w:sectPr>
       </w:pPr>
     </w:p>
@@ -3587,7 +3420,7 @@
       <w:pPr>
         <w:pStyle w:val="Heading1"/>
         <w:tabs>
-          <w:tab w:pos="10192" w:val="left" w:leader="none"/>
+          <w:tab w:val="left" w:pos="10192"/>
         </w:tabs>
         <w:spacing w:before="89"/>
         <w:rPr>
@@ -3599,6 +3432,7 @@
           <w:w w:val="80"/>
           <w:u w:val="thick" w:color="00AFEF"/>
         </w:rPr>
+        <w:lastRenderedPageBreak/>
         <w:t>RESEARCH</w:t>
       </w:r>
       <w:r>
@@ -3607,7 +3441,7 @@
           <w:w w:val="80"/>
           <w:u w:val="thick" w:color="00AFEF"/>
         </w:rPr>
-        <w:t> </w:t>
+        <w:t xml:space="preserve"> </w:t>
       </w:r>
       <w:r>
         <w:rPr>
@@ -3627,7 +3461,7 @@
       <w:pPr>
         <w:pStyle w:val="BodyText"/>
         <w:tabs>
-          <w:tab w:pos="9324" w:val="left" w:leader="none"/>
+          <w:tab w:val="left" w:pos="9324"/>
         </w:tabs>
         <w:spacing w:before="167"/>
         <w:ind w:left="230"/>
@@ -3647,7 +3481,7 @@
           <w:spacing w:val="-9"/>
           <w:w w:val="90"/>
         </w:rPr>
-        <w:t> </w:t>
+        <w:t xml:space="preserve"> </w:t>
       </w:r>
       <w:r>
         <w:rPr>
@@ -3660,7 +3494,7 @@
           <w:spacing w:val="-10"/>
           <w:w w:val="90"/>
         </w:rPr>
-        <w:t> </w:t>
+        <w:t xml:space="preserve"> </w:t>
       </w:r>
       <w:r>
         <w:rPr>
@@ -3673,7 +3507,7 @@
           <w:spacing w:val="-9"/>
           <w:w w:val="90"/>
         </w:rPr>
-        <w:t> </w:t>
+        <w:t xml:space="preserve"> </w:t>
       </w:r>
       <w:r>
         <w:rPr>
@@ -3686,9 +3520,9 @@
           <w:spacing w:val="-11"/>
           <w:w w:val="90"/>
         </w:rPr>
-        <w:t> </w:t>
-      </w:r>
-      <w:hyperlink r:id="rId11">
+        <w:t xml:space="preserve"> </w:t>
+      </w:r>
+      <w:hyperlink r:id="rId10">
         <w:r>
           <w:rPr>
             <w:w w:val="90"/>
@@ -3700,7 +3534,7 @@
             <w:spacing w:val="-9"/>
             <w:w w:val="90"/>
           </w:rPr>
-          <w:t> </w:t>
+          <w:t xml:space="preserve"> </w:t>
         </w:r>
         <w:r>
           <w:rPr>
@@ -3713,7 +3547,7 @@
             <w:spacing w:val="-10"/>
             <w:w w:val="90"/>
           </w:rPr>
-          <w:t> </w:t>
+          <w:t xml:space="preserve"> </w:t>
         </w:r>
         <w:r>
           <w:rPr>
@@ -3726,20 +3560,22 @@
             <w:spacing w:val="-9"/>
             <w:w w:val="90"/>
           </w:rPr>
-          <w:t> </w:t>
+          <w:t xml:space="preserve"> </w:t>
         </w:r>
+        <w:proofErr w:type="spellStart"/>
         <w:r>
           <w:rPr>
             <w:w w:val="90"/>
           </w:rPr>
           <w:t>Tubelight</w:t>
         </w:r>
+        <w:proofErr w:type="spellEnd"/>
         <w:r>
           <w:rPr>
             <w:spacing w:val="-10"/>
             <w:w w:val="90"/>
           </w:rPr>
-          <w:t> </w:t>
+          <w:t xml:space="preserve"> </w:t>
         </w:r>
         <w:r>
           <w:rPr>
@@ -3752,7 +3588,7 @@
             <w:spacing w:val="-8"/>
             <w:w w:val="90"/>
           </w:rPr>
-          <w:t> </w:t>
+          <w:t xml:space="preserve"> </w:t>
         </w:r>
       </w:hyperlink>
       <w:r>
@@ -3766,7 +3602,7 @@
           <w:spacing w:val="-10"/>
           <w:w w:val="90"/>
         </w:rPr>
-        <w:t> </w:t>
+        <w:t xml:space="preserve"> </w:t>
       </w:r>
       <w:r>
         <w:rPr>
@@ -3779,13 +3615,18 @@
           <w:spacing w:val="-9"/>
           <w:w w:val="90"/>
         </w:rPr>
-        <w:t> </w:t>
+        <w:t xml:space="preserve"> </w:t>
       </w:r>
       <w:r>
         <w:rPr>
           <w:w w:val="90"/>
         </w:rPr>
         <w:t>LabVIEW</w:t>
+      </w:r>
+      <w:r>
+        <w:rPr>
+          <w:w w:val="90"/>
+        </w:rPr>
         <w:tab/>
       </w:r>
       <w:r>
@@ -3807,7 +3648,14 @@
             <w:color w:val="1F487C"/>
             <w:u w:val="single" w:color="1F487C"/>
           </w:rPr>
-          <w:t>http://www.ijetae.com/files/Volume6Issue12/IJETAE_1216_34.pdf</w:t>
+          <w:t>http://www.ijetae.com/fil</w:t>
+        </w:r>
+        <w:r>
+          <w:rPr>
+            <w:color w:val="1F487C"/>
+            <w:u w:val="single" w:color="1F487C"/>
+          </w:rPr>
+          <w:t>es/Volume6Issue12/IJETAE_1216_34.pdf</w:t>
         </w:r>
       </w:hyperlink>
     </w:p>
@@ -3833,11 +3681,10 @@
     <w:p>
       <w:pPr>
         <w:tabs>
-          <w:tab w:pos="10241" w:val="left" w:leader="none"/>
+          <w:tab w:val="left" w:pos="10241"/>
         </w:tabs>
         <w:spacing w:before="109"/>
-        <w:ind w:left="230" w:right="0" w:firstLine="0"/>
-        <w:jc w:val="left"/>
+        <w:ind w:left="230"/>
         <w:rPr>
           <w:rFonts w:ascii="Georgia"/>
           <w:b/>
@@ -3867,10 +3714,10 @@
     <w:p>
       <w:pPr>
         <w:tabs>
-          <w:tab w:pos="8845" w:val="left" w:leader="none"/>
+          <w:tab w:val="left" w:pos="8845"/>
         </w:tabs>
-        <w:spacing w:line="252" w:lineRule="auto" w:before="170"/>
-        <w:ind w:left="449" w:right="476" w:firstLine="0"/>
+        <w:spacing w:before="170" w:line="252" w:lineRule="auto"/>
+        <w:ind w:left="449" w:right="476"/>
         <w:jc w:val="both"/>
         <w:rPr>
           <w:b/>
@@ -3880,7 +3727,6 @@
       <w:r>
         <w:rPr>
           <w:w w:val="95"/>
-          <w:sz w:val="22"/>
         </w:rPr>
         <w:t>Gained</w:t>
       </w:r>
@@ -3888,14 +3734,12 @@
         <w:rPr>
           <w:spacing w:val="-38"/>
           <w:w w:val="95"/>
-          <w:sz w:val="22"/>
-        </w:rPr>
-        <w:t> </w:t>
-      </w:r>
-      <w:r>
-        <w:rPr>
-          <w:w w:val="95"/>
-          <w:sz w:val="22"/>
+        </w:rPr>
+        <w:t xml:space="preserve"> </w:t>
+      </w:r>
+      <w:r>
+        <w:rPr>
+          <w:w w:val="95"/>
         </w:rPr>
         <w:t>knowledge</w:t>
       </w:r>
@@ -3903,14 +3747,12 @@
         <w:rPr>
           <w:spacing w:val="-37"/>
           <w:w w:val="95"/>
-          <w:sz w:val="22"/>
-        </w:rPr>
-        <w:t> </w:t>
-      </w:r>
-      <w:r>
-        <w:rPr>
-          <w:w w:val="95"/>
-          <w:sz w:val="22"/>
+        </w:rPr>
+        <w:t xml:space="preserve"> </w:t>
+      </w:r>
+      <w:r>
+        <w:rPr>
+          <w:w w:val="95"/>
         </w:rPr>
         <w:t>of</w:t>
       </w:r>
@@ -3918,15 +3760,13 @@
         <w:rPr>
           <w:spacing w:val="-37"/>
           <w:w w:val="95"/>
-          <w:sz w:val="22"/>
-        </w:rPr>
-        <w:t> </w:t>
-      </w:r>
-      <w:r>
-        <w:rPr>
-          <w:b/>
-          <w:w w:val="95"/>
-          <w:sz w:val="22"/>
+        </w:rPr>
+        <w:t xml:space="preserve"> </w:t>
+      </w:r>
+      <w:r>
+        <w:rPr>
+          <w:b/>
+          <w:w w:val="95"/>
         </w:rPr>
         <w:t>SPV</w:t>
       </w:r>
@@ -3935,15 +3775,13 @@
           <w:b/>
           <w:spacing w:val="-37"/>
           <w:w w:val="95"/>
-          <w:sz w:val="22"/>
-        </w:rPr>
-        <w:t> </w:t>
-      </w:r>
-      <w:r>
-        <w:rPr>
-          <w:b/>
-          <w:w w:val="95"/>
-          <w:sz w:val="22"/>
+        </w:rPr>
+        <w:t xml:space="preserve"> </w:t>
+      </w:r>
+      <w:r>
+        <w:rPr>
+          <w:b/>
+          <w:w w:val="95"/>
         </w:rPr>
         <w:t>(Solar</w:t>
       </w:r>
@@ -3952,15 +3790,13 @@
           <w:b/>
           <w:spacing w:val="-37"/>
           <w:w w:val="95"/>
-          <w:sz w:val="22"/>
-        </w:rPr>
-        <w:t> </w:t>
-      </w:r>
-      <w:r>
-        <w:rPr>
-          <w:b/>
-          <w:w w:val="95"/>
-          <w:sz w:val="22"/>
+        </w:rPr>
+        <w:t xml:space="preserve"> </w:t>
+      </w:r>
+      <w:r>
+        <w:rPr>
+          <w:b/>
+          <w:w w:val="95"/>
         </w:rPr>
         <w:t>Photo-Voltaic)</w:t>
       </w:r>
@@ -3969,15 +3805,13 @@
           <w:b/>
           <w:spacing w:val="-38"/>
           <w:w w:val="95"/>
-          <w:sz w:val="22"/>
-        </w:rPr>
-        <w:t> </w:t>
-      </w:r>
-      <w:r>
-        <w:rPr>
-          <w:b/>
-          <w:w w:val="95"/>
-          <w:sz w:val="22"/>
+        </w:rPr>
+        <w:t xml:space="preserve"> </w:t>
+      </w:r>
+      <w:r>
+        <w:rPr>
+          <w:b/>
+          <w:w w:val="95"/>
         </w:rPr>
         <w:t>Cell</w:t>
       </w:r>
@@ -3986,14 +3820,12 @@
           <w:b/>
           <w:spacing w:val="-36"/>
           <w:w w:val="95"/>
-          <w:sz w:val="22"/>
-        </w:rPr>
-        <w:t> </w:t>
-      </w:r>
-      <w:r>
-        <w:rPr>
-          <w:w w:val="95"/>
-          <w:sz w:val="22"/>
+        </w:rPr>
+        <w:t xml:space="preserve"> </w:t>
+      </w:r>
+      <w:r>
+        <w:rPr>
+          <w:w w:val="95"/>
         </w:rPr>
         <w:t>processing</w:t>
       </w:r>
@@ -4001,14 +3833,12 @@
         <w:rPr>
           <w:spacing w:val="-38"/>
           <w:w w:val="95"/>
-          <w:sz w:val="22"/>
-        </w:rPr>
-        <w:t> </w:t>
-      </w:r>
-      <w:r>
-        <w:rPr>
-          <w:w w:val="95"/>
-          <w:sz w:val="22"/>
+        </w:rPr>
+        <w:t xml:space="preserve"> </w:t>
+      </w:r>
+      <w:r>
+        <w:rPr>
+          <w:w w:val="95"/>
         </w:rPr>
         <w:t>and</w:t>
       </w:r>
@@ -4016,14 +3846,12 @@
         <w:rPr>
           <w:spacing w:val="-37"/>
           <w:w w:val="95"/>
-          <w:sz w:val="22"/>
-        </w:rPr>
-        <w:t> </w:t>
-      </w:r>
-      <w:r>
-        <w:rPr>
-          <w:w w:val="95"/>
-          <w:sz w:val="22"/>
+        </w:rPr>
+        <w:t xml:space="preserve"> </w:t>
+      </w:r>
+      <w:r>
+        <w:rPr>
+          <w:w w:val="95"/>
         </w:rPr>
         <w:t>their</w:t>
       </w:r>
@@ -4031,14 +3859,12 @@
         <w:rPr>
           <w:spacing w:val="-37"/>
           <w:w w:val="95"/>
-          <w:sz w:val="22"/>
-        </w:rPr>
-        <w:t> </w:t>
-      </w:r>
-      <w:r>
-        <w:rPr>
-          <w:w w:val="95"/>
-          <w:sz w:val="22"/>
+        </w:rPr>
+        <w:t xml:space="preserve"> </w:t>
+      </w:r>
+      <w:r>
+        <w:rPr>
+          <w:w w:val="95"/>
         </w:rPr>
         <w:t>working</w:t>
       </w:r>
@@ -4046,14 +3872,12 @@
         <w:rPr>
           <w:spacing w:val="-38"/>
           <w:w w:val="95"/>
-          <w:sz w:val="22"/>
-        </w:rPr>
-        <w:t> </w:t>
-      </w:r>
-      <w:r>
-        <w:rPr>
-          <w:w w:val="95"/>
-          <w:sz w:val="22"/>
+        </w:rPr>
+        <w:t xml:space="preserve"> </w:t>
+      </w:r>
+      <w:r>
+        <w:rPr>
+          <w:w w:val="95"/>
         </w:rPr>
         <w:t>at</w:t>
       </w:r>
@@ -4061,15 +3885,13 @@
         <w:rPr>
           <w:spacing w:val="-37"/>
           <w:w w:val="95"/>
-          <w:sz w:val="22"/>
-        </w:rPr>
-        <w:t> </w:t>
-      </w:r>
-      <w:r>
-        <w:rPr>
-          <w:b/>
-          <w:w w:val="95"/>
-          <w:sz w:val="22"/>
+        </w:rPr>
+        <w:t xml:space="preserve"> </w:t>
+      </w:r>
+      <w:r>
+        <w:rPr>
+          <w:b/>
+          <w:w w:val="95"/>
         </w:rPr>
         <w:t>Central</w:t>
       </w:r>
@@ -4078,24 +3900,21 @@
           <w:b/>
           <w:spacing w:val="-36"/>
           <w:w w:val="95"/>
-          <w:sz w:val="22"/>
-        </w:rPr>
-        <w:t> </w:t>
-      </w:r>
-      <w:r>
-        <w:rPr>
-          <w:b/>
-          <w:w w:val="95"/>
-          <w:sz w:val="22"/>
-        </w:rPr>
-        <w:t>Electronics </w:t>
+        </w:rPr>
+        <w:t xml:space="preserve"> </w:t>
+      </w:r>
+      <w:r>
+        <w:rPr>
+          <w:b/>
+          <w:w w:val="95"/>
+        </w:rPr>
+        <w:t xml:space="preserve">Electronics </w:t>
       </w:r>
       <w:r>
         <w:rPr>
           <w:b/>
           <w:w w:val="85"/>
           <w:position w:val="1"/>
-          <w:sz w:val="22"/>
         </w:rPr>
         <w:t>Limited</w:t>
       </w:r>
@@ -4105,16 +3924,14 @@
           <w:spacing w:val="-34"/>
           <w:w w:val="85"/>
           <w:position w:val="1"/>
-          <w:sz w:val="22"/>
-        </w:rPr>
-        <w:t> </w:t>
+        </w:rPr>
+        <w:t xml:space="preserve"> </w:t>
       </w:r>
       <w:r>
         <w:rPr>
           <w:b/>
           <w:w w:val="85"/>
           <w:position w:val="1"/>
-          <w:sz w:val="22"/>
         </w:rPr>
         <w:t>(CEL)</w:t>
       </w:r>
@@ -4124,27 +3941,26 @@
           <w:spacing w:val="29"/>
           <w:w w:val="85"/>
           <w:position w:val="1"/>
-          <w:sz w:val="22"/>
-        </w:rPr>
-        <w:t> </w:t>
-      </w:r>
-      <w:r>
-        <w:rPr>
-          <w:b/>
+        </w:rPr>
+        <w:t xml:space="preserve"> </w:t>
+      </w:r>
+      <w:r>
+        <w:rPr>
+          <w:b/>
+          <w:noProof/>
           <w:spacing w:val="20"/>
-          <w:sz w:val="22"/>
         </w:rPr>
         <w:drawing>
           <wp:inline distT="0" distB="0" distL="0" distR="0">
             <wp:extent cx="359016" cy="211226"/>
             <wp:effectExtent l="0" t="0" r="0" b="0"/>
-            <wp:docPr id="15" name="image6.jpeg" descr=""/>
+            <wp:docPr id="15" name="image6.jpeg"/>
             <wp:cNvGraphicFramePr>
-              <a:graphicFrameLocks noChangeAspect="1"/>
+              <a:graphicFrameLocks xmlns:a="http://schemas.openxmlformats.org/drawingml/2006/main" noChangeAspect="1"/>
             </wp:cNvGraphicFramePr>
-            <a:graphic>
+            <a:graphic xmlns:a="http://schemas.openxmlformats.org/drawingml/2006/main">
               <a:graphicData uri="http://schemas.openxmlformats.org/drawingml/2006/picture">
-                <pic:pic>
+                <pic:pic xmlns:pic="http://schemas.openxmlformats.org/drawingml/2006/picture">
                   <pic:nvPicPr>
                     <pic:cNvPr id="16" name="image6.jpeg"/>
                     <pic:cNvPicPr/>
@@ -4172,15 +3988,7 @@
       </w:r>
       <w:r>
         <w:rPr>
-          <w:b/>
-          <w:spacing w:val="20"/>
-          <w:sz w:val="22"/>
-        </w:rPr>
-      </w:r>
-      <w:r>
-        <w:rPr>
           <w:position w:val="1"/>
-          <w:sz w:val="22"/>
         </w:rPr>
         <w:t>,</w:t>
       </w:r>
@@ -4188,14 +3996,12 @@
         <w:rPr>
           <w:spacing w:val="-42"/>
           <w:position w:val="1"/>
-          <w:sz w:val="22"/>
-        </w:rPr>
-        <w:t> </w:t>
+        </w:rPr>
+        <w:t xml:space="preserve"> </w:t>
       </w:r>
       <w:r>
         <w:rPr>
           <w:position w:val="1"/>
-          <w:sz w:val="22"/>
         </w:rPr>
         <w:t>Sahibabad</w:t>
       </w:r>
@@ -4203,14 +4009,12 @@
         <w:rPr>
           <w:spacing w:val="-42"/>
           <w:position w:val="1"/>
-          <w:sz w:val="22"/>
-        </w:rPr>
-        <w:t> </w:t>
+        </w:rPr>
+        <w:t xml:space="preserve"> </w:t>
       </w:r>
       <w:r>
         <w:rPr>
           <w:position w:val="1"/>
-          <w:sz w:val="22"/>
         </w:rPr>
         <w:t>(UP),</w:t>
       </w:r>
@@ -4218,16 +4022,19 @@
         <w:rPr>
           <w:spacing w:val="-52"/>
           <w:position w:val="1"/>
-          <w:sz w:val="22"/>
-        </w:rPr>
-        <w:t> </w:t>
+        </w:rPr>
+        <w:t xml:space="preserve"> </w:t>
       </w:r>
       <w:r>
         <w:rPr>
           <w:position w:val="1"/>
-          <w:sz w:val="22"/>
         </w:rPr>
         <w:t>India</w:t>
+      </w:r>
+      <w:r>
+        <w:rPr>
+          <w:position w:val="1"/>
+        </w:rPr>
         <w:tab/>
       </w:r>
       <w:r>
@@ -4247,7 +4054,7 @@
           <w:position w:val="1"/>
           <w:sz w:val="20"/>
         </w:rPr>
-        <w:t> </w:t>
+        <w:t xml:space="preserve"> </w:t>
       </w:r>
       <w:r>
         <w:rPr>
@@ -4273,7 +4080,7 @@
       <w:pPr>
         <w:pStyle w:val="Heading1"/>
         <w:tabs>
-          <w:tab w:pos="10235" w:val="left" w:leader="none"/>
+          <w:tab w:val="left" w:pos="10235"/>
         </w:tabs>
         <w:ind w:left="119"/>
         <w:rPr>
@@ -4293,7 +4100,7 @@
           <w:w w:val="80"/>
           <w:u w:val="thick" w:color="00AFEF"/>
         </w:rPr>
-        <w:t> </w:t>
+        <w:t xml:space="preserve"> </w:t>
       </w:r>
       <w:r>
         <w:rPr>
@@ -4312,35 +4119,34 @@
     <w:p>
       <w:pPr>
         <w:tabs>
-          <w:tab w:pos="9282" w:val="left" w:leader="none"/>
-          <w:tab w:pos="9317" w:val="left" w:leader="none"/>
+          <w:tab w:val="left" w:pos="9282"/>
+          <w:tab w:val="left" w:pos="9317"/>
         </w:tabs>
-        <w:spacing w:line="297" w:lineRule="auto" w:before="220"/>
-        <w:ind w:left="450" w:right="443" w:firstLine="0"/>
+        <w:spacing w:before="220" w:line="297" w:lineRule="auto"/>
+        <w:ind w:left="450" w:right="443"/>
         <w:jc w:val="both"/>
-        <w:rPr>
-          <w:sz w:val="22"/>
-        </w:rPr>
-      </w:pPr>
-      <w:r>
-        <w:rPr/>
+      </w:pPr>
+      <w:r>
+        <w:rPr>
+          <w:noProof/>
+        </w:rPr>
         <w:drawing>
           <wp:inline distT="0" distB="0" distL="0" distR="0">
             <wp:extent cx="152400" cy="152400"/>
             <wp:effectExtent l="0" t="0" r="0" b="0"/>
-            <wp:docPr id="17" name="image4.jpeg" descr=""/>
+            <wp:docPr id="17" name="image4.jpeg"/>
             <wp:cNvGraphicFramePr>
-              <a:graphicFrameLocks noChangeAspect="1"/>
+              <a:graphicFrameLocks xmlns:a="http://schemas.openxmlformats.org/drawingml/2006/main" noChangeAspect="1"/>
             </wp:cNvGraphicFramePr>
-            <a:graphic>
+            <a:graphic xmlns:a="http://schemas.openxmlformats.org/drawingml/2006/main">
               <a:graphicData uri="http://schemas.openxmlformats.org/drawingml/2006/picture">
-                <pic:pic>
+                <pic:pic xmlns:pic="http://schemas.openxmlformats.org/drawingml/2006/picture">
                   <pic:nvPicPr>
                     <pic:cNvPr id="18" name="image4.jpeg"/>
                     <pic:cNvPicPr/>
                   </pic:nvPicPr>
                   <pic:blipFill>
-                    <a:blip r:embed="rId9" cstate="print"/>
+                    <a:blip r:embed="rId13" cstate="print"/>
                     <a:stretch>
                       <a:fillRect/>
                     </a:stretch>
@@ -4361,20 +4167,23 @@
         </w:drawing>
       </w:r>
       <w:r>
-        <w:rPr/>
-      </w:r>
-      <w:r>
         <w:rPr>
           <w:rFonts w:ascii="Times New Roman"/>
           <w:sz w:val="20"/>
         </w:rPr>
-        <w:t>    </w:t>
-      </w:r>
-      <w:r>
-        <w:rPr>
-          <w:b/>
-          <w:w w:val="95"/>
-          <w:sz w:val="22"/>
+        <w:t xml:space="preserve">   </w:t>
+      </w:r>
+      <w:r>
+        <w:rPr>
+          <w:rFonts w:ascii="Times New Roman"/>
+          <w:sz w:val="20"/>
+        </w:rPr>
+        <w:t xml:space="preserve"> </w:t>
+      </w:r>
+      <w:r>
+        <w:rPr>
+          <w:b/>
+          <w:w w:val="95"/>
         </w:rPr>
         <w:t>First</w:t>
       </w:r>
@@ -4383,15 +4192,13 @@
           <w:b/>
           <w:spacing w:val="-31"/>
           <w:w w:val="95"/>
-          <w:sz w:val="22"/>
-        </w:rPr>
-        <w:t> </w:t>
-      </w:r>
-      <w:r>
-        <w:rPr>
-          <w:b/>
-          <w:w w:val="95"/>
-          <w:sz w:val="22"/>
+        </w:rPr>
+        <w:t xml:space="preserve"> </w:t>
+      </w:r>
+      <w:r>
+        <w:rPr>
+          <w:b/>
+          <w:w w:val="95"/>
         </w:rPr>
         <w:t>Prize</w:t>
       </w:r>
@@ -4400,14 +4207,12 @@
           <w:b/>
           <w:spacing w:val="-30"/>
           <w:w w:val="95"/>
-          <w:sz w:val="22"/>
-        </w:rPr>
-        <w:t> </w:t>
-      </w:r>
-      <w:r>
-        <w:rPr>
-          <w:w w:val="95"/>
-          <w:sz w:val="22"/>
+        </w:rPr>
+        <w:t xml:space="preserve"> </w:t>
+      </w:r>
+      <w:r>
+        <w:rPr>
+          <w:w w:val="95"/>
         </w:rPr>
         <w:t>in</w:t>
       </w:r>
@@ -4415,15 +4220,13 @@
         <w:rPr>
           <w:spacing w:val="-30"/>
           <w:w w:val="95"/>
-          <w:sz w:val="22"/>
-        </w:rPr>
-        <w:t> </w:t>
-      </w:r>
-      <w:r>
-        <w:rPr>
-          <w:b/>
-          <w:w w:val="95"/>
-          <w:sz w:val="22"/>
+        </w:rPr>
+        <w:t xml:space="preserve"> </w:t>
+      </w:r>
+      <w:r>
+        <w:rPr>
+          <w:b/>
+          <w:w w:val="95"/>
         </w:rPr>
         <w:t>Summary</w:t>
       </w:r>
@@ -4432,15 +4235,13 @@
           <w:b/>
           <w:spacing w:val="-30"/>
           <w:w w:val="95"/>
-          <w:sz w:val="22"/>
-        </w:rPr>
-        <w:t> </w:t>
-      </w:r>
-      <w:r>
-        <w:rPr>
-          <w:b/>
-          <w:w w:val="95"/>
-          <w:sz w:val="22"/>
+        </w:rPr>
+        <w:t xml:space="preserve"> </w:t>
+      </w:r>
+      <w:r>
+        <w:rPr>
+          <w:b/>
+          <w:w w:val="95"/>
         </w:rPr>
         <w:t>Writing</w:t>
       </w:r>
@@ -4449,14 +4250,12 @@
           <w:b/>
           <w:spacing w:val="-3"/>
           <w:w w:val="95"/>
-          <w:sz w:val="22"/>
-        </w:rPr>
-        <w:t> </w:t>
-      </w:r>
-      <w:r>
-        <w:rPr>
-          <w:w w:val="95"/>
-          <w:sz w:val="22"/>
+        </w:rPr>
+        <w:t xml:space="preserve"> </w:t>
+      </w:r>
+      <w:r>
+        <w:rPr>
+          <w:w w:val="95"/>
         </w:rPr>
         <w:t>in</w:t>
       </w:r>
@@ -4464,14 +4263,12 @@
         <w:rPr>
           <w:spacing w:val="-30"/>
           <w:w w:val="95"/>
-          <w:sz w:val="22"/>
-        </w:rPr>
-        <w:t> </w:t>
-      </w:r>
-      <w:r>
-        <w:rPr>
-          <w:w w:val="95"/>
-          <w:sz w:val="22"/>
+        </w:rPr>
+        <w:t xml:space="preserve"> </w:t>
+      </w:r>
+      <w:r>
+        <w:rPr>
+          <w:w w:val="95"/>
         </w:rPr>
         <w:t>Social</w:t>
       </w:r>
@@ -4479,14 +4276,12 @@
         <w:rPr>
           <w:spacing w:val="-31"/>
           <w:w w:val="95"/>
-          <w:sz w:val="22"/>
-        </w:rPr>
-        <w:t> </w:t>
-      </w:r>
-      <w:r>
-        <w:rPr>
-          <w:w w:val="95"/>
-          <w:sz w:val="22"/>
+        </w:rPr>
+        <w:t xml:space="preserve"> </w:t>
+      </w:r>
+      <w:r>
+        <w:rPr>
+          <w:w w:val="95"/>
         </w:rPr>
         <w:t>Innovative</w:t>
       </w:r>
@@ -4494,14 +4289,12 @@
         <w:rPr>
           <w:spacing w:val="-30"/>
           <w:w w:val="95"/>
-          <w:sz w:val="22"/>
-        </w:rPr>
-        <w:t> </w:t>
-      </w:r>
-      <w:r>
-        <w:rPr>
-          <w:w w:val="95"/>
-          <w:sz w:val="22"/>
+        </w:rPr>
+        <w:t xml:space="preserve"> </w:t>
+      </w:r>
+      <w:r>
+        <w:rPr>
+          <w:w w:val="95"/>
         </w:rPr>
         <w:t>Ideas</w:t>
       </w:r>
@@ -4509,14 +4302,12 @@
         <w:rPr>
           <w:spacing w:val="-31"/>
           <w:w w:val="95"/>
-          <w:sz w:val="22"/>
-        </w:rPr>
-        <w:t> </w:t>
-      </w:r>
-      <w:r>
-        <w:rPr>
-          <w:w w:val="95"/>
-          <w:sz w:val="22"/>
+        </w:rPr>
+        <w:t xml:space="preserve"> </w:t>
+      </w:r>
+      <w:r>
+        <w:rPr>
+          <w:w w:val="95"/>
         </w:rPr>
         <w:t>at</w:t>
       </w:r>
@@ -4524,14 +4315,12 @@
         <w:rPr>
           <w:spacing w:val="-30"/>
           <w:w w:val="95"/>
-          <w:sz w:val="22"/>
-        </w:rPr>
-        <w:t> </w:t>
-      </w:r>
-      <w:r>
-        <w:rPr>
-          <w:w w:val="95"/>
-          <w:sz w:val="22"/>
+        </w:rPr>
+        <w:t xml:space="preserve"> </w:t>
+      </w:r>
+      <w:r>
+        <w:rPr>
+          <w:w w:val="95"/>
         </w:rPr>
         <w:t>Institute</w:t>
       </w:r>
@@ -4539,16 +4328,19 @@
         <w:rPr>
           <w:spacing w:val="-31"/>
           <w:w w:val="95"/>
-          <w:sz w:val="22"/>
-        </w:rPr>
-        <w:t> </w:t>
-      </w:r>
-      <w:r>
-        <w:rPr>
-          <w:w w:val="95"/>
-          <w:sz w:val="22"/>
+        </w:rPr>
+        <w:t xml:space="preserve"> </w:t>
+      </w:r>
+      <w:r>
+        <w:rPr>
+          <w:w w:val="95"/>
         </w:rPr>
         <w:t>Level</w:t>
+      </w:r>
+      <w:r>
+        <w:rPr>
+          <w:w w:val="95"/>
+        </w:rPr>
         <w:tab/>
       </w:r>
       <w:r>
@@ -4563,6 +4355,7 @@
       <w:r>
         <w:rPr>
           <w:b/>
+          <w:noProof/>
           <w:spacing w:val="-1"/>
           <w:w w:val="90"/>
           <w:sz w:val="20"/>
@@ -4571,19 +4364,19 @@
           <wp:inline distT="0" distB="0" distL="0" distR="0">
             <wp:extent cx="152400" cy="152400"/>
             <wp:effectExtent l="0" t="0" r="0" b="0"/>
-            <wp:docPr id="19" name="image4.jpeg" descr=""/>
+            <wp:docPr id="19" name="image4.jpeg"/>
             <wp:cNvGraphicFramePr>
-              <a:graphicFrameLocks noChangeAspect="1"/>
+              <a:graphicFrameLocks xmlns:a="http://schemas.openxmlformats.org/drawingml/2006/main" noChangeAspect="1"/>
             </wp:cNvGraphicFramePr>
-            <a:graphic>
+            <a:graphic xmlns:a="http://schemas.openxmlformats.org/drawingml/2006/main">
               <a:graphicData uri="http://schemas.openxmlformats.org/drawingml/2006/picture">
-                <pic:pic>
+                <pic:pic xmlns:pic="http://schemas.openxmlformats.org/drawingml/2006/picture">
                   <pic:nvPicPr>
                     <pic:cNvPr id="20" name="image4.jpeg"/>
                     <pic:cNvPicPr/>
                   </pic:nvPicPr>
                   <pic:blipFill>
-                    <a:blip r:embed="rId9" cstate="print"/>
+                    <a:blip r:embed="rId13" cstate="print"/>
                     <a:stretch>
                       <a:fillRect/>
                     </a:stretch>
@@ -4610,6 +4403,7 @@
           <w:w w:val="90"/>
           <w:sz w:val="20"/>
         </w:rPr>
+        <w:t xml:space="preserve"> </w:t>
       </w:r>
       <w:r>
         <w:rPr>
@@ -4618,13 +4412,12 @@
           <w:w w:val="90"/>
           <w:sz w:val="20"/>
         </w:rPr>
-        <w:t> </w:t>
-      </w:r>
-      <w:r>
-        <w:rPr>
-          <w:b/>
-          <w:w w:val="95"/>
-          <w:sz w:val="22"/>
+        <w:t xml:space="preserve">   </w:t>
+      </w:r>
+      <w:r>
+        <w:rPr>
+          <w:b/>
+          <w:w w:val="95"/>
         </w:rPr>
         <w:t>First</w:t>
       </w:r>
@@ -4633,15 +4426,13 @@
           <w:b/>
           <w:spacing w:val="-27"/>
           <w:w w:val="95"/>
-          <w:sz w:val="22"/>
-        </w:rPr>
-        <w:t> </w:t>
-      </w:r>
-      <w:r>
-        <w:rPr>
-          <w:b/>
-          <w:w w:val="95"/>
-          <w:sz w:val="22"/>
+        </w:rPr>
+        <w:t xml:space="preserve"> </w:t>
+      </w:r>
+      <w:r>
+        <w:rPr>
+          <w:b/>
+          <w:w w:val="95"/>
         </w:rPr>
         <w:t>Prize</w:t>
       </w:r>
@@ -4650,14 +4441,12 @@
           <w:b/>
           <w:spacing w:val="-26"/>
           <w:w w:val="95"/>
-          <w:sz w:val="22"/>
-        </w:rPr>
-        <w:t> </w:t>
-      </w:r>
-      <w:r>
-        <w:rPr>
-          <w:w w:val="95"/>
-          <w:sz w:val="22"/>
+        </w:rPr>
+        <w:t xml:space="preserve"> </w:t>
+      </w:r>
+      <w:r>
+        <w:rPr>
+          <w:w w:val="95"/>
         </w:rPr>
         <w:t>in</w:t>
       </w:r>
@@ -4665,15 +4454,13 @@
         <w:rPr>
           <w:spacing w:val="-26"/>
           <w:w w:val="95"/>
-          <w:sz w:val="22"/>
-        </w:rPr>
-        <w:t> </w:t>
-      </w:r>
-      <w:r>
-        <w:rPr>
-          <w:b/>
-          <w:w w:val="95"/>
-          <w:sz w:val="22"/>
+        </w:rPr>
+        <w:t xml:space="preserve"> </w:t>
+      </w:r>
+      <w:r>
+        <w:rPr>
+          <w:b/>
+          <w:w w:val="95"/>
         </w:rPr>
         <w:t>Musical</w:t>
       </w:r>
@@ -4682,15 +4469,13 @@
           <w:b/>
           <w:spacing w:val="-27"/>
           <w:w w:val="95"/>
-          <w:sz w:val="22"/>
-        </w:rPr>
-        <w:t> </w:t>
-      </w:r>
-      <w:r>
-        <w:rPr>
-          <w:b/>
-          <w:w w:val="95"/>
-          <w:sz w:val="22"/>
+        </w:rPr>
+        <w:t xml:space="preserve"> </w:t>
+      </w:r>
+      <w:r>
+        <w:rPr>
+          <w:b/>
+          <w:w w:val="95"/>
         </w:rPr>
         <w:t>Theater</w:t>
       </w:r>
@@ -4699,14 +4484,12 @@
           <w:b/>
           <w:spacing w:val="-26"/>
           <w:w w:val="95"/>
-          <w:sz w:val="22"/>
-        </w:rPr>
-        <w:t> </w:t>
-      </w:r>
-      <w:r>
-        <w:rPr>
-          <w:w w:val="95"/>
-          <w:sz w:val="22"/>
+        </w:rPr>
+        <w:t xml:space="preserve"> </w:t>
+      </w:r>
+      <w:r>
+        <w:rPr>
+          <w:w w:val="95"/>
         </w:rPr>
         <w:t>(Team</w:t>
       </w:r>
@@ -4714,14 +4497,12 @@
         <w:rPr>
           <w:spacing w:val="-28"/>
           <w:w w:val="95"/>
-          <w:sz w:val="22"/>
-        </w:rPr>
-        <w:t> </w:t>
-      </w:r>
-      <w:r>
-        <w:rPr>
-          <w:w w:val="95"/>
-          <w:sz w:val="22"/>
+        </w:rPr>
+        <w:t xml:space="preserve"> </w:t>
+      </w:r>
+      <w:r>
+        <w:rPr>
+          <w:w w:val="95"/>
         </w:rPr>
         <w:t>of</w:t>
       </w:r>
@@ -4729,14 +4510,12 @@
         <w:rPr>
           <w:spacing w:val="-26"/>
           <w:w w:val="95"/>
-          <w:sz w:val="22"/>
-        </w:rPr>
-        <w:t> </w:t>
-      </w:r>
-      <w:r>
-        <w:rPr>
-          <w:w w:val="95"/>
-          <w:sz w:val="22"/>
+        </w:rPr>
+        <w:t xml:space="preserve"> </w:t>
+      </w:r>
+      <w:r>
+        <w:rPr>
+          <w:w w:val="95"/>
         </w:rPr>
         <w:t>8</w:t>
       </w:r>
@@ -4744,14 +4523,12 @@
         <w:rPr>
           <w:spacing w:val="-27"/>
           <w:w w:val="95"/>
-          <w:sz w:val="22"/>
-        </w:rPr>
-        <w:t> </w:t>
-      </w:r>
-      <w:r>
-        <w:rPr>
-          <w:w w:val="95"/>
-          <w:sz w:val="22"/>
+        </w:rPr>
+        <w:t xml:space="preserve"> </w:t>
+      </w:r>
+      <w:r>
+        <w:rPr>
+          <w:w w:val="95"/>
         </w:rPr>
         <w:t>members)</w:t>
       </w:r>
@@ -4759,14 +4536,12 @@
         <w:rPr>
           <w:spacing w:val="-25"/>
           <w:w w:val="95"/>
-          <w:sz w:val="22"/>
-        </w:rPr>
-        <w:t> </w:t>
-      </w:r>
-      <w:r>
-        <w:rPr>
-          <w:w w:val="95"/>
-          <w:sz w:val="22"/>
+        </w:rPr>
+        <w:t xml:space="preserve"> </w:t>
+      </w:r>
+      <w:r>
+        <w:rPr>
+          <w:w w:val="95"/>
         </w:rPr>
         <w:t>at</w:t>
       </w:r>
@@ -4774,14 +4549,12 @@
         <w:rPr>
           <w:spacing w:val="-27"/>
           <w:w w:val="95"/>
-          <w:sz w:val="22"/>
-        </w:rPr>
-        <w:t> </w:t>
-      </w:r>
-      <w:r>
-        <w:rPr>
-          <w:w w:val="95"/>
-          <w:sz w:val="22"/>
+        </w:rPr>
+        <w:t xml:space="preserve"> </w:t>
+      </w:r>
+      <w:r>
+        <w:rPr>
+          <w:w w:val="95"/>
         </w:rPr>
         <w:t>Institute</w:t>
       </w:r>
@@ -4789,17 +4562,25 @@
         <w:rPr>
           <w:spacing w:val="-26"/>
           <w:w w:val="95"/>
-          <w:sz w:val="22"/>
-        </w:rPr>
-        <w:t> </w:t>
-      </w:r>
-      <w:r>
-        <w:rPr>
-          <w:w w:val="95"/>
-          <w:sz w:val="22"/>
+        </w:rPr>
+        <w:t xml:space="preserve"> </w:t>
+      </w:r>
+      <w:r>
+        <w:rPr>
+          <w:w w:val="95"/>
         </w:rPr>
         <w:t>level</w:t>
+      </w:r>
+      <w:r>
+        <w:rPr>
+          <w:w w:val="95"/>
+        </w:rPr>
         <w:tab/>
+      </w:r>
+      <w:r>
+        <w:rPr>
+          <w:w w:val="95"/>
+        </w:rPr>
         <w:tab/>
       </w:r>
       <w:r>
@@ -4814,6 +4595,7 @@
       <w:r>
         <w:rPr>
           <w:b/>
+          <w:noProof/>
           <w:spacing w:val="-1"/>
           <w:w w:val="90"/>
           <w:sz w:val="20"/>
@@ -4822,19 +4604,19 @@
           <wp:inline distT="0" distB="0" distL="0" distR="0">
             <wp:extent cx="152400" cy="152400"/>
             <wp:effectExtent l="0" t="0" r="0" b="0"/>
-            <wp:docPr id="21" name="image4.jpeg" descr=""/>
+            <wp:docPr id="21" name="image4.jpeg"/>
             <wp:cNvGraphicFramePr>
-              <a:graphicFrameLocks noChangeAspect="1"/>
+              <a:graphicFrameLocks xmlns:a="http://schemas.openxmlformats.org/drawingml/2006/main" noChangeAspect="1"/>
             </wp:cNvGraphicFramePr>
-            <a:graphic>
+            <a:graphic xmlns:a="http://schemas.openxmlformats.org/drawingml/2006/main">
               <a:graphicData uri="http://schemas.openxmlformats.org/drawingml/2006/picture">
-                <pic:pic>
+                <pic:pic xmlns:pic="http://schemas.openxmlformats.org/drawingml/2006/picture">
                   <pic:nvPicPr>
                     <pic:cNvPr id="22" name="image4.jpeg"/>
                     <pic:cNvPicPr/>
                   </pic:nvPicPr>
                   <pic:blipFill>
-                    <a:blip r:embed="rId9" cstate="print"/>
+                    <a:blip r:embed="rId13" cstate="print"/>
                     <a:stretch>
                       <a:fillRect/>
                     </a:stretch>
@@ -4861,6 +4643,7 @@
           <w:w w:val="90"/>
           <w:sz w:val="20"/>
         </w:rPr>
+        <w:t xml:space="preserve"> </w:t>
       </w:r>
       <w:r>
         <w:rPr>
@@ -4869,12 +4652,11 @@
           <w:w w:val="90"/>
           <w:sz w:val="20"/>
         </w:rPr>
-        <w:t> </w:t>
-      </w:r>
-      <w:r>
-        <w:rPr>
-          <w:b/>
-          <w:sz w:val="22"/>
+        <w:t xml:space="preserve">   </w:t>
+      </w:r>
+      <w:r>
+        <w:rPr>
+          <w:b/>
         </w:rPr>
         <w:t>Coordinated</w:t>
       </w:r>
@@ -4882,40 +4664,30 @@
         <w:rPr>
           <w:b/>
           <w:spacing w:val="-34"/>
-          <w:sz w:val="22"/>
-        </w:rPr>
-        <w:t> </w:t>
-      </w:r>
-      <w:r>
-        <w:rPr>
-          <w:sz w:val="22"/>
-        </w:rPr>
+        </w:rPr>
+        <w:t xml:space="preserve"> </w:t>
+      </w:r>
+      <w:r>
         <w:t>(from</w:t>
       </w:r>
       <w:r>
         <w:rPr>
           <w:spacing w:val="-34"/>
-          <w:sz w:val="22"/>
-        </w:rPr>
-        <w:t> </w:t>
-      </w:r>
-      <w:r>
-        <w:rPr>
-          <w:sz w:val="22"/>
-        </w:rPr>
+        </w:rPr>
+        <w:t xml:space="preserve"> </w:t>
+      </w:r>
+      <w:r>
         <w:t>K.I.E.T)</w:t>
       </w:r>
       <w:r>
         <w:rPr>
           <w:spacing w:val="-33"/>
-          <w:sz w:val="22"/>
-        </w:rPr>
-        <w:t> </w:t>
-      </w:r>
-      <w:r>
-        <w:rPr>
-          <w:b/>
-          <w:sz w:val="22"/>
+        </w:rPr>
+        <w:t xml:space="preserve"> </w:t>
+      </w:r>
+      <w:r>
+        <w:rPr>
+          <w:b/>
         </w:rPr>
         <w:t>National</w:t>
       </w:r>
@@ -4923,14 +4695,12 @@
         <w:rPr>
           <w:b/>
           <w:spacing w:val="-33"/>
-          <w:sz w:val="22"/>
-        </w:rPr>
-        <w:t> </w:t>
-      </w:r>
-      <w:r>
-        <w:rPr>
-          <w:b/>
-          <w:sz w:val="22"/>
+        </w:rPr>
+        <w:t xml:space="preserve"> </w:t>
+      </w:r>
+      <w:r>
+        <w:rPr>
+          <w:b/>
         </w:rPr>
         <w:t>level</w:t>
       </w:r>
@@ -4938,14 +4708,12 @@
         <w:rPr>
           <w:b/>
           <w:spacing w:val="-34"/>
-          <w:sz w:val="22"/>
-        </w:rPr>
-        <w:t> </w:t>
-      </w:r>
-      <w:r>
-        <w:rPr>
-          <w:b/>
-          <w:sz w:val="22"/>
+        </w:rPr>
+        <w:t xml:space="preserve"> </w:t>
+      </w:r>
+      <w:r>
+        <w:rPr>
+          <w:b/>
         </w:rPr>
         <w:t>Inter</w:t>
       </w:r>
@@ -4953,14 +4721,12 @@
         <w:rPr>
           <w:b/>
           <w:spacing w:val="-35"/>
-          <w:sz w:val="22"/>
-        </w:rPr>
-        <w:t> </w:t>
-      </w:r>
-      <w:r>
-        <w:rPr>
-          <w:b/>
-          <w:sz w:val="22"/>
+        </w:rPr>
+        <w:t xml:space="preserve"> </w:t>
+      </w:r>
+      <w:r>
+        <w:rPr>
+          <w:b/>
         </w:rPr>
         <w:t>College</w:t>
       </w:r>
@@ -4968,14 +4734,12 @@
         <w:rPr>
           <w:b/>
           <w:spacing w:val="-34"/>
-          <w:sz w:val="22"/>
-        </w:rPr>
-        <w:t> </w:t>
-      </w:r>
-      <w:r>
-        <w:rPr>
-          <w:b/>
-          <w:sz w:val="22"/>
+        </w:rPr>
+        <w:t xml:space="preserve"> </w:t>
+      </w:r>
+      <w:r>
+        <w:rPr>
+          <w:b/>
         </w:rPr>
         <w:t>quiz</w:t>
       </w:r>
@@ -4983,89 +4747,75 @@
         <w:rPr>
           <w:b/>
           <w:spacing w:val="-34"/>
-          <w:sz w:val="22"/>
-        </w:rPr>
-        <w:t> </w:t>
-      </w:r>
-      <w:r>
-        <w:rPr>
-          <w:sz w:val="22"/>
-        </w:rPr>
+        </w:rPr>
+        <w:t xml:space="preserve"> </w:t>
+      </w:r>
+      <w:r>
         <w:t>competition</w:t>
       </w:r>
       <w:r>
         <w:rPr>
           <w:spacing w:val="-34"/>
-          <w:sz w:val="22"/>
-        </w:rPr>
-        <w:t> </w:t>
-      </w:r>
-      <w:r>
-        <w:rPr>
-          <w:sz w:val="22"/>
-        </w:rPr>
+        </w:rPr>
+        <w:t xml:space="preserve"> </w:t>
+      </w:r>
+      <w:r>
         <w:t>at</w:t>
       </w:r>
       <w:r>
         <w:rPr>
           <w:spacing w:val="-34"/>
-          <w:sz w:val="22"/>
-        </w:rPr>
-        <w:t> </w:t>
-      </w:r>
-      <w:r>
-        <w:rPr>
-          <w:sz w:val="22"/>
-        </w:rPr>
+        </w:rPr>
+        <w:t xml:space="preserve"> </w:t>
+      </w:r>
+      <w:r>
         <w:t>Ideal</w:t>
       </w:r>
       <w:r>
         <w:rPr>
           <w:spacing w:val="-49"/>
-          <w:sz w:val="22"/>
-        </w:rPr>
-        <w:t> </w:t>
-      </w:r>
-      <w:r>
-        <w:rPr>
-          <w:sz w:val="22"/>
-        </w:rPr>
+        </w:rPr>
+        <w:t xml:space="preserve"> </w:t>
+      </w:r>
+      <w:r>
         <w:t>College</w:t>
       </w:r>
     </w:p>
     <w:p>
       <w:pPr>
         <w:tabs>
-          <w:tab w:pos="9311" w:val="left" w:leader="none"/>
+          <w:tab w:val="left" w:pos="9311"/>
         </w:tabs>
         <w:spacing w:before="27"/>
-        <w:ind w:left="926" w:right="0" w:firstLine="0"/>
-        <w:jc w:val="left"/>
+        <w:ind w:left="926"/>
         <w:rPr>
           <w:b/>
           <w:sz w:val="20"/>
         </w:rPr>
       </w:pPr>
       <w:r>
-        <w:rPr/>
         <w:pict>
-          <v:group style="position:absolute;margin-left:60.5pt;margin-top:14.647893pt;width:12pt;height:27.05pt;mso-position-horizontal-relative:page;mso-position-vertical-relative:paragraph;z-index:1192" coordorigin="1210,293" coordsize="240,541">
-            <v:shape style="position:absolute;left:1210;top:292;width:240;height:240" type="#_x0000_t75" stroked="false">
-              <v:imagedata r:id="rId9" o:title=""/>
+          <v:group id="_x0000_s1034" style="position:absolute;left:0;text-align:left;margin-left:60.5pt;margin-top:14.65pt;width:12pt;height:27.05pt;z-index:1192;mso-position-horizontal-relative:page" coordorigin="1210,293" coordsize="240,541">
+            <v:shape id="_x0000_s1036" type="#_x0000_t75" style="position:absolute;left:1210;top:292;width:240;height:240">
+              <v:imagedata r:id="rId14" o:title=""/>
             </v:shape>
-            <v:shape style="position:absolute;left:1210;top:593;width:240;height:240" type="#_x0000_t75" stroked="false">
-              <v:imagedata r:id="rId9" o:title=""/>
+            <v:shape id="_x0000_s1035" type="#_x0000_t75" style="position:absolute;left:1210;top:593;width:240;height:240">
+              <v:imagedata r:id="rId14" o:title=""/>
             </v:shape>
-            <w10:wrap type="none"/>
+            <w10:wrap anchorx="page"/>
           </v:group>
         </w:pict>
       </w:r>
       <w:r>
         <w:rPr>
           <w:w w:val="90"/>
-          <w:sz w:val="22"/>
         </w:rPr>
         <w:t>Ghaziabad</w:t>
+      </w:r>
+      <w:r>
+        <w:rPr>
+          <w:w w:val="90"/>
+        </w:rPr>
         <w:tab/>
       </w:r>
       <w:r>
@@ -5079,11 +4829,10 @@
     <w:p>
       <w:pPr>
         <w:tabs>
-          <w:tab w:pos="9269" w:val="left" w:leader="none"/>
+          <w:tab w:val="left" w:pos="9269"/>
         </w:tabs>
         <w:spacing w:before="47"/>
-        <w:ind w:left="890" w:right="0" w:firstLine="0"/>
-        <w:jc w:val="left"/>
+        <w:ind w:left="890"/>
         <w:rPr>
           <w:b/>
           <w:sz w:val="20"/>
@@ -5093,7 +4842,6 @@
         <w:rPr>
           <w:b/>
           <w:w w:val="95"/>
-          <w:sz w:val="22"/>
         </w:rPr>
         <w:t>Anchoring</w:t>
       </w:r>
@@ -5102,14 +4850,12 @@
           <w:b/>
           <w:spacing w:val="-32"/>
           <w:w w:val="95"/>
-          <w:sz w:val="22"/>
-        </w:rPr>
-        <w:t> </w:t>
-      </w:r>
-      <w:r>
-        <w:rPr>
-          <w:w w:val="95"/>
-          <w:sz w:val="22"/>
+        </w:rPr>
+        <w:t xml:space="preserve"> </w:t>
+      </w:r>
+      <w:r>
+        <w:rPr>
+          <w:w w:val="95"/>
         </w:rPr>
         <w:t>at</w:t>
       </w:r>
@@ -5117,14 +4863,12 @@
         <w:rPr>
           <w:spacing w:val="-30"/>
           <w:w w:val="95"/>
-          <w:sz w:val="22"/>
-        </w:rPr>
-        <w:t> </w:t>
-      </w:r>
-      <w:r>
-        <w:rPr>
-          <w:w w:val="95"/>
-          <w:sz w:val="22"/>
+        </w:rPr>
+        <w:t xml:space="preserve"> </w:t>
+      </w:r>
+      <w:r>
+        <w:rPr>
+          <w:w w:val="95"/>
         </w:rPr>
         <w:t>Frescos,</w:t>
       </w:r>
@@ -5132,14 +4876,12 @@
         <w:rPr>
           <w:spacing w:val="-31"/>
           <w:w w:val="95"/>
-          <w:sz w:val="22"/>
-        </w:rPr>
-        <w:t> </w:t>
-      </w:r>
-      <w:r>
-        <w:rPr>
-          <w:w w:val="95"/>
-          <w:sz w:val="22"/>
+        </w:rPr>
+        <w:t xml:space="preserve"> </w:t>
+      </w:r>
+      <w:r>
+        <w:rPr>
+          <w:w w:val="95"/>
         </w:rPr>
         <w:t>a</w:t>
       </w:r>
@@ -5147,14 +4889,12 @@
         <w:rPr>
           <w:spacing w:val="-31"/>
           <w:w w:val="95"/>
-          <w:sz w:val="22"/>
-        </w:rPr>
-        <w:t> </w:t>
-      </w:r>
-      <w:r>
-        <w:rPr>
-          <w:w w:val="95"/>
-          <w:sz w:val="22"/>
+        </w:rPr>
+        <w:t xml:space="preserve"> </w:t>
+      </w:r>
+      <w:r>
+        <w:rPr>
+          <w:w w:val="95"/>
         </w:rPr>
         <w:t>fresher</w:t>
       </w:r>
@@ -5162,14 +4902,12 @@
         <w:rPr>
           <w:spacing w:val="-31"/>
           <w:w w:val="95"/>
-          <w:sz w:val="22"/>
-        </w:rPr>
-        <w:t> </w:t>
-      </w:r>
-      <w:r>
-        <w:rPr>
-          <w:w w:val="95"/>
-          <w:sz w:val="22"/>
+        </w:rPr>
+        <w:t xml:space="preserve"> </w:t>
+      </w:r>
+      <w:r>
+        <w:rPr>
+          <w:w w:val="95"/>
         </w:rPr>
         <w:t>party</w:t>
       </w:r>
@@ -5177,14 +4915,12 @@
         <w:rPr>
           <w:spacing w:val="-31"/>
           <w:w w:val="95"/>
-          <w:sz w:val="22"/>
-        </w:rPr>
-        <w:t> </w:t>
-      </w:r>
-      <w:r>
-        <w:rPr>
-          <w:w w:val="95"/>
-          <w:sz w:val="22"/>
+        </w:rPr>
+        <w:t xml:space="preserve"> </w:t>
+      </w:r>
+      <w:r>
+        <w:rPr>
+          <w:w w:val="95"/>
         </w:rPr>
         <w:t>in</w:t>
       </w:r>
@@ -5192,14 +4928,12 @@
         <w:rPr>
           <w:spacing w:val="-31"/>
           <w:w w:val="95"/>
-          <w:sz w:val="22"/>
-        </w:rPr>
-        <w:t> </w:t>
-      </w:r>
-      <w:r>
-        <w:rPr>
-          <w:w w:val="95"/>
-          <w:sz w:val="22"/>
+        </w:rPr>
+        <w:t xml:space="preserve"> </w:t>
+      </w:r>
+      <w:r>
+        <w:rPr>
+          <w:w w:val="95"/>
         </w:rPr>
         <w:t>the</w:t>
       </w:r>
@@ -5207,16 +4941,19 @@
         <w:rPr>
           <w:spacing w:val="-32"/>
           <w:w w:val="95"/>
-          <w:sz w:val="22"/>
-        </w:rPr>
-        <w:t> </w:t>
-      </w:r>
-      <w:r>
-        <w:rPr>
-          <w:w w:val="95"/>
-          <w:sz w:val="22"/>
+        </w:rPr>
+        <w:t xml:space="preserve"> </w:t>
+      </w:r>
+      <w:r>
+        <w:rPr>
+          <w:w w:val="95"/>
         </w:rPr>
         <w:t>college</w:t>
+      </w:r>
+      <w:r>
+        <w:rPr>
+          <w:w w:val="95"/>
+        </w:rPr>
         <w:tab/>
       </w:r>
       <w:r>
@@ -5234,28 +4971,27 @@
         <w:ind w:left="890"/>
       </w:pPr>
       <w:r>
-        <w:rPr/>
         <w:t>Participated in various cultural events in the college such as Street Painting, Footloose, Rangoli</w:t>
       </w:r>
     </w:p>
     <w:p>
       <w:pPr>
         <w:tabs>
-          <w:tab w:pos="9103" w:val="left" w:leader="none"/>
+          <w:tab w:val="left" w:pos="9103"/>
         </w:tabs>
         <w:spacing w:before="17"/>
-        <w:ind w:left="918" w:right="0" w:firstLine="0"/>
-        <w:jc w:val="left"/>
+        <w:ind w:left="918"/>
         <w:rPr>
           <w:b/>
           <w:sz w:val="20"/>
         </w:rPr>
       </w:pPr>
-      <w:r>
-        <w:rPr>
-          <w:sz w:val="22"/>
-        </w:rPr>
+      <w:proofErr w:type="spellStart"/>
+      <w:r>
         <w:t>Etc</w:t>
+      </w:r>
+      <w:proofErr w:type="spellEnd"/>
+      <w:r>
         <w:tab/>
       </w:r>
       <w:r>
@@ -5271,7 +5007,7 @@
           <w:spacing w:val="-17"/>
           <w:sz w:val="20"/>
         </w:rPr>
-        <w:t> </w:t>
+        <w:t xml:space="preserve"> </w:t>
       </w:r>
       <w:r>
         <w:rPr>
@@ -5294,7 +5030,310 @@
       <w:pPr>
         <w:pStyle w:val="Heading1"/>
         <w:tabs>
-          <w:tab w:pos="10141" w:val="left" w:leader="none"/>
+          <w:tab w:val="left" w:pos="10235"/>
+        </w:tabs>
+        <w:ind w:left="119"/>
+        <w:rPr>
+          <w:w w:val="80"/>
+          <w:u w:val="thick" w:color="00AFEF"/>
+        </w:rPr>
+      </w:pPr>
+      <w:r>
+        <w:rPr>
+          <w:w w:val="80"/>
+          <w:u w:val="thick" w:color="00AFEF"/>
+        </w:rPr>
+        <w:t>WORK EXPERIENCE</w:t>
+      </w:r>
+      <w:r>
+        <w:rPr>
+          <w:w w:val="80"/>
+          <w:u w:val="thick" w:color="00AFEF"/>
+        </w:rPr>
+        <w:tab/>
+      </w:r>
+    </w:p>
+    <w:p>
+      <w:pPr>
+        <w:pStyle w:val="Heading1"/>
+        <w:tabs>
+          <w:tab w:val="left" w:pos="10235"/>
+        </w:tabs>
+        <w:ind w:left="0"/>
+        <w:rPr>
+          <w:u w:val="none"/>
+        </w:rPr>
+      </w:pPr>
+    </w:p>
+    <w:p>
+      <w:pPr>
+        <w:pStyle w:val="BodyText"/>
+        <w:spacing w:before="5"/>
+        <w:ind w:left="360"/>
+        <w:rPr>
+          <w:b/>
+          <w:w w:val="95"/>
+        </w:rPr>
+      </w:pPr>
+      <w:r>
+        <w:pict>
+          <v:shape id="image4.jpeg" o:spid="_x0000_i1032" type="#_x0000_t75" style="width:12pt;height:12pt;visibility:visible;mso-wrap-style:square">
+            <v:imagedata r:id="rId14" o:title=""/>
+          </v:shape>
+        </w:pict>
+      </w:r>
+      <w:r>
+        <w:rPr>
+          <w:rFonts w:ascii="Times New Roman"/>
+          <w:sz w:val="20"/>
+        </w:rPr>
+        <w:t xml:space="preserve"> </w:t>
+      </w:r>
+      <w:r>
+        <w:rPr>
+          <w:rFonts w:ascii="Times New Roman"/>
+          <w:sz w:val="20"/>
+        </w:rPr>
+        <w:t xml:space="preserve"> </w:t>
+      </w:r>
+      <w:r>
+        <w:rPr>
+          <w:w w:val="95"/>
+        </w:rPr>
+        <w:t>Work</w:t>
+      </w:r>
+      <w:r>
+        <w:rPr>
+          <w:w w:val="95"/>
+        </w:rPr>
+        <w:t>i</w:t>
+      </w:r>
+      <w:bookmarkStart w:id="0" w:name="_GoBack"/>
+      <w:bookmarkEnd w:id="0"/>
+      <w:r>
+        <w:rPr>
+          <w:w w:val="95"/>
+        </w:rPr>
+        <w:t>ng</w:t>
+      </w:r>
+      <w:r>
+        <w:rPr>
+          <w:w w:val="95"/>
+        </w:rPr>
+        <w:t xml:space="preserve"> in </w:t>
+      </w:r>
+      <w:r>
+        <w:rPr>
+          <w:b/>
+          <w:w w:val="95"/>
+        </w:rPr>
+        <w:t>Accenture</w:t>
+      </w:r>
+      <w:r>
+        <w:rPr>
+          <w:w w:val="95"/>
+        </w:rPr>
+        <w:t xml:space="preserve"> as </w:t>
+      </w:r>
+      <w:r>
+        <w:rPr>
+          <w:b/>
+          <w:w w:val="95"/>
+        </w:rPr>
+        <w:t>Associate</w:t>
+      </w:r>
+      <w:r>
+        <w:rPr>
+          <w:b/>
+          <w:w w:val="95"/>
+        </w:rPr>
+        <w:t xml:space="preserve"> Software</w:t>
+      </w:r>
+      <w:r>
+        <w:rPr>
+          <w:b/>
+          <w:w w:val="95"/>
+        </w:rPr>
+        <w:t xml:space="preserve"> Engineer</w:t>
+      </w:r>
+      <w:r>
+        <w:rPr>
+          <w:b/>
+          <w:w w:val="95"/>
+        </w:rPr>
+        <w:t xml:space="preserve">     </w:t>
+      </w:r>
+      <w:r>
+        <w:rPr>
+          <w:b/>
+          <w:w w:val="95"/>
+        </w:rPr>
+        <w:tab/>
+      </w:r>
+      <w:r>
+        <w:rPr>
+          <w:b/>
+          <w:w w:val="95"/>
+        </w:rPr>
+        <w:tab/>
+      </w:r>
+      <w:r>
+        <w:rPr>
+          <w:b/>
+          <w:w w:val="95"/>
+        </w:rPr>
+        <w:tab/>
+        <w:t xml:space="preserve">   Feb 2018 to Till Now</w:t>
+      </w:r>
+    </w:p>
+    <w:p>
+      <w:pPr>
+        <w:pStyle w:val="BodyText"/>
+        <w:spacing w:before="5"/>
+        <w:ind w:left="360"/>
+        <w:rPr>
+          <w:b/>
+          <w:w w:val="95"/>
+        </w:rPr>
+      </w:pPr>
+      <w:r>
+        <w:rPr>
+          <w:noProof/>
+        </w:rPr>
+        <w:drawing>
+          <wp:inline distT="0" distB="0" distL="0" distR="0" wp14:anchorId="48555EDD" wp14:editId="0E252A6A">
+            <wp:extent cx="152400" cy="152400"/>
+            <wp:effectExtent l="0" t="0" r="0" b="0"/>
+            <wp:docPr id="4" name="image4.jpeg"/>
+            <wp:cNvGraphicFramePr>
+              <a:graphicFrameLocks xmlns:a="http://schemas.openxmlformats.org/drawingml/2006/main" noChangeAspect="1"/>
+            </wp:cNvGraphicFramePr>
+            <a:graphic xmlns:a="http://schemas.openxmlformats.org/drawingml/2006/main">
+              <a:graphicData uri="http://schemas.openxmlformats.org/drawingml/2006/picture">
+                <pic:pic xmlns:pic="http://schemas.openxmlformats.org/drawingml/2006/picture">
+                  <pic:nvPicPr>
+                    <pic:cNvPr id="18" name="image4.jpeg"/>
+                    <pic:cNvPicPr/>
+                  </pic:nvPicPr>
+                  <pic:blipFill>
+                    <a:blip r:embed="rId13" cstate="print"/>
+                    <a:stretch>
+                      <a:fillRect/>
+                    </a:stretch>
+                  </pic:blipFill>
+                  <pic:spPr>
+                    <a:xfrm>
+                      <a:off x="0" y="0"/>
+                      <a:ext cx="152400" cy="152400"/>
+                    </a:xfrm>
+                    <a:prstGeom prst="rect">
+                      <a:avLst/>
+                    </a:prstGeom>
+                  </pic:spPr>
+                </pic:pic>
+              </a:graphicData>
+            </a:graphic>
+          </wp:inline>
+        </w:drawing>
+      </w:r>
+      <w:r>
+        <w:rPr>
+          <w:rFonts w:ascii="Times New Roman"/>
+          <w:sz w:val="20"/>
+        </w:rPr>
+        <w:t xml:space="preserve"> </w:t>
+      </w:r>
+      <w:r>
+        <w:rPr>
+          <w:rFonts w:ascii="Times New Roman"/>
+          <w:sz w:val="20"/>
+        </w:rPr>
+        <w:t xml:space="preserve"> </w:t>
+      </w:r>
+      <w:r>
+        <w:rPr>
+          <w:w w:val="95"/>
+        </w:rPr>
+        <w:t xml:space="preserve">Worked in </w:t>
+      </w:r>
+      <w:r>
+        <w:rPr>
+          <w:b/>
+          <w:w w:val="95"/>
+        </w:rPr>
+        <w:t>Magneti Marelli</w:t>
+      </w:r>
+      <w:r>
+        <w:rPr>
+          <w:w w:val="95"/>
+        </w:rPr>
+        <w:t xml:space="preserve"> as </w:t>
+      </w:r>
+      <w:r>
+        <w:rPr>
+          <w:b/>
+          <w:w w:val="95"/>
+        </w:rPr>
+        <w:t>Associate Engineer</w:t>
+      </w:r>
+      <w:r>
+        <w:rPr>
+          <w:b/>
+          <w:w w:val="95"/>
+        </w:rPr>
+        <w:tab/>
+      </w:r>
+      <w:r>
+        <w:rPr>
+          <w:b/>
+          <w:w w:val="95"/>
+        </w:rPr>
+        <w:tab/>
+      </w:r>
+      <w:r>
+        <w:rPr>
+          <w:b/>
+          <w:w w:val="95"/>
+        </w:rPr>
+        <w:tab/>
+      </w:r>
+      <w:r>
+        <w:rPr>
+          <w:b/>
+          <w:w w:val="95"/>
+        </w:rPr>
+        <w:tab/>
+        <w:t xml:space="preserve">   </w:t>
+      </w:r>
+      <w:r>
+        <w:rPr>
+          <w:b/>
+          <w:w w:val="95"/>
+        </w:rPr>
+        <w:t xml:space="preserve">  </w:t>
+      </w:r>
+      <w:r>
+        <w:rPr>
+          <w:b/>
+          <w:w w:val="95"/>
+        </w:rPr>
+        <w:t>Nov 2017-Feb 2018</w:t>
+      </w:r>
+    </w:p>
+    <w:p>
+      <w:pPr>
+        <w:pStyle w:val="BodyText"/>
+        <w:spacing w:before="5"/>
+        <w:rPr>
+          <w:b/>
+        </w:rPr>
+      </w:pPr>
+    </w:p>
+    <w:p>
+      <w:pPr>
+        <w:pStyle w:val="Heading1"/>
+        <w:tabs>
+          <w:tab w:val="left" w:pos="10141"/>
         </w:tabs>
         <w:ind w:left="0" w:right="147"/>
         <w:jc w:val="center"/>
@@ -5334,41 +5373,38 @@
         <w:ind w:left="890"/>
       </w:pPr>
       <w:r>
-        <w:rPr/>
         <w:pict>
-          <v:group style="position:absolute;margin-left:60.5pt;margin-top:1.257885pt;width:12pt;height:41.8pt;mso-position-horizontal-relative:page;mso-position-vertical-relative:paragraph;z-index:1216" coordorigin="1210,25" coordsize="240,836">
-            <v:shape style="position:absolute;left:1210;top:25;width:240;height:240" type="#_x0000_t75" stroked="false">
-              <v:imagedata r:id="rId9" o:title=""/>
+          <v:group id="_x0000_s1030" style="position:absolute;left:0;text-align:left;margin-left:60.5pt;margin-top:1.25pt;width:12pt;height:41.8pt;z-index:1216;mso-position-horizontal-relative:page" coordorigin="1210,25" coordsize="240,836">
+            <v:shape id="_x0000_s1033" type="#_x0000_t75" style="position:absolute;left:1210;top:25;width:240;height:240">
+              <v:imagedata r:id="rId14" o:title=""/>
             </v:shape>
-            <v:shape style="position:absolute;left:1210;top:324;width:240;height:240" type="#_x0000_t75" stroked="false">
-              <v:imagedata r:id="rId9" o:title=""/>
+            <v:shape id="_x0000_s1032" type="#_x0000_t75" style="position:absolute;left:1210;top:324;width:240;height:240">
+              <v:imagedata r:id="rId14" o:title=""/>
             </v:shape>
-            <v:shape style="position:absolute;left:1210;top:621;width:240;height:240" type="#_x0000_t75" stroked="false">
-              <v:imagedata r:id="rId13" o:title=""/>
+            <v:shape id="_x0000_s1031" type="#_x0000_t75" style="position:absolute;left:1210;top:621;width:240;height:240">
+              <v:imagedata r:id="rId15" o:title=""/>
             </v:shape>
-            <w10:wrap type="none"/>
+            <w10:wrap anchorx="page"/>
           </v:group>
         </w:pict>
       </w:r>
       <w:r>
-        <w:rPr/>
         <w:t>NI LabVIEW</w:t>
       </w:r>
     </w:p>
     <w:p>
       <w:pPr>
         <w:pStyle w:val="BodyText"/>
-        <w:spacing w:line="283" w:lineRule="auto" w:before="46"/>
+        <w:spacing w:before="46" w:line="283" w:lineRule="auto"/>
         <w:ind w:left="890" w:right="8046"/>
       </w:pPr>
       <w:r>
         <w:rPr>
           <w:w w:val="90"/>
         </w:rPr>
-        <w:t>Digital Electronics </w:t>
-      </w:r>
-      <w:r>
-        <w:rPr/>
+        <w:t xml:space="preserve">Digital Electronics </w:t>
+      </w:r>
+      <w:r>
         <w:t>Solar Energy</w:t>
       </w:r>
     </w:p>
@@ -5385,7 +5421,7 @@
       <w:pPr>
         <w:pStyle w:val="Heading1"/>
         <w:tabs>
-          <w:tab w:pos="10260" w:val="left" w:leader="none"/>
+          <w:tab w:val="left" w:pos="10260"/>
         </w:tabs>
         <w:spacing w:before="1"/>
         <w:ind w:left="148"/>
@@ -5421,23 +5457,22 @@
     <w:p>
       <w:pPr>
         <w:pStyle w:val="BodyText"/>
-        <w:spacing w:line="304" w:lineRule="auto" w:before="58"/>
+        <w:spacing w:before="58" w:line="304" w:lineRule="auto"/>
         <w:ind w:left="890" w:right="7548"/>
       </w:pPr>
       <w:r>
-        <w:rPr/>
         <w:pict>
-          <v:group style="position:absolute;margin-left:60.5pt;margin-top:-2.84214pt;width:12.15pt;height:51.1pt;mso-position-horizontal-relative:page;mso-position-vertical-relative:paragraph;z-index:1240" coordorigin="1210,-57" coordsize="243,1022">
-            <v:shape style="position:absolute;left:1290;top:-57;width:163;height:320" type="#_x0000_t75" stroked="false">
-              <v:imagedata r:id="rId14" o:title=""/>
-            </v:shape>
-            <v:shape style="position:absolute;left:1210;top:323;width:230;height:261" type="#_x0000_t75" stroked="false">
-              <v:imagedata r:id="rId15" o:title=""/>
-            </v:shape>
-            <v:shape style="position:absolute;left:1210;top:645;width:232;height:320" type="#_x0000_t75" stroked="false">
+          <v:group id="_x0000_s1026" style="position:absolute;left:0;text-align:left;margin-left:60.5pt;margin-top:-2.85pt;width:12.15pt;height:51.1pt;z-index:1240;mso-position-horizontal-relative:page" coordorigin="1210,-57" coordsize="243,1022">
+            <v:shape id="_x0000_s1029" type="#_x0000_t75" style="position:absolute;left:1290;top:-57;width:163;height:320">
               <v:imagedata r:id="rId16" o:title=""/>
             </v:shape>
-            <w10:wrap type="none"/>
+            <v:shape id="_x0000_s1028" type="#_x0000_t75" style="position:absolute;left:1210;top:323;width:230;height:261">
+              <v:imagedata r:id="rId17" o:title=""/>
+            </v:shape>
+            <v:shape id="_x0000_s1027" type="#_x0000_t75" style="position:absolute;left:1210;top:645;width:232;height:320">
+              <v:imagedata r:id="rId18" o:title=""/>
+            </v:shape>
+            <w10:wrap anchorx="page"/>
           </v:group>
         </w:pict>
       </w:r>
@@ -5445,10 +5480,9 @@
         <w:rPr>
           <w:w w:val="90"/>
         </w:rPr>
-        <w:t>Un-ceremonial Dancing </w:t>
-      </w:r>
-      <w:r>
-        <w:rPr/>
+        <w:t xml:space="preserve">Un-ceremonial Dancing </w:t>
+      </w:r>
+      <w:r>
         <w:t>Kite- Flying</w:t>
       </w:r>
     </w:p>
@@ -5459,7 +5493,6 @@
         <w:ind w:left="890"/>
       </w:pPr>
       <w:r>
-        <w:rPr/>
         <w:t>Karate</w:t>
       </w:r>
     </w:p>
@@ -5532,24 +5565,161 @@
     </w:p>
     <w:sectPr>
       <w:pgSz w:w="11910" w:h="16840"/>
-      <w:pgMar w:top="740" w:bottom="280" w:left="760" w:right="620"/>
+      <w:pgMar w:top="740" w:right="620" w:bottom="280" w:left="760" w:header="720" w:footer="720" w:gutter="0"/>
       <w:pgBorders w:offsetFrom="page">
-        <w:top w:val="single" w:color="000000" w:space="24" w:sz="8"/>
-        <w:left w:val="single" w:color="000000" w:space="24" w:sz="8"/>
-        <w:bottom w:val="single" w:color="000000" w:space="24" w:sz="8"/>
-        <w:right w:val="single" w:color="000000" w:space="24" w:sz="8"/>
+        <w:top w:val="single" w:sz="8" w:space="24" w:color="000000"/>
+        <w:left w:val="single" w:sz="8" w:space="24" w:color="000000"/>
+        <w:bottom w:val="single" w:sz="8" w:space="24" w:color="000000"/>
+        <w:right w:val="single" w:sz="8" w:space="24" w:color="000000"/>
       </w:pgBorders>
+      <w:cols w:space="720"/>
     </w:sectPr>
   </w:body>
 </w:document>
 </file>
 
 <file path=word/numbering.xml><?xml version="1.0" encoding="utf-8"?>
-<w:numbering xmlns:ve="http://schemas.openxmlformats.org/markup-compatibility/2006" xmlns:o="urn:schemas-microsoft-com:office:office" xmlns:r="http://schemas.openxmlformats.org/officeDocument/2006/relationships" xmlns:m="http://schemas.openxmlformats.org/officeDocument/2006/math" xmlns:v="urn:schemas-microsoft-com:vml" xmlns:wp="http://schemas.openxmlformats.org/drawingml/2006/wordprocessingDrawing" xmlns:w10="urn:schemas-microsoft-com:office:word" xmlns:w="http://schemas.openxmlformats.org/wordprocessingml/2006/main" xmlns:wne="http://schemas.microsoft.com/office/word/2006/wordml">
-  <w:abstractNum w:abstractNumId="2">
+<w:numbering xmlns:wpc="http://schemas.microsoft.com/office/word/2010/wordprocessingCanvas" xmlns:cx="http://schemas.microsoft.com/office/drawing/2014/chartex" xmlns:cx1="http://schemas.microsoft.com/office/drawing/2015/9/8/chartex" xmlns:cx2="http://schemas.microsoft.com/office/drawing/2015/10/21/chartex" xmlns:cx3="http://schemas.microsoft.com/office/drawing/2016/5/9/chartex" xmlns:cx4="http://schemas.microsoft.com/office/drawing/2016/5/10/chartex" xmlns:cx5="http://schemas.microsoft.com/office/drawing/2016/5/11/chartex" xmlns:cx6="http://schemas.microsoft.com/office/drawing/2016/5/12/chartex" xmlns:cx7="http://schemas.microsoft.com/office/drawing/2016/5/13/chartex" xmlns:cx8="http://schemas.microsoft.com/office/drawing/2016/5/14/chartex" xmlns:mc="http://schemas.openxmlformats.org/markup-compatibility/2006" xmlns:aink="http://schemas.microsoft.com/office/drawing/2016/ink" xmlns:am3d="http://schemas.microsoft.com/office/drawing/2017/model3d" xmlns:o="urn:schemas-microsoft-com:office:office" xmlns:r="http://schemas.openxmlformats.org/officeDocument/2006/relationships" xmlns:m="http://schemas.openxmlformats.org/officeDocument/2006/math" xmlns:v="urn:schemas-microsoft-com:vml" xmlns:wp14="http://schemas.microsoft.com/office/word/2010/wordprocessingDrawing" xmlns:wp="http://schemas.openxmlformats.org/drawingml/2006/wordprocessingDrawing" xmlns:w10="urn:schemas-microsoft-com:office:word" xmlns:w="http://schemas.openxmlformats.org/wordprocessingml/2006/main" xmlns:w14="http://schemas.microsoft.com/office/word/2010/wordml" xmlns:w15="http://schemas.microsoft.com/office/word/2012/wordml" xmlns:w16cid="http://schemas.microsoft.com/office/word/2016/wordml/cid" xmlns:w16se="http://schemas.microsoft.com/office/word/2015/wordml/symex" xmlns:wpg="http://schemas.microsoft.com/office/word/2010/wordprocessingGroup" xmlns:wpi="http://schemas.microsoft.com/office/word/2010/wordprocessingInk" xmlns:wne="http://schemas.microsoft.com/office/word/2006/wordml" xmlns:wps="http://schemas.microsoft.com/office/word/2010/wordprocessingShape" mc:Ignorable="w14 w15 w16se w16cid wp14">
+  <w:numPicBullet w:numPicBulletId="0">
+    <w:pict>
+      <v:shapetype id="_x0000_t75" coordsize="21600,21600" o:spt="75" o:preferrelative="t" path="m@4@5l@4@11@9@11@9@5xe" filled="f" stroked="f">
+        <v:stroke joinstyle="miter"/>
+        <v:formulas>
+          <v:f eqn="if lineDrawn pixelLineWidth 0"/>
+          <v:f eqn="sum @0 1 0"/>
+          <v:f eqn="sum 0 0 @1"/>
+          <v:f eqn="prod @2 1 2"/>
+          <v:f eqn="prod @3 21600 pixelWidth"/>
+          <v:f eqn="prod @3 21600 pixelHeight"/>
+          <v:f eqn="sum @0 0 1"/>
+          <v:f eqn="prod @6 1 2"/>
+          <v:f eqn="prod @7 21600 pixelWidth"/>
+          <v:f eqn="sum @8 21600 0"/>
+          <v:f eqn="prod @7 21600 pixelHeight"/>
+          <v:f eqn="sum @10 21600 0"/>
+        </v:formulas>
+        <v:path o:extrusionok="f" gradientshapeok="t" o:connecttype="rect"/>
+        <o:lock v:ext="edit" aspectratio="t"/>
+      </v:shapetype>
+      <v:shape id="_x0000_i1041" type="#_x0000_t75" style="width:24.75pt;height:24.75pt;visibility:visible;mso-wrap-style:square" o:bullet="t">
+        <v:imagedata r:id="rId1" o:title=""/>
+      </v:shape>
+    </w:pict>
+  </w:numPicBullet>
+  <w:abstractNum w:abstractNumId="0" w15:restartNumberingAfterBreak="0">
+    <w:nsid w:val="24AA57E8"/>
     <w:multiLevelType w:val="hybridMultilevel"/>
-    <w:lvl w:ilvl="0">
-      <w:start w:val="0"/>
+    <w:tmpl w:val="64C44A62"/>
+    <w:lvl w:ilvl="0" w:tplc="27623680">
+      <w:numFmt w:val="bullet"/>
+      <w:lvlText w:val="o"/>
+      <w:lvlJc w:val="left"/>
+      <w:pPr>
+        <w:ind w:left="276" w:hanging="170"/>
+      </w:pPr>
+      <w:rPr>
+        <w:rFonts w:ascii="Arial" w:eastAsia="Arial" w:hAnsi="Arial" w:cs="Arial" w:hint="default"/>
+        <w:b/>
+        <w:bCs/>
+        <w:w w:val="87"/>
+        <w:sz w:val="22"/>
+        <w:szCs w:val="22"/>
+      </w:rPr>
+    </w:lvl>
+    <w:lvl w:ilvl="1" w:tplc="1F36BF0A">
+      <w:numFmt w:val="bullet"/>
+      <w:lvlText w:val="•"/>
+      <w:lvlJc w:val="left"/>
+      <w:pPr>
+        <w:ind w:left="523" w:hanging="170"/>
+      </w:pPr>
+      <w:rPr>
+        <w:rFonts w:hint="default"/>
+      </w:rPr>
+    </w:lvl>
+    <w:lvl w:ilvl="2" w:tplc="938CF202">
+      <w:numFmt w:val="bullet"/>
+      <w:lvlText w:val="•"/>
+      <w:lvlJc w:val="left"/>
+      <w:pPr>
+        <w:ind w:left="766" w:hanging="170"/>
+      </w:pPr>
+      <w:rPr>
+        <w:rFonts w:hint="default"/>
+      </w:rPr>
+    </w:lvl>
+    <w:lvl w:ilvl="3" w:tplc="D1C4D090">
+      <w:numFmt w:val="bullet"/>
+      <w:lvlText w:val="•"/>
+      <w:lvlJc w:val="left"/>
+      <w:pPr>
+        <w:ind w:left="1009" w:hanging="170"/>
+      </w:pPr>
+      <w:rPr>
+        <w:rFonts w:hint="default"/>
+      </w:rPr>
+    </w:lvl>
+    <w:lvl w:ilvl="4" w:tplc="B036A82C">
+      <w:numFmt w:val="bullet"/>
+      <w:lvlText w:val="•"/>
+      <w:lvlJc w:val="left"/>
+      <w:pPr>
+        <w:ind w:left="1252" w:hanging="170"/>
+      </w:pPr>
+      <w:rPr>
+        <w:rFonts w:hint="default"/>
+      </w:rPr>
+    </w:lvl>
+    <w:lvl w:ilvl="5" w:tplc="1FEE39C6">
+      <w:numFmt w:val="bullet"/>
+      <w:lvlText w:val="•"/>
+      <w:lvlJc w:val="left"/>
+      <w:pPr>
+        <w:ind w:left="1495" w:hanging="170"/>
+      </w:pPr>
+      <w:rPr>
+        <w:rFonts w:hint="default"/>
+      </w:rPr>
+    </w:lvl>
+    <w:lvl w:ilvl="6" w:tplc="B4362116">
+      <w:numFmt w:val="bullet"/>
+      <w:lvlText w:val="•"/>
+      <w:lvlJc w:val="left"/>
+      <w:pPr>
+        <w:ind w:left="1738" w:hanging="170"/>
+      </w:pPr>
+      <w:rPr>
+        <w:rFonts w:hint="default"/>
+      </w:rPr>
+    </w:lvl>
+    <w:lvl w:ilvl="7" w:tplc="B032D994">
+      <w:numFmt w:val="bullet"/>
+      <w:lvlText w:val="•"/>
+      <w:lvlJc w:val="left"/>
+      <w:pPr>
+        <w:ind w:left="1981" w:hanging="170"/>
+      </w:pPr>
+      <w:rPr>
+        <w:rFonts w:hint="default"/>
+      </w:rPr>
+    </w:lvl>
+    <w:lvl w:ilvl="8" w:tplc="A4E0A780">
+      <w:numFmt w:val="bullet"/>
+      <w:lvlText w:val="•"/>
+      <w:lvlJc w:val="left"/>
+      <w:pPr>
+        <w:ind w:left="2224" w:hanging="170"/>
+      </w:pPr>
+      <w:rPr>
+        <w:rFonts w:hint="default"/>
+      </w:rPr>
+    </w:lvl>
+  </w:abstractNum>
+  <w:abstractNum w:abstractNumId="1" w15:restartNumberingAfterBreak="0">
+    <w:nsid w:val="6A5B736E"/>
+    <w:multiLevelType w:val="hybridMultilevel"/>
+    <w:tmpl w:val="22F8E40A"/>
+    <w:lvl w:ilvl="0" w:tplc="0E923C00">
       <w:numFmt w:val="bullet"/>
       <w:lvlText w:val="o"/>
       <w:lvlJc w:val="left"/>
@@ -5563,8 +5733,7 @@
         <w:w w:val="88"/>
       </w:rPr>
     </w:lvl>
-    <w:lvl w:ilvl="1">
-      <w:start w:val="0"/>
+    <w:lvl w:ilvl="1" w:tplc="3FEA6D8E">
       <w:numFmt w:val="bullet"/>
       <w:lvlText w:val="•"/>
       <w:lvlJc w:val="left"/>
@@ -5575,8 +5744,7 @@
         <w:rFonts w:hint="default"/>
       </w:rPr>
     </w:lvl>
-    <w:lvl w:ilvl="2">
-      <w:start w:val="0"/>
+    <w:lvl w:ilvl="2" w:tplc="6E92761A">
       <w:numFmt w:val="bullet"/>
       <w:lvlText w:val="•"/>
       <w:lvlJc w:val="left"/>
@@ -5587,8 +5755,7 @@
         <w:rFonts w:hint="default"/>
       </w:rPr>
     </w:lvl>
-    <w:lvl w:ilvl="3">
-      <w:start w:val="0"/>
+    <w:lvl w:ilvl="3" w:tplc="655CD24E">
       <w:numFmt w:val="bullet"/>
       <w:lvlText w:val="•"/>
       <w:lvlJc w:val="left"/>
@@ -5599,8 +5766,7 @@
         <w:rFonts w:hint="default"/>
       </w:rPr>
     </w:lvl>
-    <w:lvl w:ilvl="4">
-      <w:start w:val="0"/>
+    <w:lvl w:ilvl="4" w:tplc="B61CDEA6">
       <w:numFmt w:val="bullet"/>
       <w:lvlText w:val="•"/>
       <w:lvlJc w:val="left"/>
@@ -5611,8 +5777,7 @@
         <w:rFonts w:hint="default"/>
       </w:rPr>
     </w:lvl>
-    <w:lvl w:ilvl="5">
-      <w:start w:val="0"/>
+    <w:lvl w:ilvl="5" w:tplc="19FE8574">
       <w:numFmt w:val="bullet"/>
       <w:lvlText w:val="•"/>
       <w:lvlJc w:val="left"/>
@@ -5623,8 +5788,7 @@
         <w:rFonts w:hint="default"/>
       </w:rPr>
     </w:lvl>
-    <w:lvl w:ilvl="6">
-      <w:start w:val="0"/>
+    <w:lvl w:ilvl="6" w:tplc="3D2AD1CC">
       <w:numFmt w:val="bullet"/>
       <w:lvlText w:val="•"/>
       <w:lvlJc w:val="left"/>
@@ -5635,8 +5799,7 @@
         <w:rFonts w:hint="default"/>
       </w:rPr>
     </w:lvl>
-    <w:lvl w:ilvl="7">
-      <w:start w:val="0"/>
+    <w:lvl w:ilvl="7" w:tplc="3850B85E">
       <w:numFmt w:val="bullet"/>
       <w:lvlText w:val="•"/>
       <w:lvlJc w:val="left"/>
@@ -5647,8 +5810,7 @@
         <w:rFonts w:hint="default"/>
       </w:rPr>
     </w:lvl>
-    <w:lvl w:ilvl="8">
-      <w:start w:val="0"/>
+    <w:lvl w:ilvl="8" w:tplc="744E405E">
       <w:numFmt w:val="bullet"/>
       <w:lvlText w:val="•"/>
       <w:lvlJc w:val="left"/>
@@ -5660,10 +5822,11 @@
       </w:rPr>
     </w:lvl>
   </w:abstractNum>
-  <w:abstractNum w:abstractNumId="1">
+  <w:abstractNum w:abstractNumId="2" w15:restartNumberingAfterBreak="0">
+    <w:nsid w:val="76183E39"/>
     <w:multiLevelType w:val="hybridMultilevel"/>
-    <w:lvl w:ilvl="0">
-      <w:start w:val="0"/>
+    <w:tmpl w:val="B894B6D4"/>
+    <w:lvl w:ilvl="0" w:tplc="9264B4D2">
       <w:numFmt w:val="bullet"/>
       <w:lvlText w:val="o"/>
       <w:lvlJc w:val="left"/>
@@ -5671,7 +5834,7 @@
         <w:ind w:left="276" w:hanging="170"/>
       </w:pPr>
       <w:rPr>
-        <w:rFonts w:hint="default" w:ascii="Arial" w:hAnsi="Arial" w:eastAsia="Arial" w:cs="Arial"/>
+        <w:rFonts w:ascii="Arial" w:eastAsia="Arial" w:hAnsi="Arial" w:cs="Arial" w:hint="default"/>
         <w:b/>
         <w:bCs/>
         <w:w w:val="87"/>
@@ -5679,8 +5842,7 @@
         <w:szCs w:val="22"/>
       </w:rPr>
     </w:lvl>
-    <w:lvl w:ilvl="1">
-      <w:start w:val="0"/>
+    <w:lvl w:ilvl="1" w:tplc="87B49B3A">
       <w:numFmt w:val="bullet"/>
       <w:lvlText w:val="•"/>
       <w:lvlJc w:val="left"/>
@@ -5691,8 +5853,7 @@
         <w:rFonts w:hint="default"/>
       </w:rPr>
     </w:lvl>
-    <w:lvl w:ilvl="2">
-      <w:start w:val="0"/>
+    <w:lvl w:ilvl="2" w:tplc="7A860A32">
       <w:numFmt w:val="bullet"/>
       <w:lvlText w:val="•"/>
       <w:lvlJc w:val="left"/>
@@ -5703,8 +5864,7 @@
         <w:rFonts w:hint="default"/>
       </w:rPr>
     </w:lvl>
-    <w:lvl w:ilvl="3">
-      <w:start w:val="0"/>
+    <w:lvl w:ilvl="3" w:tplc="6330B56E">
       <w:numFmt w:val="bullet"/>
       <w:lvlText w:val="•"/>
       <w:lvlJc w:val="left"/>
@@ -5715,8 +5875,7 @@
         <w:rFonts w:hint="default"/>
       </w:rPr>
     </w:lvl>
-    <w:lvl w:ilvl="4">
-      <w:start w:val="0"/>
+    <w:lvl w:ilvl="4" w:tplc="DB8AB5CA">
       <w:numFmt w:val="bullet"/>
       <w:lvlText w:val="•"/>
       <w:lvlJc w:val="left"/>
@@ -5727,8 +5886,7 @@
         <w:rFonts w:hint="default"/>
       </w:rPr>
     </w:lvl>
-    <w:lvl w:ilvl="5">
-      <w:start w:val="0"/>
+    <w:lvl w:ilvl="5" w:tplc="B98CAC90">
       <w:numFmt w:val="bullet"/>
       <w:lvlText w:val="•"/>
       <w:lvlJc w:val="left"/>
@@ -5739,8 +5897,7 @@
         <w:rFonts w:hint="default"/>
       </w:rPr>
     </w:lvl>
-    <w:lvl w:ilvl="6">
-      <w:start w:val="0"/>
+    <w:lvl w:ilvl="6" w:tplc="A97ED81C">
       <w:numFmt w:val="bullet"/>
       <w:lvlText w:val="•"/>
       <w:lvlJc w:val="left"/>
@@ -5751,8 +5908,7 @@
         <w:rFonts w:hint="default"/>
       </w:rPr>
     </w:lvl>
-    <w:lvl w:ilvl="7">
-      <w:start w:val="0"/>
+    <w:lvl w:ilvl="7" w:tplc="3F3C4AF0">
       <w:numFmt w:val="bullet"/>
       <w:lvlText w:val="•"/>
       <w:lvlJc w:val="left"/>
@@ -5763,8 +5919,7 @@
         <w:rFonts w:hint="default"/>
       </w:rPr>
     </w:lvl>
-    <w:lvl w:ilvl="8">
-      <w:start w:val="0"/>
+    <w:lvl w:ilvl="8" w:tplc="334C6970">
       <w:numFmt w:val="bullet"/>
       <w:lvlText w:val="•"/>
       <w:lvlJc w:val="left"/>
@@ -5776,143 +5931,143 @@
       </w:rPr>
     </w:lvl>
   </w:abstractNum>
-  <w:abstractNum w:abstractNumId="0">
+  <w:abstractNum w:abstractNumId="3" w15:restartNumberingAfterBreak="0">
+    <w:nsid w:val="7EB776DE"/>
     <w:multiLevelType w:val="hybridMultilevel"/>
-    <w:lvl w:ilvl="0">
-      <w:start w:val="0"/>
+    <w:tmpl w:val="0638EF66"/>
+    <w:lvl w:ilvl="0" w:tplc="04090009">
+      <w:start w:val="1"/>
+      <w:numFmt w:val="bullet"/>
+      <w:lvlText w:val=""/>
+      <w:lvlJc w:val="left"/>
+      <w:pPr>
+        <w:ind w:left="1610" w:hanging="360"/>
+      </w:pPr>
+      <w:rPr>
+        <w:rFonts w:ascii="Wingdings" w:hAnsi="Wingdings" w:hint="default"/>
+      </w:rPr>
+    </w:lvl>
+    <w:lvl w:ilvl="1" w:tplc="04090003" w:tentative="1">
+      <w:start w:val="1"/>
       <w:numFmt w:val="bullet"/>
       <w:lvlText w:val="o"/>
       <w:lvlJc w:val="left"/>
       <w:pPr>
-        <w:ind w:left="276" w:hanging="170"/>
+        <w:ind w:left="2330" w:hanging="360"/>
       </w:pPr>
       <w:rPr>
-        <w:rFonts w:hint="default" w:ascii="Arial" w:hAnsi="Arial" w:eastAsia="Arial" w:cs="Arial"/>
-        <w:b/>
-        <w:bCs/>
-        <w:w w:val="87"/>
-        <w:sz w:val="22"/>
-        <w:szCs w:val="22"/>
+        <w:rFonts w:ascii="Courier New" w:hAnsi="Courier New" w:cs="Courier New" w:hint="default"/>
       </w:rPr>
     </w:lvl>
-    <w:lvl w:ilvl="1">
-      <w:start w:val="0"/>
+    <w:lvl w:ilvl="2" w:tplc="04090005" w:tentative="1">
+      <w:start w:val="1"/>
       <w:numFmt w:val="bullet"/>
-      <w:lvlText w:val="•"/>
+      <w:lvlText w:val=""/>
       <w:lvlJc w:val="left"/>
       <w:pPr>
-        <w:ind w:left="523" w:hanging="170"/>
+        <w:ind w:left="3050" w:hanging="360"/>
       </w:pPr>
       <w:rPr>
-        <w:rFonts w:hint="default"/>
+        <w:rFonts w:ascii="Wingdings" w:hAnsi="Wingdings" w:hint="default"/>
       </w:rPr>
     </w:lvl>
-    <w:lvl w:ilvl="2">
-      <w:start w:val="0"/>
+    <w:lvl w:ilvl="3" w:tplc="04090001" w:tentative="1">
+      <w:start w:val="1"/>
       <w:numFmt w:val="bullet"/>
-      <w:lvlText w:val="•"/>
+      <w:lvlText w:val=""/>
       <w:lvlJc w:val="left"/>
       <w:pPr>
-        <w:ind w:left="766" w:hanging="170"/>
+        <w:ind w:left="3770" w:hanging="360"/>
       </w:pPr>
       <w:rPr>
-        <w:rFonts w:hint="default"/>
+        <w:rFonts w:ascii="Symbol" w:hAnsi="Symbol" w:hint="default"/>
       </w:rPr>
     </w:lvl>
-    <w:lvl w:ilvl="3">
-      <w:start w:val="0"/>
+    <w:lvl w:ilvl="4" w:tplc="04090003" w:tentative="1">
+      <w:start w:val="1"/>
       <w:numFmt w:val="bullet"/>
-      <w:lvlText w:val="•"/>
+      <w:lvlText w:val="o"/>
       <w:lvlJc w:val="left"/>
       <w:pPr>
-        <w:ind w:left="1009" w:hanging="170"/>
+        <w:ind w:left="4490" w:hanging="360"/>
       </w:pPr>
       <w:rPr>
-        <w:rFonts w:hint="default"/>
+        <w:rFonts w:ascii="Courier New" w:hAnsi="Courier New" w:cs="Courier New" w:hint="default"/>
       </w:rPr>
     </w:lvl>
-    <w:lvl w:ilvl="4">
-      <w:start w:val="0"/>
+    <w:lvl w:ilvl="5" w:tplc="04090005" w:tentative="1">
+      <w:start w:val="1"/>
       <w:numFmt w:val="bullet"/>
-      <w:lvlText w:val="•"/>
+      <w:lvlText w:val=""/>
       <w:lvlJc w:val="left"/>
       <w:pPr>
-        <w:ind w:left="1252" w:hanging="170"/>
+        <w:ind w:left="5210" w:hanging="360"/>
       </w:pPr>
       <w:rPr>
-        <w:rFonts w:hint="default"/>
+        <w:rFonts w:ascii="Wingdings" w:hAnsi="Wingdings" w:hint="default"/>
       </w:rPr>
     </w:lvl>
-    <w:lvl w:ilvl="5">
-      <w:start w:val="0"/>
+    <w:lvl w:ilvl="6" w:tplc="04090001" w:tentative="1">
+      <w:start w:val="1"/>
       <w:numFmt w:val="bullet"/>
-      <w:lvlText w:val="•"/>
+      <w:lvlText w:val=""/>
       <w:lvlJc w:val="left"/>
       <w:pPr>
-        <w:ind w:left="1495" w:hanging="170"/>
+        <w:ind w:left="5930" w:hanging="360"/>
       </w:pPr>
       <w:rPr>
-        <w:rFonts w:hint="default"/>
+        <w:rFonts w:ascii="Symbol" w:hAnsi="Symbol" w:hint="default"/>
       </w:rPr>
     </w:lvl>
-    <w:lvl w:ilvl="6">
-      <w:start w:val="0"/>
+    <w:lvl w:ilvl="7" w:tplc="04090003" w:tentative="1">
+      <w:start w:val="1"/>
       <w:numFmt w:val="bullet"/>
-      <w:lvlText w:val="•"/>
+      <w:lvlText w:val="o"/>
       <w:lvlJc w:val="left"/>
       <w:pPr>
-        <w:ind w:left="1738" w:hanging="170"/>
+        <w:ind w:left="6650" w:hanging="360"/>
       </w:pPr>
       <w:rPr>
-        <w:rFonts w:hint="default"/>
+        <w:rFonts w:ascii="Courier New" w:hAnsi="Courier New" w:cs="Courier New" w:hint="default"/>
       </w:rPr>
     </w:lvl>
-    <w:lvl w:ilvl="7">
-      <w:start w:val="0"/>
+    <w:lvl w:ilvl="8" w:tplc="04090005" w:tentative="1">
+      <w:start w:val="1"/>
       <w:numFmt w:val="bullet"/>
-      <w:lvlText w:val="•"/>
+      <w:lvlText w:val=""/>
       <w:lvlJc w:val="left"/>
       <w:pPr>
-        <w:ind w:left="1981" w:hanging="170"/>
+        <w:ind w:left="7370" w:hanging="360"/>
       </w:pPr>
       <w:rPr>
-        <w:rFonts w:hint="default"/>
-      </w:rPr>
-    </w:lvl>
-    <w:lvl w:ilvl="8">
-      <w:start w:val="0"/>
-      <w:numFmt w:val="bullet"/>
-      <w:lvlText w:val="•"/>
-      <w:lvlJc w:val="left"/>
-      <w:pPr>
-        <w:ind w:left="2224" w:hanging="170"/>
-      </w:pPr>
-      <w:rPr>
-        <w:rFonts w:hint="default"/>
+        <w:rFonts w:ascii="Wingdings" w:hAnsi="Wingdings" w:hint="default"/>
       </w:rPr>
     </w:lvl>
   </w:abstractNum>
-  <w:num w:numId="3">
+  <w:num w:numId="1">
+    <w:abstractNumId w:val="1"/>
+  </w:num>
+  <w:num w:numId="2">
     <w:abstractNumId w:val="2"/>
   </w:num>
-  <w:num w:numId="2">
-    <w:abstractNumId w:val="1"/>
+  <w:num w:numId="3">
+    <w:abstractNumId w:val="0"/>
   </w:num>
-  <w:num w:numId="1">
-    <w:abstractNumId w:val="0"/>
+  <w:num w:numId="4">
+    <w:abstractNumId w:val="3"/>
   </w:num>
 </w:numbering>
 </file>
 
 <file path=word/styles.xml><?xml version="1.0" encoding="utf-8"?>
-<w:styles xmlns:r="http://schemas.openxmlformats.org/officeDocument/2006/relationships" xmlns:w="http://schemas.openxmlformats.org/wordprocessingml/2006/main">
+<w:styles xmlns:mc="http://schemas.openxmlformats.org/markup-compatibility/2006" xmlns:r="http://schemas.openxmlformats.org/officeDocument/2006/relationships" xmlns:w="http://schemas.openxmlformats.org/wordprocessingml/2006/main" xmlns:w14="http://schemas.microsoft.com/office/word/2010/wordml" xmlns:w15="http://schemas.microsoft.com/office/word/2012/wordml" xmlns:w16cid="http://schemas.microsoft.com/office/word/2016/wordml/cid" xmlns:w16se="http://schemas.microsoft.com/office/word/2015/wordml/symex" mc:Ignorable="w14 w15 w16se w16cid">
   <w:docDefaults>
     <w:rPrDefault>
       <w:rPr>
-        <w:rFonts w:cstheme="minorBidi" w:hAnsiTheme="minorHAnsi" w:eastAsiaTheme="minorHAnsi" w:asciiTheme="minorHAnsi"/>
+        <w:rFonts w:asciiTheme="minorHAnsi" w:eastAsiaTheme="minorHAnsi" w:hAnsiTheme="minorHAnsi" w:cstheme="minorBidi"/>
         <w:sz w:val="22"/>
         <w:szCs w:val="22"/>
-        <w:lang w:val="en-US" w:bidi="ar-SA" w:eastAsia="en-US"/>
+        <w:lang w:val="en-US" w:eastAsia="en-US" w:bidi="ar-SA"/>
       </w:rPr>
     </w:rPrDefault>
     <w:pPrDefault>
@@ -5920,72 +6075,405 @@
         <w:widowControl w:val="0"/>
         <w:autoSpaceDE w:val="0"/>
         <w:autoSpaceDN w:val="0"/>
-        <w:spacing w:lineRule="auto" w:line="240" w:before="0" w:after="0"/>
-        <w:ind w:left="0" w:right="0"/>
-        <w:jc w:val="left"/>
       </w:pPr>
     </w:pPrDefault>
   </w:docDefaults>
-  <w:style w:styleId="DefaultParagraphFont" w:default="1" w:type="character">
-    <w:name w:val="Default Paragraph Font"/>
-    <w:uiPriority w:val="1"/>
-    <w:semiHidden/>
-    <w:unhideWhenUsed/>
-  </w:style>
-  <w:style w:styleId="TableNormal" w:default="1" w:type="table">
-    <w:name w:val="Table Normal"/>
-    <w:uiPriority w:val="2"/>
-    <w:semiHidden/>
-    <w:unhideWhenUsed/>
-    <w:qFormat/>
-    <w:tblPr>
-      <w:tblInd w:w="0" w:type="dxa"/>
-      <w:tblCellMar>
-        <w:top w:w="0" w:type="dxa"/>
-        <w:left w:w="0" w:type="dxa"/>
-        <w:bottom w:w="0" w:type="dxa"/>
-        <w:right w:w="0" w:type="dxa"/>
-      </w:tblCellMar>
-    </w:tblPr>
-  </w:style>
-  <w:style w:styleId="NoList" w:default="1" w:type="numbering">
-    <w:name w:val="No List"/>
-    <w:uiPriority w:val="99"/>
-    <w:semiHidden/>
-    <w:unhideWhenUsed/>
-  </w:style>
-  <w:style w:default="1" w:styleId="Normal" w:type="paragraph">
+  <w:latentStyles w:defLockedState="0" w:defUIPriority="99" w:defSemiHidden="0" w:defUnhideWhenUsed="0" w:defQFormat="0" w:count="375">
+    <w:lsdException w:name="Normal" w:uiPriority="0" w:qFormat="1"/>
+    <w:lsdException w:name="heading 1" w:uiPriority="9" w:qFormat="1"/>
+    <w:lsdException w:name="heading 2" w:semiHidden="1" w:uiPriority="9" w:unhideWhenUsed="1" w:qFormat="1"/>
+    <w:lsdException w:name="heading 3" w:semiHidden="1" w:uiPriority="9" w:unhideWhenUsed="1" w:qFormat="1"/>
+    <w:lsdException w:name="heading 4" w:semiHidden="1" w:uiPriority="9" w:unhideWhenUsed="1" w:qFormat="1"/>
+    <w:lsdException w:name="heading 5" w:semiHidden="1" w:uiPriority="9" w:unhideWhenUsed="1" w:qFormat="1"/>
+    <w:lsdException w:name="heading 6" w:semiHidden="1" w:uiPriority="9" w:unhideWhenUsed="1" w:qFormat="1"/>
+    <w:lsdException w:name="heading 7" w:semiHidden="1" w:uiPriority="9" w:unhideWhenUsed="1" w:qFormat="1"/>
+    <w:lsdException w:name="heading 8" w:semiHidden="1" w:uiPriority="9" w:unhideWhenUsed="1" w:qFormat="1"/>
+    <w:lsdException w:name="heading 9" w:semiHidden="1" w:uiPriority="9" w:unhideWhenUsed="1" w:qFormat="1"/>
+    <w:lsdException w:name="index 1" w:semiHidden="1" w:unhideWhenUsed="1"/>
+    <w:lsdException w:name="index 2" w:semiHidden="1" w:unhideWhenUsed="1"/>
+    <w:lsdException w:name="index 3" w:semiHidden="1" w:unhideWhenUsed="1"/>
+    <w:lsdException w:name="index 4" w:semiHidden="1" w:unhideWhenUsed="1"/>
+    <w:lsdException w:name="index 5" w:semiHidden="1" w:unhideWhenUsed="1"/>
+    <w:lsdException w:name="index 6" w:semiHidden="1" w:unhideWhenUsed="1"/>
+    <w:lsdException w:name="index 7" w:semiHidden="1" w:unhideWhenUsed="1"/>
+    <w:lsdException w:name="index 8" w:semiHidden="1" w:unhideWhenUsed="1"/>
+    <w:lsdException w:name="index 9" w:semiHidden="1" w:unhideWhenUsed="1"/>
+    <w:lsdException w:name="toc 1" w:semiHidden="1" w:uiPriority="39" w:unhideWhenUsed="1"/>
+    <w:lsdException w:name="toc 2" w:semiHidden="1" w:uiPriority="39" w:unhideWhenUsed="1"/>
+    <w:lsdException w:name="toc 3" w:semiHidden="1" w:uiPriority="39" w:unhideWhenUsed="1"/>
+    <w:lsdException w:name="toc 4" w:semiHidden="1" w:uiPriority="39" w:unhideWhenUsed="1"/>
+    <w:lsdException w:name="toc 5" w:semiHidden="1" w:uiPriority="39" w:unhideWhenUsed="1"/>
+    <w:lsdException w:name="toc 6" w:semiHidden="1" w:uiPriority="39" w:unhideWhenUsed="1"/>
+    <w:lsdException w:name="toc 7" w:semiHidden="1" w:uiPriority="39" w:unhideWhenUsed="1"/>
+    <w:lsdException w:name="toc 8" w:semiHidden="1" w:uiPriority="39" w:unhideWhenUsed="1"/>
+    <w:lsdException w:name="toc 9" w:semiHidden="1" w:uiPriority="39" w:unhideWhenUsed="1"/>
+    <w:lsdException w:name="Normal Indent" w:semiHidden="1" w:unhideWhenUsed="1"/>
+    <w:lsdException w:name="footnote text" w:semiHidden="1" w:unhideWhenUsed="1"/>
+    <w:lsdException w:name="annotation text" w:semiHidden="1" w:unhideWhenUsed="1"/>
+    <w:lsdException w:name="header" w:semiHidden="1" w:unhideWhenUsed="1"/>
+    <w:lsdException w:name="footer" w:semiHidden="1" w:unhideWhenUsed="1"/>
+    <w:lsdException w:name="index heading" w:semiHidden="1" w:unhideWhenUsed="1"/>
+    <w:lsdException w:name="caption" w:semiHidden="1" w:uiPriority="35" w:unhideWhenUsed="1" w:qFormat="1"/>
+    <w:lsdException w:name="table of figures" w:semiHidden="1" w:unhideWhenUsed="1"/>
+    <w:lsdException w:name="envelope address" w:semiHidden="1" w:unhideWhenUsed="1"/>
+    <w:lsdException w:name="envelope return" w:semiHidden="1" w:unhideWhenUsed="1"/>
+    <w:lsdException w:name="footnote reference" w:semiHidden="1" w:unhideWhenUsed="1"/>
+    <w:lsdException w:name="annotation reference" w:semiHidden="1" w:unhideWhenUsed="1"/>
+    <w:lsdException w:name="line number" w:semiHidden="1" w:unhideWhenUsed="1"/>
+    <w:lsdException w:name="page number" w:semiHidden="1" w:unhideWhenUsed="1"/>
+    <w:lsdException w:name="endnote reference" w:semiHidden="1" w:unhideWhenUsed="1"/>
+    <w:lsdException w:name="endnote text" w:semiHidden="1" w:unhideWhenUsed="1"/>
+    <w:lsdException w:name="table of authorities" w:semiHidden="1" w:unhideWhenUsed="1"/>
+    <w:lsdException w:name="macro" w:semiHidden="1" w:unhideWhenUsed="1"/>
+    <w:lsdException w:name="toa heading" w:semiHidden="1" w:unhideWhenUsed="1"/>
+    <w:lsdException w:name="List" w:semiHidden="1" w:unhideWhenUsed="1"/>
+    <w:lsdException w:name="List Bullet" w:semiHidden="1" w:unhideWhenUsed="1"/>
+    <w:lsdException w:name="List Number" w:semiHidden="1" w:unhideWhenUsed="1"/>
+    <w:lsdException w:name="List 2" w:semiHidden="1" w:unhideWhenUsed="1"/>
+    <w:lsdException w:name="List 3" w:semiHidden="1" w:unhideWhenUsed="1"/>
+    <w:lsdException w:name="List 4" w:semiHidden="1" w:unhideWhenUsed="1"/>
+    <w:lsdException w:name="List 5" w:semiHidden="1" w:unhideWhenUsed="1"/>
+    <w:lsdException w:name="List Bullet 2" w:semiHidden="1" w:unhideWhenUsed="1"/>
+    <w:lsdException w:name="List Bullet 3" w:semiHidden="1" w:unhideWhenUsed="1"/>
+    <w:lsdException w:name="List Bullet 4" w:semiHidden="1" w:unhideWhenUsed="1"/>
+    <w:lsdException w:name="List Bullet 5" w:semiHidden="1" w:unhideWhenUsed="1"/>
+    <w:lsdException w:name="List Number 2" w:semiHidden="1" w:unhideWhenUsed="1"/>
+    <w:lsdException w:name="List Number 3" w:semiHidden="1" w:unhideWhenUsed="1"/>
+    <w:lsdException w:name="List Number 4" w:semiHidden="1" w:unhideWhenUsed="1"/>
+    <w:lsdException w:name="List Number 5" w:semiHidden="1" w:unhideWhenUsed="1"/>
+    <w:lsdException w:name="Title" w:uiPriority="10" w:qFormat="1"/>
+    <w:lsdException w:name="Closing" w:semiHidden="1" w:unhideWhenUsed="1"/>
+    <w:lsdException w:name="Signature" w:semiHidden="1" w:unhideWhenUsed="1"/>
+    <w:lsdException w:name="Default Paragraph Font" w:semiHidden="1" w:uiPriority="1" w:unhideWhenUsed="1"/>
+    <w:lsdException w:name="Body Text" w:semiHidden="1" w:unhideWhenUsed="1"/>
+    <w:lsdException w:name="Body Text Indent" w:semiHidden="1" w:unhideWhenUsed="1"/>
+    <w:lsdException w:name="List Continue" w:semiHidden="1" w:unhideWhenUsed="1"/>
+    <w:lsdException w:name="List Continue 2" w:semiHidden="1" w:unhideWhenUsed="1"/>
+    <w:lsdException w:name="List Continue 3" w:semiHidden="1" w:unhideWhenUsed="1"/>
+    <w:lsdException w:name="List Continue 4" w:semiHidden="1" w:unhideWhenUsed="1"/>
+    <w:lsdException w:name="List Continue 5" w:semiHidden="1" w:unhideWhenUsed="1"/>
+    <w:lsdException w:name="Message Header" w:semiHidden="1" w:unhideWhenUsed="1"/>
+    <w:lsdException w:name="Subtitle" w:uiPriority="11" w:qFormat="1"/>
+    <w:lsdException w:name="Salutation" w:semiHidden="1" w:unhideWhenUsed="1"/>
+    <w:lsdException w:name="Date" w:semiHidden="1" w:unhideWhenUsed="1"/>
+    <w:lsdException w:name="Body Text First Indent" w:semiHidden="1" w:unhideWhenUsed="1"/>
+    <w:lsdException w:name="Body Text First Indent 2" w:semiHidden="1" w:unhideWhenUsed="1"/>
+    <w:lsdException w:name="Note Heading" w:semiHidden="1" w:unhideWhenUsed="1"/>
+    <w:lsdException w:name="Body Text 2" w:semiHidden="1" w:unhideWhenUsed="1"/>
+    <w:lsdException w:name="Body Text 3" w:semiHidden="1" w:unhideWhenUsed="1"/>
+    <w:lsdException w:name="Body Text Indent 2" w:semiHidden="1" w:unhideWhenUsed="1"/>
+    <w:lsdException w:name="Body Text Indent 3" w:semiHidden="1" w:unhideWhenUsed="1"/>
+    <w:lsdException w:name="Block Text" w:semiHidden="1" w:unhideWhenUsed="1"/>
+    <w:lsdException w:name="Hyperlink" w:semiHidden="1" w:unhideWhenUsed="1"/>
+    <w:lsdException w:name="FollowedHyperlink" w:semiHidden="1" w:unhideWhenUsed="1"/>
+    <w:lsdException w:name="Strong" w:uiPriority="22" w:qFormat="1"/>
+    <w:lsdException w:name="Emphasis" w:uiPriority="20" w:qFormat="1"/>
+    <w:lsdException w:name="Document Map" w:semiHidden="1" w:unhideWhenUsed="1"/>
+    <w:lsdException w:name="Plain Text" w:semiHidden="1" w:unhideWhenUsed="1"/>
+    <w:lsdException w:name="E-mail Signature" w:semiHidden="1" w:unhideWhenUsed="1"/>
+    <w:lsdException w:name="HTML Top of Form" w:semiHidden="1" w:unhideWhenUsed="1"/>
+    <w:lsdException w:name="HTML Bottom of Form" w:semiHidden="1" w:unhideWhenUsed="1"/>
+    <w:lsdException w:name="Normal (Web)" w:semiHidden="1" w:unhideWhenUsed="1"/>
+    <w:lsdException w:name="HTML Acronym" w:semiHidden="1" w:unhideWhenUsed="1"/>
+    <w:lsdException w:name="HTML Address" w:semiHidden="1" w:unhideWhenUsed="1"/>
+    <w:lsdException w:name="HTML Cite" w:semiHidden="1" w:unhideWhenUsed="1"/>
+    <w:lsdException w:name="HTML Code" w:semiHidden="1" w:unhideWhenUsed="1"/>
+    <w:lsdException w:name="HTML Definition" w:semiHidden="1" w:unhideWhenUsed="1"/>
+    <w:lsdException w:name="HTML Keyboard" w:semiHidden="1" w:unhideWhenUsed="1"/>
+    <w:lsdException w:name="HTML Preformatted" w:semiHidden="1" w:unhideWhenUsed="1"/>
+    <w:lsdException w:name="HTML Sample" w:semiHidden="1" w:unhideWhenUsed="1"/>
+    <w:lsdException w:name="HTML Typewriter" w:semiHidden="1" w:unhideWhenUsed="1"/>
+    <w:lsdException w:name="HTML Variable" w:semiHidden="1" w:unhideWhenUsed="1"/>
+    <w:lsdException w:name="Normal Table" w:semiHidden="1" w:unhideWhenUsed="1"/>
+    <w:lsdException w:name="annotation subject" w:semiHidden="1" w:unhideWhenUsed="1"/>
+    <w:lsdException w:name="No List" w:semiHidden="1" w:unhideWhenUsed="1"/>
+    <w:lsdException w:name="Outline List 1" w:semiHidden="1" w:unhideWhenUsed="1"/>
+    <w:lsdException w:name="Outline List 2" w:semiHidden="1" w:unhideWhenUsed="1"/>
+    <w:lsdException w:name="Outline List 3" w:semiHidden="1" w:unhideWhenUsed="1"/>
+    <w:lsdException w:name="Table Simple 1" w:semiHidden="1" w:unhideWhenUsed="1"/>
+    <w:lsdException w:name="Table Simple 2" w:semiHidden="1" w:unhideWhenUsed="1"/>
+    <w:lsdException w:name="Table Simple 3" w:semiHidden="1" w:unhideWhenUsed="1"/>
+    <w:lsdException w:name="Table Classic 1" w:semiHidden="1" w:unhideWhenUsed="1"/>
+    <w:lsdException w:name="Table Classic 2" w:semiHidden="1" w:unhideWhenUsed="1"/>
+    <w:lsdException w:name="Table Classic 3" w:semiHidden="1" w:unhideWhenUsed="1"/>
+    <w:lsdException w:name="Table Classic 4" w:semiHidden="1" w:unhideWhenUsed="1"/>
+    <w:lsdException w:name="Table Colorful 1" w:semiHidden="1" w:unhideWhenUsed="1"/>
+    <w:lsdException w:name="Table Colorful 2" w:semiHidden="1" w:unhideWhenUsed="1"/>
+    <w:lsdException w:name="Table Colorful 3" w:semiHidden="1" w:unhideWhenUsed="1"/>
+    <w:lsdException w:name="Table Columns 1" w:semiHidden="1" w:unhideWhenUsed="1"/>
+    <w:lsdException w:name="Table Columns 2" w:semiHidden="1" w:unhideWhenUsed="1"/>
+    <w:lsdException w:name="Table Columns 3" w:semiHidden="1" w:unhideWhenUsed="1"/>
+    <w:lsdException w:name="Table Columns 4" w:semiHidden="1" w:unhideWhenUsed="1"/>
+    <w:lsdException w:name="Table Columns 5" w:semiHidden="1" w:unhideWhenUsed="1"/>
+    <w:lsdException w:name="Table Grid 1" w:semiHidden="1" w:unhideWhenUsed="1"/>
+    <w:lsdException w:name="Table Grid 2" w:semiHidden="1" w:unhideWhenUsed="1"/>
+    <w:lsdException w:name="Table Grid 3" w:semiHidden="1" w:unhideWhenUsed="1"/>
+    <w:lsdException w:name="Table Grid 4" w:semiHidden="1" w:unhideWhenUsed="1"/>
+    <w:lsdException w:name="Table Grid 5" w:semiHidden="1" w:unhideWhenUsed="1"/>
+    <w:lsdException w:name="Table Grid 6" w:semiHidden="1" w:unhideWhenUsed="1"/>
+    <w:lsdException w:name="Table Grid 7" w:semiHidden="1" w:unhideWhenUsed="1"/>
+    <w:lsdException w:name="Table Grid 8" w:semiHidden="1" w:unhideWhenUsed="1"/>
+    <w:lsdException w:name="Table List 1" w:semiHidden="1" w:unhideWhenUsed="1"/>
+    <w:lsdException w:name="Table List 2" w:semiHidden="1" w:unhideWhenUsed="1"/>
+    <w:lsdException w:name="Table List 3" w:semiHidden="1" w:unhideWhenUsed="1"/>
+    <w:lsdException w:name="Table List 4" w:semiHidden="1" w:unhideWhenUsed="1"/>
+    <w:lsdException w:name="Table List 5" w:semiHidden="1" w:unhideWhenUsed="1"/>
+    <w:lsdException w:name="Table List 6" w:semiHidden="1" w:unhideWhenUsed="1"/>
+    <w:lsdException w:name="Table List 7" w:semiHidden="1" w:unhideWhenUsed="1"/>
+    <w:lsdException w:name="Table List 8" w:semiHidden="1" w:unhideWhenUsed="1"/>
+    <w:lsdException w:name="Table 3D effects 1" w:semiHidden="1" w:unhideWhenUsed="1"/>
+    <w:lsdException w:name="Table 3D effects 2" w:semiHidden="1" w:unhideWhenUsed="1"/>
+    <w:lsdException w:name="Table 3D effects 3" w:semiHidden="1" w:unhideWhenUsed="1"/>
+    <w:lsdException w:name="Table Contemporary" w:semiHidden="1" w:unhideWhenUsed="1"/>
+    <w:lsdException w:name="Table Elegant" w:semiHidden="1" w:unhideWhenUsed="1"/>
+    <w:lsdException w:name="Table Professional" w:semiHidden="1" w:unhideWhenUsed="1"/>
+    <w:lsdException w:name="Table Subtle 1" w:semiHidden="1" w:unhideWhenUsed="1"/>
+    <w:lsdException w:name="Table Subtle 2" w:semiHidden="1" w:unhideWhenUsed="1"/>
+    <w:lsdException w:name="Table Web 1" w:semiHidden="1" w:unhideWhenUsed="1"/>
+    <w:lsdException w:name="Table Web 2" w:semiHidden="1" w:unhideWhenUsed="1"/>
+    <w:lsdException w:name="Table Web 3" w:semiHidden="1" w:unhideWhenUsed="1"/>
+    <w:lsdException w:name="Balloon Text" w:semiHidden="1" w:unhideWhenUsed="1"/>
+    <w:lsdException w:name="Table Grid" w:uiPriority="39"/>
+    <w:lsdException w:name="Table Theme" w:semiHidden="1" w:unhideWhenUsed="1"/>
+    <w:lsdException w:name="Placeholder Text" w:semiHidden="1"/>
+    <w:lsdException w:name="No Spacing" w:uiPriority="1" w:qFormat="1"/>
+    <w:lsdException w:name="Light Shading" w:uiPriority="60"/>
+    <w:lsdException w:name="Light List" w:uiPriority="61"/>
+    <w:lsdException w:name="Light Grid" w:uiPriority="62"/>
+    <w:lsdException w:name="Medium Shading 1" w:uiPriority="63"/>
+    <w:lsdException w:name="Medium Shading 2" w:uiPriority="64"/>
+    <w:lsdException w:name="Medium List 1" w:uiPriority="65"/>
+    <w:lsdException w:name="Medium List 2" w:uiPriority="66"/>
+    <w:lsdException w:name="Medium Grid 1" w:uiPriority="67"/>
+    <w:lsdException w:name="Medium Grid 2" w:uiPriority="68"/>
+    <w:lsdException w:name="Medium Grid 3" w:uiPriority="69"/>
+    <w:lsdException w:name="Dark List" w:uiPriority="70"/>
+    <w:lsdException w:name="Colorful Shading" w:uiPriority="71"/>
+    <w:lsdException w:name="Colorful List" w:uiPriority="72"/>
+    <w:lsdException w:name="Colorful Grid" w:uiPriority="73"/>
+    <w:lsdException w:name="Light Shading Accent 1" w:uiPriority="60"/>
+    <w:lsdException w:name="Light List Accent 1" w:uiPriority="61"/>
+    <w:lsdException w:name="Light Grid Accent 1" w:uiPriority="62"/>
+    <w:lsdException w:name="Medium Shading 1 Accent 1" w:uiPriority="63"/>
+    <w:lsdException w:name="Medium Shading 2 Accent 1" w:uiPriority="64"/>
+    <w:lsdException w:name="Medium List 1 Accent 1" w:uiPriority="65"/>
+    <w:lsdException w:name="Revision" w:semiHidden="1"/>
+    <w:lsdException w:name="List Paragraph" w:uiPriority="34" w:qFormat="1"/>
+    <w:lsdException w:name="Quote" w:uiPriority="29" w:qFormat="1"/>
+    <w:lsdException w:name="Intense Quote" w:uiPriority="30" w:qFormat="1"/>
+    <w:lsdException w:name="Medium List 2 Accent 1" w:uiPriority="66"/>
+    <w:lsdException w:name="Medium Grid 1 Accent 1" w:uiPriority="67"/>
+    <w:lsdException w:name="Medium Grid 2 Accent 1" w:uiPriority="68"/>
+    <w:lsdException w:name="Medium Grid 3 Accent 1" w:uiPriority="69"/>
+    <w:lsdException w:name="Dark List Accent 1" w:uiPriority="70"/>
+    <w:lsdException w:name="Colorful Shading Accent 1" w:uiPriority="71"/>
+    <w:lsdException w:name="Colorful List Accent 1" w:uiPriority="72"/>
+    <w:lsdException w:name="Colorful Grid Accent 1" w:uiPriority="73"/>
+    <w:lsdException w:name="Light Shading Accent 2" w:uiPriority="60"/>
+    <w:lsdException w:name="Light List Accent 2" w:uiPriority="61"/>
+    <w:lsdException w:name="Light Grid Accent 2" w:uiPriority="62"/>
+    <w:lsdException w:name="Medium Shading 1 Accent 2" w:uiPriority="63"/>
+    <w:lsdException w:name="Medium Shading 2 Accent 2" w:uiPriority="64"/>
+    <w:lsdException w:name="Medium List 1 Accent 2" w:uiPriority="65"/>
+    <w:lsdException w:name="Medium List 2 Accent 2" w:uiPriority="66"/>
+    <w:lsdException w:name="Medium Grid 1 Accent 2" w:uiPriority="67"/>
+    <w:lsdException w:name="Medium Grid 2 Accent 2" w:uiPriority="68"/>
+    <w:lsdException w:name="Medium Grid 3 Accent 2" w:uiPriority="69"/>
+    <w:lsdException w:name="Dark List Accent 2" w:uiPriority="70"/>
+    <w:lsdException w:name="Colorful Shading Accent 2" w:uiPriority="71"/>
+    <w:lsdException w:name="Colorful List Accent 2" w:uiPriority="72"/>
+    <w:lsdException w:name="Colorful Grid Accent 2" w:uiPriority="73"/>
+    <w:lsdException w:name="Light Shading Accent 3" w:uiPriority="60"/>
+    <w:lsdException w:name="Light List Accent 3" w:uiPriority="61"/>
+    <w:lsdException w:name="Light Grid Accent 3" w:uiPriority="62"/>
+    <w:lsdException w:name="Medium Shading 1 Accent 3" w:uiPriority="63"/>
+    <w:lsdException w:name="Medium Shading 2 Accent 3" w:uiPriority="64"/>
+    <w:lsdException w:name="Medium List 1 Accent 3" w:uiPriority="65"/>
+    <w:lsdException w:name="Medium List 2 Accent 3" w:uiPriority="66"/>
+    <w:lsdException w:name="Medium Grid 1 Accent 3" w:uiPriority="67"/>
+    <w:lsdException w:name="Medium Grid 2 Accent 3" w:uiPriority="68"/>
+    <w:lsdException w:name="Medium Grid 3 Accent 3" w:uiPriority="69"/>
+    <w:lsdException w:name="Dark List Accent 3" w:uiPriority="70"/>
+    <w:lsdException w:name="Colorful Shading Accent 3" w:uiPriority="71"/>
+    <w:lsdException w:name="Colorful List Accent 3" w:uiPriority="72"/>
+    <w:lsdException w:name="Colorful Grid Accent 3" w:uiPriority="73"/>
+    <w:lsdException w:name="Light Shading Accent 4" w:uiPriority="60"/>
+    <w:lsdException w:name="Light List Accent 4" w:uiPriority="61"/>
+    <w:lsdException w:name="Light Grid Accent 4" w:uiPriority="62"/>
+    <w:lsdException w:name="Medium Shading 1 Accent 4" w:uiPriority="63"/>
+    <w:lsdException w:name="Medium Shading 2 Accent 4" w:uiPriority="64"/>
+    <w:lsdException w:name="Medium List 1 Accent 4" w:uiPriority="65"/>
+    <w:lsdException w:name="Medium List 2 Accent 4" w:uiPriority="66"/>
+    <w:lsdException w:name="Medium Grid 1 Accent 4" w:uiPriority="67"/>
+    <w:lsdException w:name="Medium Grid 2 Accent 4" w:uiPriority="68"/>
+    <w:lsdException w:name="Medium Grid 3 Accent 4" w:uiPriority="69"/>
+    <w:lsdException w:name="Dark List Accent 4" w:uiPriority="70"/>
+    <w:lsdException w:name="Colorful Shading Accent 4" w:uiPriority="71"/>
+    <w:lsdException w:name="Colorful List Accent 4" w:uiPriority="72"/>
+    <w:lsdException w:name="Colorful Grid Accent 4" w:uiPriority="73"/>
+    <w:lsdException w:name="Light Shading Accent 5" w:uiPriority="60"/>
+    <w:lsdException w:name="Light List Accent 5" w:uiPriority="61"/>
+    <w:lsdException w:name="Light Grid Accent 5" w:uiPriority="62"/>
+    <w:lsdException w:name="Medium Shading 1 Accent 5" w:uiPriority="63"/>
+    <w:lsdException w:name="Medium Shading 2 Accent 5" w:uiPriority="64"/>
+    <w:lsdException w:name="Medium List 1 Accent 5" w:uiPriority="65"/>
+    <w:lsdException w:name="Medium List 2 Accent 5" w:uiPriority="66"/>
+    <w:lsdException w:name="Medium Grid 1 Accent 5" w:uiPriority="67"/>
+    <w:lsdException w:name="Medium Grid 2 Accent 5" w:uiPriority="68"/>
+    <w:lsdException w:name="Medium Grid 3 Accent 5" w:uiPriority="69"/>
+    <w:lsdException w:name="Dark List Accent 5" w:uiPriority="70"/>
+    <w:lsdException w:name="Colorful Shading Accent 5" w:uiPriority="71"/>
+    <w:lsdException w:name="Colorful List Accent 5" w:uiPriority="72"/>
+    <w:lsdException w:name="Colorful Grid Accent 5" w:uiPriority="73"/>
+    <w:lsdException w:name="Light Shading Accent 6" w:uiPriority="60"/>
+    <w:lsdException w:name="Light List Accent 6" w:uiPriority="61"/>
+    <w:lsdException w:name="Light Grid Accent 6" w:uiPriority="62"/>
+    <w:lsdException w:name="Medium Shading 1 Accent 6" w:uiPriority="63"/>
+    <w:lsdException w:name="Medium Shading 2 Accent 6" w:uiPriority="64"/>
+    <w:lsdException w:name="Medium List 1 Accent 6" w:uiPriority="65"/>
+    <w:lsdException w:name="Medium List 2 Accent 6" w:uiPriority="66"/>
+    <w:lsdException w:name="Medium Grid 1 Accent 6" w:uiPriority="67"/>
+    <w:lsdException w:name="Medium Grid 2 Accent 6" w:uiPriority="68"/>
+    <w:lsdException w:name="Medium Grid 3 Accent 6" w:uiPriority="69"/>
+    <w:lsdException w:name="Dark List Accent 6" w:uiPriority="70"/>
+    <w:lsdException w:name="Colorful Shading Accent 6" w:uiPriority="71"/>
+    <w:lsdException w:name="Colorful List Accent 6" w:uiPriority="72"/>
+    <w:lsdException w:name="Colorful Grid Accent 6" w:uiPriority="73"/>
+    <w:lsdException w:name="Subtle Emphasis" w:uiPriority="19" w:qFormat="1"/>
+    <w:lsdException w:name="Intense Emphasis" w:uiPriority="21" w:qFormat="1"/>
+    <w:lsdException w:name="Subtle Reference" w:uiPriority="31" w:qFormat="1"/>
+    <w:lsdException w:name="Intense Reference" w:uiPriority="32" w:qFormat="1"/>
+    <w:lsdException w:name="Book Title" w:uiPriority="33" w:qFormat="1"/>
+    <w:lsdException w:name="Bibliography" w:semiHidden="1" w:uiPriority="37" w:unhideWhenUsed="1"/>
+    <w:lsdException w:name="TOC Heading" w:semiHidden="1" w:uiPriority="39" w:unhideWhenUsed="1" w:qFormat="1"/>
+    <w:lsdException w:name="Plain Table 1" w:uiPriority="41"/>
+    <w:lsdException w:name="Plain Table 2" w:uiPriority="42"/>
+    <w:lsdException w:name="Plain Table 3" w:uiPriority="43"/>
+    <w:lsdException w:name="Plain Table 4" w:uiPriority="44"/>
+    <w:lsdException w:name="Plain Table 5" w:uiPriority="45"/>
+    <w:lsdException w:name="Grid Table Light" w:uiPriority="40"/>
+    <w:lsdException w:name="Grid Table 1 Light" w:uiPriority="46"/>
+    <w:lsdException w:name="Grid Table 2" w:uiPriority="47"/>
+    <w:lsdException w:name="Grid Table 3" w:uiPriority="48"/>
+    <w:lsdException w:name="Grid Table 4" w:uiPriority="49"/>
+    <w:lsdException w:name="Grid Table 5 Dark" w:uiPriority="50"/>
+    <w:lsdException w:name="Grid Table 6 Colorful" w:uiPriority="51"/>
+    <w:lsdException w:name="Grid Table 7 Colorful" w:uiPriority="52"/>
+    <w:lsdException w:name="Grid Table 1 Light Accent 1" w:uiPriority="46"/>
+    <w:lsdException w:name="Grid Table 2 Accent 1" w:uiPriority="47"/>
+    <w:lsdException w:name="Grid Table 3 Accent 1" w:uiPriority="48"/>
+    <w:lsdException w:name="Grid Table 4 Accent 1" w:uiPriority="49"/>
+    <w:lsdException w:name="Grid Table 5 Dark Accent 1" w:uiPriority="50"/>
+    <w:lsdException w:name="Grid Table 6 Colorful Accent 1" w:uiPriority="51"/>
+    <w:lsdException w:name="Grid Table 7 Colorful Accent 1" w:uiPriority="52"/>
+    <w:lsdException w:name="Grid Table 1 Light Accent 2" w:uiPriority="46"/>
+    <w:lsdException w:name="Grid Table 2 Accent 2" w:uiPriority="47"/>
+    <w:lsdException w:name="Grid Table 3 Accent 2" w:uiPriority="48"/>
+    <w:lsdException w:name="Grid Table 4 Accent 2" w:uiPriority="49"/>
+    <w:lsdException w:name="Grid Table 5 Dark Accent 2" w:uiPriority="50"/>
+    <w:lsdException w:name="Grid Table 6 Colorful Accent 2" w:uiPriority="51"/>
+    <w:lsdException w:name="Grid Table 7 Colorful Accent 2" w:uiPriority="52"/>
+    <w:lsdException w:name="Grid Table 1 Light Accent 3" w:uiPriority="46"/>
+    <w:lsdException w:name="Grid Table 2 Accent 3" w:uiPriority="47"/>
+    <w:lsdException w:name="Grid Table 3 Accent 3" w:uiPriority="48"/>
+    <w:lsdException w:name="Grid Table 4 Accent 3" w:uiPriority="49"/>
+    <w:lsdException w:name="Grid Table 5 Dark Accent 3" w:uiPriority="50"/>
+    <w:lsdException w:name="Grid Table 6 Colorful Accent 3" w:uiPriority="51"/>
+    <w:lsdException w:name="Grid Table 7 Colorful Accent 3" w:uiPriority="52"/>
+    <w:lsdException w:name="Grid Table 1 Light Accent 4" w:uiPriority="46"/>
+    <w:lsdException w:name="Grid Table 2 Accent 4" w:uiPriority="47"/>
+    <w:lsdException w:name="Grid Table 3 Accent 4" w:uiPriority="48"/>
+    <w:lsdException w:name="Grid Table 4 Accent 4" w:uiPriority="49"/>
+    <w:lsdException w:name="Grid Table 5 Dark Accent 4" w:uiPriority="50"/>
+    <w:lsdException w:name="Grid Table 6 Colorful Accent 4" w:uiPriority="51"/>
+    <w:lsdException w:name="Grid Table 7 Colorful Accent 4" w:uiPriority="52"/>
+    <w:lsdException w:name="Grid Table 1 Light Accent 5" w:uiPriority="46"/>
+    <w:lsdException w:name="Grid Table 2 Accent 5" w:uiPriority="47"/>
+    <w:lsdException w:name="Grid Table 3 Accent 5" w:uiPriority="48"/>
+    <w:lsdException w:name="Grid Table 4 Accent 5" w:uiPriority="49"/>
+    <w:lsdException w:name="Grid Table 5 Dark Accent 5" w:uiPriority="50"/>
+    <w:lsdException w:name="Grid Table 6 Colorful Accent 5" w:uiPriority="51"/>
+    <w:lsdException w:name="Grid Table 7 Colorful Accent 5" w:uiPriority="52"/>
+    <w:lsdException w:name="Grid Table 1 Light Accent 6" w:uiPriority="46"/>
+    <w:lsdException w:name="Grid Table 2 Accent 6" w:uiPriority="47"/>
+    <w:lsdException w:name="Grid Table 3 Accent 6" w:uiPriority="48"/>
+    <w:lsdException w:name="Grid Table 4 Accent 6" w:uiPriority="49"/>
+    <w:lsdException w:name="Grid Table 5 Dark Accent 6" w:uiPriority="50"/>
+    <w:lsdException w:name="Grid Table 6 Colorful Accent 6" w:uiPriority="51"/>
+    <w:lsdException w:name="Grid Table 7 Colorful Accent 6" w:uiPriority="52"/>
+    <w:lsdException w:name="List Table 1 Light" w:uiPriority="46"/>
+    <w:lsdException w:name="List Table 2" w:uiPriority="47"/>
+    <w:lsdException w:name="List Table 3" w:uiPriority="48"/>
+    <w:lsdException w:name="List Table 4" w:uiPriority="49"/>
+    <w:lsdException w:name="List Table 5 Dark" w:uiPriority="50"/>
+    <w:lsdException w:name="List Table 6 Colorful" w:uiPriority="51"/>
+    <w:lsdException w:name="List Table 7 Colorful" w:uiPriority="52"/>
+    <w:lsdException w:name="List Table 1 Light Accent 1" w:uiPriority="46"/>
+    <w:lsdException w:name="List Table 2 Accent 1" w:uiPriority="47"/>
+    <w:lsdException w:name="List Table 3 Accent 1" w:uiPriority="48"/>
+    <w:lsdException w:name="List Table 4 Accent 1" w:uiPriority="49"/>
+    <w:lsdException w:name="List Table 5 Dark Accent 1" w:uiPriority="50"/>
+    <w:lsdException w:name="List Table 6 Colorful Accent 1" w:uiPriority="51"/>
+    <w:lsdException w:name="List Table 7 Colorful Accent 1" w:uiPriority="52"/>
+    <w:lsdException w:name="List Table 1 Light Accent 2" w:uiPriority="46"/>
+    <w:lsdException w:name="List Table 2 Accent 2" w:uiPriority="47"/>
+    <w:lsdException w:name="List Table 3 Accent 2" w:uiPriority="48"/>
+    <w:lsdException w:name="List Table 4 Accent 2" w:uiPriority="49"/>
+    <w:lsdException w:name="List Table 5 Dark Accent 2" w:uiPriority="50"/>
+    <w:lsdException w:name="List Table 6 Colorful Accent 2" w:uiPriority="51"/>
+    <w:lsdException w:name="List Table 7 Colorful Accent 2" w:uiPriority="52"/>
+    <w:lsdException w:name="List Table 1 Light Accent 3" w:uiPriority="46"/>
+    <w:lsdException w:name="List Table 2 Accent 3" w:uiPriority="47"/>
+    <w:lsdException w:name="List Table 3 Accent 3" w:uiPriority="48"/>
+    <w:lsdException w:name="List Table 4 Accent 3" w:uiPriority="49"/>
+    <w:lsdException w:name="List Table 5 Dark Accent 3" w:uiPriority="50"/>
+    <w:lsdException w:name="List Table 6 Colorful Accent 3" w:uiPriority="51"/>
+    <w:lsdException w:name="List Table 7 Colorful Accent 3" w:uiPriority="52"/>
+    <w:lsdException w:name="List Table 1 Light Accent 4" w:uiPriority="46"/>
+    <w:lsdException w:name="List Table 2 Accent 4" w:uiPriority="47"/>
+    <w:lsdException w:name="List Table 3 Accent 4" w:uiPriority="48"/>
+    <w:lsdException w:name="List Table 4 Accent 4" w:uiPriority="49"/>
+    <w:lsdException w:name="List Table 5 Dark Accent 4" w:uiPriority="50"/>
+    <w:lsdException w:name="List Table 6 Colorful Accent 4" w:uiPriority="51"/>
+    <w:lsdException w:name="List Table 7 Colorful Accent 4" w:uiPriority="52"/>
+    <w:lsdException w:name="List Table 1 Light Accent 5" w:uiPriority="46"/>
+    <w:lsdException w:name="List Table 2 Accent 5" w:uiPriority="47"/>
+    <w:lsdException w:name="List Table 3 Accent 5" w:uiPriority="48"/>
+    <w:lsdException w:name="List Table 4 Accent 5" w:uiPriority="49"/>
+    <w:lsdException w:name="List Table 5 Dark Accent 5" w:uiPriority="50"/>
+    <w:lsdException w:name="List Table 6 Colorful Accent 5" w:uiPriority="51"/>
+    <w:lsdException w:name="List Table 7 Colorful Accent 5" w:uiPriority="52"/>
+    <w:lsdException w:name="List Table 1 Light Accent 6" w:uiPriority="46"/>
+    <w:lsdException w:name="List Table 2 Accent 6" w:uiPriority="47"/>
+    <w:lsdException w:name="List Table 3 Accent 6" w:uiPriority="48"/>
+    <w:lsdException w:name="List Table 4 Accent 6" w:uiPriority="49"/>
+    <w:lsdException w:name="List Table 5 Dark Accent 6" w:uiPriority="50"/>
+    <w:lsdException w:name="List Table 6 Colorful Accent 6" w:uiPriority="51"/>
+    <w:lsdException w:name="List Table 7 Colorful Accent 6" w:uiPriority="52"/>
+    <w:lsdException w:name="Mention" w:semiHidden="1" w:unhideWhenUsed="1"/>
+    <w:lsdException w:name="Smart Hyperlink" w:semiHidden="1" w:unhideWhenUsed="1"/>
+    <w:lsdException w:name="Hashtag" w:semiHidden="1" w:unhideWhenUsed="1"/>
+    <w:lsdException w:name="Unresolved Mention" w:semiHidden="1" w:unhideWhenUsed="1"/>
+  </w:latentStyles>
+  <w:style w:type="paragraph" w:default="1" w:styleId="Normal">
     <w:name w:val="Normal"/>
     <w:uiPriority w:val="1"/>
     <w:qFormat/>
-    <w:pPr/>
     <w:rPr>
-      <w:rFonts w:ascii="Arial" w:hAnsi="Arial" w:eastAsia="Arial" w:cs="Arial"/>
+      <w:rFonts w:ascii="Arial" w:eastAsia="Arial" w:hAnsi="Arial" w:cs="Arial"/>
     </w:rPr>
   </w:style>
-  <w:style w:styleId="BodyText" w:type="paragraph">
-    <w:name w:val="Body Text"/>
-    <w:basedOn w:val="Normal"/>
-    <w:uiPriority w:val="1"/>
-    <w:qFormat/>
-    <w:pPr/>
-    <w:rPr>
-      <w:rFonts w:ascii="Arial" w:hAnsi="Arial" w:eastAsia="Arial" w:cs="Arial"/>
-      <w:sz w:val="22"/>
-      <w:szCs w:val="22"/>
-    </w:rPr>
-  </w:style>
-  <w:style w:styleId="Heading1" w:type="paragraph">
-    <w:name w:val="Heading 1"/>
+  <w:style w:type="paragraph" w:styleId="Heading1">
+    <w:name w:val="heading 1"/>
     <w:basedOn w:val="Normal"/>
     <w:uiPriority w:val="1"/>
     <w:qFormat/>
     <w:pPr>
       <w:ind w:left="230"/>
-      <w:outlineLvl w:val="1"/>
+      <w:outlineLvl w:val="0"/>
     </w:pPr>
     <w:rPr>
-      <w:rFonts w:ascii="Georgia" w:hAnsi="Georgia" w:eastAsia="Georgia" w:cs="Georgia"/>
+      <w:rFonts w:ascii="Georgia" w:eastAsia="Georgia" w:hAnsi="Georgia" w:cs="Georgia"/>
       <w:b/>
       <w:bCs/>
       <w:sz w:val="28"/>
@@ -5993,41 +6481,65 @@
       <w:u w:val="single" w:color="000000"/>
     </w:rPr>
   </w:style>
-  <w:style w:styleId="Heading2" w:type="paragraph">
-    <w:name w:val="Heading 2"/>
+  <w:style w:type="paragraph" w:styleId="Heading2">
+    <w:name w:val="heading 2"/>
     <w:basedOn w:val="Normal"/>
     <w:uiPriority w:val="1"/>
     <w:qFormat/>
     <w:pPr>
       <w:spacing w:before="57"/>
       <w:ind w:left="462"/>
-      <w:outlineLvl w:val="2"/>
+      <w:outlineLvl w:val="1"/>
     </w:pPr>
     <w:rPr>
-      <w:rFonts w:ascii="Arial" w:hAnsi="Arial" w:eastAsia="Arial" w:cs="Arial"/>
       <w:b/>
       <w:bCs/>
-      <w:sz w:val="22"/>
-      <w:szCs w:val="22"/>
     </w:rPr>
   </w:style>
-  <w:style w:styleId="ListParagraph" w:type="paragraph">
+  <w:style w:type="character" w:default="1" w:styleId="DefaultParagraphFont">
+    <w:name w:val="Default Paragraph Font"/>
+    <w:uiPriority w:val="1"/>
+    <w:semiHidden/>
+    <w:unhideWhenUsed/>
+  </w:style>
+  <w:style w:type="table" w:default="1" w:styleId="TableNormal">
+    <w:name w:val="Normal Table"/>
+    <w:uiPriority w:val="99"/>
+    <w:semiHidden/>
+    <w:unhideWhenUsed/>
+    <w:tblPr>
+      <w:tblInd w:w="0" w:type="dxa"/>
+      <w:tblCellMar>
+        <w:top w:w="0" w:type="dxa"/>
+        <w:left w:w="108" w:type="dxa"/>
+        <w:bottom w:w="0" w:type="dxa"/>
+        <w:right w:w="108" w:type="dxa"/>
+      </w:tblCellMar>
+    </w:tblPr>
+  </w:style>
+  <w:style w:type="numbering" w:default="1" w:styleId="NoList">
+    <w:name w:val="No List"/>
+    <w:uiPriority w:val="99"/>
+    <w:semiHidden/>
+    <w:unhideWhenUsed/>
+  </w:style>
+  <w:style w:type="paragraph" w:styleId="BodyText">
+    <w:name w:val="Body Text"/>
+    <w:basedOn w:val="Normal"/>
+    <w:uiPriority w:val="1"/>
+    <w:qFormat/>
+  </w:style>
+  <w:style w:type="paragraph" w:styleId="ListParagraph">
     <w:name w:val="List Paragraph"/>
     <w:basedOn w:val="Normal"/>
     <w:uiPriority w:val="1"/>
     <w:qFormat/>
-    <w:pPr/>
-    <w:rPr/>
   </w:style>
-  <w:style w:styleId="TableParagraph" w:type="paragraph">
+  <w:style w:type="paragraph" w:customStyle="1" w:styleId="TableParagraph">
     <w:name w:val="Table Paragraph"/>
     <w:basedOn w:val="Normal"/>
     <w:uiPriority w:val="1"/>
     <w:qFormat/>
-    <w:pPr/>
-    <w:rPr>
-      <w:rFonts w:ascii="Arial" w:hAnsi="Arial" w:eastAsia="Arial" w:cs="Arial"/>
-    </w:rPr>
   </w:style>
 </w:styles>
 </file>
